--- a/Платформа за онлайн банкиране.docx
+++ b/Платформа за онлайн банкиране.docx
@@ -1690,6 +1690,9896 @@
         </w:rPr>
         <w:t>Софтуерна документация</w:t>
       </w:r>
+    </w:p>
+    <w:p>
+      <w:pPr>
+        <w:rPr>
+          <w:rFonts w:cstheme="minorHAnsi"/>
+          <w:sz w:val="72"/>
+          <w:szCs w:val="72"/>
+          <w:lang w:val="bg-BG"/>
+        </w:rPr>
+      </w:pPr>
+      <w:r>
+        <w:rPr>
+          <w:rFonts w:cstheme="minorHAnsi"/>
+          <w:sz w:val="72"/>
+          <w:szCs w:val="72"/>
+          <w:lang w:val="bg-BG"/>
+        </w:rPr>
+        <w:br w:type="page"/>
+      </w:r>
+    </w:p>
+    <w:p>
+      <w:pPr>
+        <w:jc w:val="both"/>
+        <w:rPr>
+          <w:rFonts w:cstheme="minorHAnsi"/>
+          <w:sz w:val="36"/>
+          <w:szCs w:val="36"/>
+          <w:lang w:val="bg-BG"/>
+        </w:rPr>
+      </w:pPr>
+      <w:r>
+        <w:rPr>
+          <w:rFonts w:cstheme="minorHAnsi"/>
+          <w:sz w:val="36"/>
+          <w:szCs w:val="36"/>
+          <w:lang w:val="bg-BG"/>
+        </w:rPr>
+        <w:lastRenderedPageBreak/>
+        <w:t>Използвани технологии:</w:t>
+      </w:r>
+    </w:p>
+    <w:p>
+      <w:pPr>
+        <w:jc w:val="both"/>
+        <w:rPr>
+          <w:rFonts w:cstheme="minorHAnsi"/>
+          <w:sz w:val="36"/>
+          <w:szCs w:val="36"/>
+          <w:lang w:val="bg-BG"/>
+        </w:rPr>
+      </w:pPr>
+    </w:p>
+    <w:p>
+      <w:pPr>
+        <w:jc w:val="both"/>
+        <w:rPr>
+          <w:rFonts w:cstheme="minorHAnsi"/>
+          <w:sz w:val="36"/>
+          <w:szCs w:val="36"/>
+          <w:lang w:val="en-US"/>
+        </w:rPr>
+      </w:pPr>
+      <w:r>
+        <w:rPr>
+          <w:rFonts w:cstheme="minorHAnsi"/>
+          <w:sz w:val="36"/>
+          <w:szCs w:val="36"/>
+          <w:lang w:val="en-US"/>
+        </w:rPr>
+        <w:t>-MySQL</w:t>
+      </w:r>
+    </w:p>
+    <w:p>
+      <w:pPr>
+        <w:jc w:val="both"/>
+        <w:rPr>
+          <w:rFonts w:cstheme="minorHAnsi"/>
+          <w:sz w:val="36"/>
+          <w:szCs w:val="36"/>
+          <w:lang w:val="en-US"/>
+        </w:rPr>
+      </w:pPr>
+      <w:r>
+        <w:rPr>
+          <w:rFonts w:cstheme="minorHAnsi"/>
+          <w:sz w:val="36"/>
+          <w:szCs w:val="36"/>
+          <w:lang w:val="en-US"/>
+        </w:rPr>
+        <w:t>-PHP</w:t>
+      </w:r>
+    </w:p>
+    <w:p>
+      <w:pPr>
+        <w:jc w:val="both"/>
+        <w:rPr>
+          <w:rFonts w:cstheme="minorHAnsi"/>
+          <w:sz w:val="36"/>
+          <w:szCs w:val="36"/>
+          <w:lang w:val="en-US"/>
+        </w:rPr>
+      </w:pPr>
+      <w:r>
+        <w:rPr>
+          <w:rFonts w:cstheme="minorHAnsi"/>
+          <w:sz w:val="36"/>
+          <w:szCs w:val="36"/>
+          <w:lang w:val="en-US"/>
+        </w:rPr>
+        <w:t>-HTML5</w:t>
+      </w:r>
+    </w:p>
+    <w:p>
+      <w:pPr>
+        <w:jc w:val="both"/>
+        <w:rPr>
+          <w:rFonts w:cstheme="minorHAnsi"/>
+          <w:sz w:val="36"/>
+          <w:szCs w:val="36"/>
+          <w:lang w:val="en-US"/>
+        </w:rPr>
+      </w:pPr>
+      <w:r>
+        <w:rPr>
+          <w:rFonts w:cstheme="minorHAnsi"/>
+          <w:sz w:val="36"/>
+          <w:szCs w:val="36"/>
+          <w:lang w:val="en-US"/>
+        </w:rPr>
+        <w:t>-CSS</w:t>
+      </w:r>
+    </w:p>
+    <w:p>
+      <w:pPr>
+        <w:jc w:val="both"/>
+        <w:rPr>
+          <w:rFonts w:cstheme="minorHAnsi"/>
+          <w:sz w:val="36"/>
+          <w:szCs w:val="36"/>
+          <w:lang w:val="en-US"/>
+        </w:rPr>
+      </w:pPr>
+      <w:r>
+        <w:rPr>
+          <w:rFonts w:cstheme="minorHAnsi"/>
+          <w:sz w:val="36"/>
+          <w:szCs w:val="36"/>
+          <w:lang w:val="en-US"/>
+        </w:rPr>
+        <w:t>-JavaScript</w:t>
+      </w:r>
+    </w:p>
+    <w:p>
+      <w:pPr>
+        <w:jc w:val="both"/>
+        <w:rPr>
+          <w:rFonts w:cstheme="minorHAnsi"/>
+          <w:sz w:val="36"/>
+          <w:szCs w:val="36"/>
+          <w:lang w:val="en-US"/>
+        </w:rPr>
+      </w:pPr>
+      <w:r>
+        <w:rPr>
+          <w:rFonts w:cstheme="minorHAnsi"/>
+          <w:sz w:val="36"/>
+          <w:szCs w:val="36"/>
+          <w:lang w:val="en-US"/>
+        </w:rPr>
+        <w:t>-Git</w:t>
+      </w:r>
+    </w:p>
+    <w:p>
+      <w:pPr>
+        <w:jc w:val="both"/>
+        <w:rPr>
+          <w:rFonts w:cstheme="minorHAnsi"/>
+          <w:sz w:val="36"/>
+          <w:szCs w:val="36"/>
+          <w:lang w:val="en-US"/>
+        </w:rPr>
+      </w:pPr>
+      <w:r>
+        <w:rPr>
+          <w:rFonts w:cstheme="minorHAnsi"/>
+          <w:sz w:val="36"/>
+          <w:szCs w:val="36"/>
+          <w:lang w:val="en-US"/>
+        </w:rPr>
+        <w:t>-GitHub</w:t>
+      </w:r>
+    </w:p>
+    <w:p>
+      <w:pPr>
+        <w:jc w:val="both"/>
+        <w:rPr>
+          <w:rFonts w:cstheme="minorHAnsi"/>
+          <w:sz w:val="36"/>
+          <w:szCs w:val="36"/>
+          <w:lang w:val="en-US"/>
+        </w:rPr>
+      </w:pPr>
+      <w:r>
+        <w:rPr>
+          <w:rFonts w:cstheme="minorHAnsi"/>
+          <w:sz w:val="36"/>
+          <w:szCs w:val="36"/>
+          <w:lang w:val="en-US"/>
+        </w:rPr>
+        <w:t>-FTP (FileZilla)</w:t>
+      </w:r>
+    </w:p>
+    <w:p>
+      <w:pPr>
+        <w:jc w:val="both"/>
+        <w:rPr>
+          <w:rFonts w:cstheme="minorHAnsi"/>
+          <w:sz w:val="36"/>
+          <w:szCs w:val="36"/>
+          <w:lang w:val="en-US"/>
+        </w:rPr>
+      </w:pPr>
+      <w:r>
+        <w:rPr>
+          <w:rFonts w:cstheme="minorHAnsi"/>
+          <w:sz w:val="36"/>
+          <w:szCs w:val="36"/>
+          <w:lang w:val="bg-BG"/>
+        </w:rPr>
+        <w:t>-</w:t>
+      </w:r>
+      <w:r>
+        <w:rPr>
+          <w:rFonts w:cstheme="minorHAnsi"/>
+          <w:sz w:val="36"/>
+          <w:szCs w:val="36"/>
+          <w:lang w:val="en-US"/>
+        </w:rPr>
+        <w:t>Oracle Data Modeler(</w:t>
+      </w:r>
+      <w:r>
+        <w:rPr>
+          <w:rFonts w:cstheme="minorHAnsi"/>
+          <w:sz w:val="36"/>
+          <w:szCs w:val="36"/>
+          <w:lang w:val="bg-BG"/>
+        </w:rPr>
+        <w:t>За документация</w:t>
+      </w:r>
+      <w:r>
+        <w:rPr>
+          <w:rFonts w:cstheme="minorHAnsi"/>
+          <w:sz w:val="36"/>
+          <w:szCs w:val="36"/>
+          <w:lang w:val="en-US"/>
+        </w:rPr>
+        <w:t>)</w:t>
+      </w:r>
+    </w:p>
+    <w:p>
+      <w:pPr>
+        <w:rPr>
+          <w:rFonts w:cstheme="minorHAnsi"/>
+          <w:sz w:val="36"/>
+          <w:szCs w:val="36"/>
+          <w:lang w:val="en-US"/>
+        </w:rPr>
+      </w:pPr>
+      <w:r>
+        <w:rPr>
+          <w:rFonts w:cstheme="minorHAnsi"/>
+          <w:sz w:val="36"/>
+          <w:szCs w:val="36"/>
+          <w:lang w:val="en-US"/>
+        </w:rPr>
+        <w:br w:type="page"/>
+      </w:r>
+    </w:p>
+    <w:p>
+      <w:pPr>
+        <w:jc w:val="both"/>
+        <w:rPr>
+          <w:rFonts w:cstheme="minorHAnsi"/>
+          <w:sz w:val="36"/>
+          <w:szCs w:val="36"/>
+          <w:lang w:val="bg-BG"/>
+        </w:rPr>
+      </w:pPr>
+      <w:r>
+        <w:rPr>
+          <w:rFonts w:cstheme="minorHAnsi"/>
+          <w:sz w:val="36"/>
+          <w:szCs w:val="36"/>
+          <w:lang w:val="bg-BG"/>
+        </w:rPr>
+        <w:lastRenderedPageBreak/>
+        <w:t>Структура на база от данни:</w:t>
+      </w:r>
+    </w:p>
+    <w:p>
+      <w:pPr>
+        <w:jc w:val="both"/>
+        <w:rPr>
+          <w:rFonts w:cstheme="minorHAnsi"/>
+          <w:sz w:val="36"/>
+          <w:szCs w:val="36"/>
+          <w:lang w:val="bg-BG"/>
+        </w:rPr>
+      </w:pPr>
+      <w:r>
+        <w:rPr>
+          <w:noProof/>
+        </w:rPr>
+        <w:drawing>
+          <wp:inline distT="0" distB="0" distL="0" distR="0" wp14:anchorId="734B6024" wp14:editId="21B1F332">
+            <wp:extent cx="5731510" cy="4448175"/>
+            <wp:effectExtent l="0" t="0" r="2540" b="9525"/>
+            <wp:docPr id="8" name="Picture 8" descr="Diagram&#10;&#10;Description automatically generated"/>
+            <wp:cNvGraphicFramePr>
+              <a:graphicFrameLocks xmlns:a="http://schemas.openxmlformats.org/drawingml/2006/main" noChangeAspect="1"/>
+            </wp:cNvGraphicFramePr>
+            <a:graphic xmlns:a="http://schemas.openxmlformats.org/drawingml/2006/main">
+              <a:graphicData uri="http://schemas.openxmlformats.org/drawingml/2006/picture">
+                <pic:pic xmlns:pic="http://schemas.openxmlformats.org/drawingml/2006/picture">
+                  <pic:nvPicPr>
+                    <pic:cNvPr id="8" name="Picture 8" descr="Diagram&#10;&#10;Description automatically generated"/>
+                    <pic:cNvPicPr/>
+                  </pic:nvPicPr>
+                  <pic:blipFill>
+                    <a:blip r:embed="rId12"/>
+                    <a:stretch>
+                      <a:fillRect/>
+                    </a:stretch>
+                  </pic:blipFill>
+                  <pic:spPr>
+                    <a:xfrm>
+                      <a:off x="0" y="0"/>
+                      <a:ext cx="5731510" cy="4448175"/>
+                    </a:xfrm>
+                    <a:prstGeom prst="rect">
+                      <a:avLst/>
+                    </a:prstGeom>
+                  </pic:spPr>
+                </pic:pic>
+              </a:graphicData>
+            </a:graphic>
+          </wp:inline>
+        </w:drawing>
+      </w:r>
+    </w:p>
+    <w:p>
+      <w:pPr>
+        <w:jc w:val="both"/>
+        <w:rPr>
+          <w:rFonts w:cstheme="minorHAnsi"/>
+          <w:sz w:val="36"/>
+          <w:szCs w:val="36"/>
+          <w:lang w:val="bg-BG"/>
+        </w:rPr>
+      </w:pPr>
+    </w:p>
+    <w:p>
+      <w:pPr>
+        <w:rPr>
+          <w:rFonts w:cstheme="minorHAnsi"/>
+          <w:sz w:val="36"/>
+          <w:szCs w:val="36"/>
+          <w:lang w:val="bg-BG"/>
+        </w:rPr>
+      </w:pPr>
+      <w:r>
+        <w:rPr>
+          <w:rFonts w:cstheme="minorHAnsi"/>
+          <w:sz w:val="36"/>
+          <w:szCs w:val="36"/>
+          <w:lang w:val="bg-BG"/>
+        </w:rPr>
+        <w:br w:type="page"/>
+      </w:r>
+    </w:p>
+    <w:p>
+      <w:pPr>
+        <w:jc w:val="both"/>
+        <w:rPr>
+          <w:rFonts w:cstheme="minorHAnsi"/>
+          <w:sz w:val="36"/>
+          <w:szCs w:val="36"/>
+          <w:lang w:val="en-US"/>
+        </w:rPr>
+      </w:pPr>
+      <w:r>
+        <w:rPr>
+          <w:rFonts w:cstheme="minorHAnsi"/>
+          <w:sz w:val="36"/>
+          <w:szCs w:val="36"/>
+          <w:lang w:val="bg-BG"/>
+        </w:rPr>
+        <w:lastRenderedPageBreak/>
+        <w:t>Файл за работа с база от данни (</w:t>
+      </w:r>
+      <w:proofErr w:type="spellStart"/>
+      <w:r>
+        <w:rPr>
+          <w:rFonts w:cstheme="minorHAnsi"/>
+          <w:sz w:val="36"/>
+          <w:szCs w:val="36"/>
+          <w:lang w:val="en-US"/>
+        </w:rPr>
+        <w:t>DBFunc.PHP</w:t>
+      </w:r>
+      <w:proofErr w:type="spellEnd"/>
+      <w:r>
+        <w:rPr>
+          <w:rFonts w:cstheme="minorHAnsi"/>
+          <w:sz w:val="36"/>
+          <w:szCs w:val="36"/>
+          <w:lang w:val="bg-BG"/>
+        </w:rPr>
+        <w:t>)</w:t>
+      </w:r>
+      <w:r>
+        <w:rPr>
+          <w:rFonts w:cstheme="minorHAnsi"/>
+          <w:sz w:val="36"/>
+          <w:szCs w:val="36"/>
+          <w:lang w:val="en-US"/>
+        </w:rPr>
+        <w:t>:</w:t>
+      </w:r>
+    </w:p>
+    <w:p>
+      <w:pPr>
+        <w:jc w:val="both"/>
+        <w:rPr>
+          <w:rFonts w:cstheme="minorHAnsi"/>
+          <w:sz w:val="36"/>
+          <w:szCs w:val="36"/>
+          <w:lang w:val="en-US"/>
+        </w:rPr>
+      </w:pPr>
+    </w:p>
+    <w:p>
+      <w:pPr>
+        <w:jc w:val="both"/>
+        <w:rPr>
+          <w:rFonts w:cstheme="minorHAnsi"/>
+          <w:sz w:val="36"/>
+          <w:szCs w:val="36"/>
+          <w:lang w:val="en-US"/>
+        </w:rPr>
+      </w:pPr>
+      <w:r>
+        <w:rPr>
+          <w:rFonts w:cstheme="minorHAnsi"/>
+          <w:sz w:val="36"/>
+          <w:szCs w:val="36"/>
+          <w:lang w:val="en-US"/>
+        </w:rPr>
+        <w:t xml:space="preserve">INSERT </w:t>
+      </w:r>
+      <w:r>
+        <w:rPr>
+          <w:rFonts w:cstheme="minorHAnsi"/>
+          <w:sz w:val="36"/>
+          <w:szCs w:val="36"/>
+          <w:lang w:val="bg-BG"/>
+        </w:rPr>
+        <w:t>функции</w:t>
+      </w:r>
+      <w:r>
+        <w:rPr>
+          <w:rFonts w:cstheme="minorHAnsi"/>
+          <w:sz w:val="36"/>
+          <w:szCs w:val="36"/>
+          <w:lang w:val="en-US"/>
+        </w:rPr>
+        <w:t>:</w:t>
+      </w:r>
+    </w:p>
+    <w:p>
+      <w:pPr>
+        <w:jc w:val="both"/>
+        <w:rPr>
+          <w:rFonts w:cstheme="minorHAnsi"/>
+          <w:sz w:val="36"/>
+          <w:szCs w:val="36"/>
+          <w:lang w:val="en-US"/>
+        </w:rPr>
+      </w:pPr>
+    </w:p>
+    <w:p>
+      <w:pPr>
+        <w:jc w:val="both"/>
+        <w:rPr>
+          <w:rFonts w:cstheme="minorHAnsi"/>
+          <w:sz w:val="36"/>
+          <w:szCs w:val="36"/>
+          <w:lang w:val="en-US"/>
+        </w:rPr>
+      </w:pPr>
+      <w:r>
+        <w:rPr>
+          <w:rFonts w:cstheme="minorHAnsi"/>
+          <w:sz w:val="36"/>
+          <w:szCs w:val="36"/>
+          <w:lang w:val="en-US"/>
+        </w:rPr>
+        <w:t>function Insert1($</w:t>
+      </w:r>
+      <w:proofErr w:type="gramStart"/>
+      <w:r>
+        <w:rPr>
+          <w:rFonts w:cstheme="minorHAnsi"/>
+          <w:sz w:val="36"/>
+          <w:szCs w:val="36"/>
+          <w:lang w:val="en-US"/>
+        </w:rPr>
+        <w:t>TABLE,$</w:t>
+      </w:r>
+      <w:proofErr w:type="gramEnd"/>
+      <w:r>
+        <w:rPr>
+          <w:rFonts w:cstheme="minorHAnsi"/>
+          <w:sz w:val="36"/>
+          <w:szCs w:val="36"/>
+          <w:lang w:val="en-US"/>
+        </w:rPr>
+        <w:t>COLUMN,$VALUE){</w:t>
+      </w:r>
+    </w:p>
+    <w:p>
+      <w:pPr>
+        <w:jc w:val="both"/>
+        <w:rPr>
+          <w:rFonts w:cstheme="minorHAnsi"/>
+          <w:sz w:val="36"/>
+          <w:szCs w:val="36"/>
+          <w:lang w:val="en-US"/>
+        </w:rPr>
+      </w:pPr>
+      <w:r>
+        <w:rPr>
+          <w:rFonts w:cstheme="minorHAnsi"/>
+          <w:sz w:val="36"/>
+          <w:szCs w:val="36"/>
+          <w:lang w:val="en-US"/>
+        </w:rPr>
+        <w:t xml:space="preserve">  //database credentials</w:t>
+      </w:r>
+    </w:p>
+    <w:p>
+      <w:pPr>
+        <w:jc w:val="both"/>
+        <w:rPr>
+          <w:rFonts w:cstheme="minorHAnsi"/>
+          <w:sz w:val="36"/>
+          <w:szCs w:val="36"/>
+          <w:lang w:val="en-US"/>
+        </w:rPr>
+      </w:pPr>
+      <w:r>
+        <w:rPr>
+          <w:rFonts w:cstheme="minorHAnsi"/>
+          <w:sz w:val="36"/>
+          <w:szCs w:val="36"/>
+          <w:lang w:val="en-US"/>
+        </w:rPr>
+        <w:t xml:space="preserve">  include("</w:t>
+      </w:r>
+      <w:proofErr w:type="spellStart"/>
+      <w:r>
+        <w:rPr>
+          <w:rFonts w:cstheme="minorHAnsi"/>
+          <w:sz w:val="36"/>
+          <w:szCs w:val="36"/>
+          <w:lang w:val="en-US"/>
+        </w:rPr>
+        <w:t>Connect.php</w:t>
+      </w:r>
+      <w:proofErr w:type="spellEnd"/>
+      <w:r>
+        <w:rPr>
+          <w:rFonts w:cstheme="minorHAnsi"/>
+          <w:sz w:val="36"/>
+          <w:szCs w:val="36"/>
+          <w:lang w:val="en-US"/>
+        </w:rPr>
+        <w:t>"</w:t>
+      </w:r>
+      <w:proofErr w:type="gramStart"/>
+      <w:r>
+        <w:rPr>
+          <w:rFonts w:cstheme="minorHAnsi"/>
+          <w:sz w:val="36"/>
+          <w:szCs w:val="36"/>
+          <w:lang w:val="en-US"/>
+        </w:rPr>
+        <w:t>);</w:t>
+      </w:r>
+      <w:proofErr w:type="gramEnd"/>
+    </w:p>
+    <w:p>
+      <w:pPr>
+        <w:jc w:val="both"/>
+        <w:rPr>
+          <w:rFonts w:cstheme="minorHAnsi"/>
+          <w:sz w:val="36"/>
+          <w:szCs w:val="36"/>
+          <w:lang w:val="en-US"/>
+        </w:rPr>
+      </w:pPr>
+      <w:r>
+        <w:rPr>
+          <w:rFonts w:cstheme="minorHAnsi"/>
+          <w:sz w:val="36"/>
+          <w:szCs w:val="36"/>
+          <w:lang w:val="en-US"/>
+        </w:rPr>
+        <w:t xml:space="preserve">  //tell the database what to insert and into which table</w:t>
+      </w:r>
+    </w:p>
+    <w:p>
+      <w:pPr>
+        <w:jc w:val="both"/>
+        <w:rPr>
+          <w:rFonts w:cstheme="minorHAnsi"/>
+          <w:sz w:val="36"/>
+          <w:szCs w:val="36"/>
+          <w:lang w:val="en-US"/>
+        </w:rPr>
+      </w:pPr>
+      <w:r>
+        <w:rPr>
+          <w:rFonts w:cstheme="minorHAnsi"/>
+          <w:sz w:val="36"/>
+          <w:szCs w:val="36"/>
+          <w:lang w:val="en-US"/>
+        </w:rPr>
+        <w:t xml:space="preserve">  $</w:t>
+      </w:r>
+      <w:proofErr w:type="spellStart"/>
+      <w:r>
+        <w:rPr>
+          <w:rFonts w:cstheme="minorHAnsi"/>
+          <w:sz w:val="36"/>
+          <w:szCs w:val="36"/>
+          <w:lang w:val="en-US"/>
+        </w:rPr>
+        <w:t>sql</w:t>
+      </w:r>
+      <w:proofErr w:type="spellEnd"/>
+      <w:r>
+        <w:rPr>
+          <w:rFonts w:cstheme="minorHAnsi"/>
+          <w:sz w:val="36"/>
+          <w:szCs w:val="36"/>
+          <w:lang w:val="en-US"/>
+        </w:rPr>
+        <w:t xml:space="preserve"> = "INSERT INTO $TABLE($COLUMN) VALUES('$VALUE')</w:t>
+      </w:r>
+      <w:proofErr w:type="gramStart"/>
+      <w:r>
+        <w:rPr>
+          <w:rFonts w:cstheme="minorHAnsi"/>
+          <w:sz w:val="36"/>
+          <w:szCs w:val="36"/>
+          <w:lang w:val="en-US"/>
+        </w:rPr>
+        <w:t>";</w:t>
+      </w:r>
+      <w:proofErr w:type="gramEnd"/>
+    </w:p>
+    <w:p>
+      <w:pPr>
+        <w:jc w:val="both"/>
+        <w:rPr>
+          <w:rFonts w:cstheme="minorHAnsi"/>
+          <w:sz w:val="36"/>
+          <w:szCs w:val="36"/>
+          <w:lang w:val="en-US"/>
+        </w:rPr>
+      </w:pPr>
+    </w:p>
+    <w:p>
+      <w:pPr>
+        <w:jc w:val="both"/>
+        <w:rPr>
+          <w:rFonts w:cstheme="minorHAnsi"/>
+          <w:sz w:val="36"/>
+          <w:szCs w:val="36"/>
+          <w:lang w:val="en-US"/>
+        </w:rPr>
+      </w:pPr>
+      <w:r>
+        <w:rPr>
+          <w:rFonts w:cstheme="minorHAnsi"/>
+          <w:sz w:val="36"/>
+          <w:szCs w:val="36"/>
+          <w:lang w:val="en-US"/>
+        </w:rPr>
+        <w:t xml:space="preserve">  //On a </w:t>
+      </w:r>
+      <w:proofErr w:type="spellStart"/>
+      <w:r>
+        <w:rPr>
+          <w:rFonts w:cstheme="minorHAnsi"/>
+          <w:sz w:val="36"/>
+          <w:szCs w:val="36"/>
+          <w:lang w:val="en-US"/>
+        </w:rPr>
+        <w:t>successfull</w:t>
+      </w:r>
+      <w:proofErr w:type="spellEnd"/>
+      <w:r>
+        <w:rPr>
+          <w:rFonts w:cstheme="minorHAnsi"/>
+          <w:sz w:val="36"/>
+          <w:szCs w:val="36"/>
+          <w:lang w:val="en-US"/>
+        </w:rPr>
+        <w:t xml:space="preserve"> insert</w:t>
+      </w:r>
+    </w:p>
+    <w:p>
+      <w:pPr>
+        <w:jc w:val="both"/>
+        <w:rPr>
+          <w:rFonts w:cstheme="minorHAnsi"/>
+          <w:sz w:val="36"/>
+          <w:szCs w:val="36"/>
+          <w:lang w:val="en-US"/>
+        </w:rPr>
+      </w:pPr>
+      <w:r>
+        <w:rPr>
+          <w:rFonts w:cstheme="minorHAnsi"/>
+          <w:sz w:val="36"/>
+          <w:szCs w:val="36"/>
+          <w:lang w:val="en-US"/>
+        </w:rPr>
+        <w:t xml:space="preserve">  if ($conn-&gt;query($</w:t>
+      </w:r>
+      <w:proofErr w:type="spellStart"/>
+      <w:r>
+        <w:rPr>
+          <w:rFonts w:cstheme="minorHAnsi"/>
+          <w:sz w:val="36"/>
+          <w:szCs w:val="36"/>
+          <w:lang w:val="en-US"/>
+        </w:rPr>
+        <w:t>sql</w:t>
+      </w:r>
+      <w:proofErr w:type="spellEnd"/>
+      <w:r>
+        <w:rPr>
+          <w:rFonts w:cstheme="minorHAnsi"/>
+          <w:sz w:val="36"/>
+          <w:szCs w:val="36"/>
+          <w:lang w:val="en-US"/>
+        </w:rPr>
+        <w:t>) === TRUE) {</w:t>
+      </w:r>
+    </w:p>
+    <w:p>
+      <w:pPr>
+        <w:jc w:val="both"/>
+        <w:rPr>
+          <w:rFonts w:cstheme="minorHAnsi"/>
+          <w:sz w:val="36"/>
+          <w:szCs w:val="36"/>
+          <w:lang w:val="en-US"/>
+        </w:rPr>
+      </w:pPr>
+      <w:r>
+        <w:rPr>
+          <w:rFonts w:cstheme="minorHAnsi"/>
+          <w:sz w:val="36"/>
+          <w:szCs w:val="36"/>
+          <w:lang w:val="en-US"/>
+        </w:rPr>
+        <w:t xml:space="preserve">    echo "New record created successfully</w:t>
+      </w:r>
+      <w:proofErr w:type="gramStart"/>
+      <w:r>
+        <w:rPr>
+          <w:rFonts w:cstheme="minorHAnsi"/>
+          <w:sz w:val="36"/>
+          <w:szCs w:val="36"/>
+          <w:lang w:val="en-US"/>
+        </w:rPr>
+        <w:t>";</w:t>
+      </w:r>
+      <w:proofErr w:type="gramEnd"/>
+    </w:p>
+    <w:p>
+      <w:pPr>
+        <w:jc w:val="both"/>
+        <w:rPr>
+          <w:rFonts w:cstheme="minorHAnsi"/>
+          <w:sz w:val="36"/>
+          <w:szCs w:val="36"/>
+          <w:lang w:val="en-US"/>
+        </w:rPr>
+      </w:pPr>
+      <w:r>
+        <w:rPr>
+          <w:rFonts w:cstheme="minorHAnsi"/>
+          <w:sz w:val="36"/>
+          <w:szCs w:val="36"/>
+          <w:lang w:val="en-US"/>
+        </w:rPr>
+        <w:t xml:space="preserve">  } </w:t>
+      </w:r>
+    </w:p>
+    <w:p>
+      <w:pPr>
+        <w:jc w:val="both"/>
+        <w:rPr>
+          <w:rFonts w:cstheme="minorHAnsi"/>
+          <w:sz w:val="36"/>
+          <w:szCs w:val="36"/>
+          <w:lang w:val="en-US"/>
+        </w:rPr>
+      </w:pPr>
+      <w:r>
+        <w:rPr>
+          <w:rFonts w:cstheme="minorHAnsi"/>
+          <w:sz w:val="36"/>
+          <w:szCs w:val="36"/>
+          <w:lang w:val="en-US"/>
+        </w:rPr>
+        <w:t xml:space="preserve">  //On a failed insert</w:t>
+      </w:r>
+    </w:p>
+    <w:p>
+      <w:pPr>
+        <w:jc w:val="both"/>
+        <w:rPr>
+          <w:rFonts w:cstheme="minorHAnsi"/>
+          <w:sz w:val="36"/>
+          <w:szCs w:val="36"/>
+          <w:lang w:val="en-US"/>
+        </w:rPr>
+      </w:pPr>
+      <w:r>
+        <w:rPr>
+          <w:rFonts w:cstheme="minorHAnsi"/>
+          <w:sz w:val="36"/>
+          <w:szCs w:val="36"/>
+          <w:lang w:val="en-US"/>
+        </w:rPr>
+        <w:t xml:space="preserve">  else {</w:t>
+      </w:r>
+    </w:p>
+    <w:p>
+      <w:pPr>
+        <w:jc w:val="both"/>
+        <w:rPr>
+          <w:rFonts w:cstheme="minorHAnsi"/>
+          <w:sz w:val="36"/>
+          <w:szCs w:val="36"/>
+          <w:lang w:val="en-US"/>
+        </w:rPr>
+      </w:pPr>
+      <w:r>
+        <w:rPr>
+          <w:rFonts w:cstheme="minorHAnsi"/>
+          <w:sz w:val="36"/>
+          <w:szCs w:val="36"/>
+          <w:lang w:val="en-US"/>
+        </w:rPr>
+        <w:t xml:space="preserve">    echo "Error: </w:t>
+      </w:r>
+      <w:proofErr w:type="gramStart"/>
+      <w:r>
+        <w:rPr>
+          <w:rFonts w:cstheme="minorHAnsi"/>
+          <w:sz w:val="36"/>
+          <w:szCs w:val="36"/>
+          <w:lang w:val="en-US"/>
+        </w:rPr>
+        <w:t>" .</w:t>
+      </w:r>
+      <w:proofErr w:type="gramEnd"/>
+      <w:r>
+        <w:rPr>
+          <w:rFonts w:cstheme="minorHAnsi"/>
+          <w:sz w:val="36"/>
+          <w:szCs w:val="36"/>
+          <w:lang w:val="en-US"/>
+        </w:rPr>
+        <w:t xml:space="preserve"> $</w:t>
+      </w:r>
+      <w:proofErr w:type="spellStart"/>
+      <w:proofErr w:type="gramStart"/>
+      <w:r>
+        <w:rPr>
+          <w:rFonts w:cstheme="minorHAnsi"/>
+          <w:sz w:val="36"/>
+          <w:szCs w:val="36"/>
+          <w:lang w:val="en-US"/>
+        </w:rPr>
+        <w:t>sql</w:t>
+      </w:r>
+      <w:proofErr w:type="spellEnd"/>
+      <w:r>
+        <w:rPr>
+          <w:rFonts w:cstheme="minorHAnsi"/>
+          <w:sz w:val="36"/>
+          <w:szCs w:val="36"/>
+          <w:lang w:val="en-US"/>
+        </w:rPr>
+        <w:t xml:space="preserve"> .</w:t>
+      </w:r>
+      <w:proofErr w:type="gramEnd"/>
+      <w:r>
+        <w:rPr>
+          <w:rFonts w:cstheme="minorHAnsi"/>
+          <w:sz w:val="36"/>
+          <w:szCs w:val="36"/>
+          <w:lang w:val="en-US"/>
+        </w:rPr>
+        <w:t xml:space="preserve"> "&lt;</w:t>
+      </w:r>
+      <w:proofErr w:type="spellStart"/>
+      <w:r>
+        <w:rPr>
+          <w:rFonts w:cstheme="minorHAnsi"/>
+          <w:sz w:val="36"/>
+          <w:szCs w:val="36"/>
+          <w:lang w:val="en-US"/>
+        </w:rPr>
+        <w:t>br</w:t>
+      </w:r>
+      <w:proofErr w:type="spellEnd"/>
+      <w:r>
+        <w:rPr>
+          <w:rFonts w:cstheme="minorHAnsi"/>
+          <w:sz w:val="36"/>
+          <w:szCs w:val="36"/>
+          <w:lang w:val="en-US"/>
+        </w:rPr>
+        <w:t>&gt;</w:t>
+      </w:r>
+      <w:proofErr w:type="gramStart"/>
+      <w:r>
+        <w:rPr>
+          <w:rFonts w:cstheme="minorHAnsi"/>
+          <w:sz w:val="36"/>
+          <w:szCs w:val="36"/>
+          <w:lang w:val="en-US"/>
+        </w:rPr>
+        <w:t>" .</w:t>
+      </w:r>
+      <w:proofErr w:type="gramEnd"/>
+      <w:r>
+        <w:rPr>
+          <w:rFonts w:cstheme="minorHAnsi"/>
+          <w:sz w:val="36"/>
+          <w:szCs w:val="36"/>
+          <w:lang w:val="en-US"/>
+        </w:rPr>
+        <w:t xml:space="preserve"> $conn-&gt;</w:t>
+      </w:r>
+      <w:proofErr w:type="gramStart"/>
+      <w:r>
+        <w:rPr>
+          <w:rFonts w:cstheme="minorHAnsi"/>
+          <w:sz w:val="36"/>
+          <w:szCs w:val="36"/>
+          <w:lang w:val="en-US"/>
+        </w:rPr>
+        <w:t>error;</w:t>
+      </w:r>
+      <w:proofErr w:type="gramEnd"/>
+    </w:p>
+    <w:p>
+      <w:pPr>
+        <w:jc w:val="both"/>
+        <w:rPr>
+          <w:rFonts w:cstheme="minorHAnsi"/>
+          <w:sz w:val="36"/>
+          <w:szCs w:val="36"/>
+          <w:lang w:val="en-US"/>
+        </w:rPr>
+      </w:pPr>
+      <w:r>
+        <w:rPr>
+          <w:rFonts w:cstheme="minorHAnsi"/>
+          <w:sz w:val="36"/>
+          <w:szCs w:val="36"/>
+          <w:lang w:val="en-US"/>
+        </w:rPr>
+        <w:t xml:space="preserve">  }</w:t>
+      </w:r>
+    </w:p>
+    <w:p>
+      <w:pPr>
+        <w:jc w:val="both"/>
+        <w:rPr>
+          <w:rFonts w:cstheme="minorHAnsi"/>
+          <w:sz w:val="36"/>
+          <w:szCs w:val="36"/>
+          <w:lang w:val="en-US"/>
+        </w:rPr>
+      </w:pPr>
+      <w:r>
+        <w:rPr>
+          <w:rFonts w:cstheme="minorHAnsi"/>
+          <w:sz w:val="36"/>
+          <w:szCs w:val="36"/>
+          <w:lang w:val="en-US"/>
+        </w:rPr>
+        <w:t xml:space="preserve">  Disconnect($conn</w:t>
+      </w:r>
+      <w:proofErr w:type="gramStart"/>
+      <w:r>
+        <w:rPr>
+          <w:rFonts w:cstheme="minorHAnsi"/>
+          <w:sz w:val="36"/>
+          <w:szCs w:val="36"/>
+          <w:lang w:val="en-US"/>
+        </w:rPr>
+        <w:t>);</w:t>
+      </w:r>
+      <w:proofErr w:type="gramEnd"/>
+    </w:p>
+    <w:p>
+      <w:pPr>
+        <w:jc w:val="both"/>
+        <w:rPr>
+          <w:rFonts w:cstheme="minorHAnsi"/>
+          <w:sz w:val="36"/>
+          <w:szCs w:val="36"/>
+          <w:lang w:val="en-US"/>
+        </w:rPr>
+      </w:pPr>
+      <w:r>
+        <w:rPr>
+          <w:rFonts w:cstheme="minorHAnsi"/>
+          <w:sz w:val="36"/>
+          <w:szCs w:val="36"/>
+          <w:lang w:val="en-US"/>
+        </w:rPr>
+        <w:t>}</w:t>
+      </w:r>
+    </w:p>
+    <w:p>
+      <w:pPr>
+        <w:jc w:val="both"/>
+        <w:rPr>
+          <w:rFonts w:cstheme="minorHAnsi"/>
+          <w:sz w:val="36"/>
+          <w:szCs w:val="36"/>
+          <w:lang w:val="en-US"/>
+        </w:rPr>
+      </w:pPr>
+    </w:p>
+    <w:p>
+      <w:pPr>
+        <w:jc w:val="both"/>
+        <w:rPr>
+          <w:rFonts w:cstheme="minorHAnsi"/>
+          <w:sz w:val="36"/>
+          <w:szCs w:val="36"/>
+          <w:lang w:val="en-US"/>
+        </w:rPr>
+      </w:pPr>
+    </w:p>
+    <w:p>
+      <w:pPr>
+        <w:jc w:val="both"/>
+        <w:rPr>
+          <w:rFonts w:cstheme="minorHAnsi"/>
+          <w:sz w:val="36"/>
+          <w:szCs w:val="36"/>
+          <w:lang w:val="en-US"/>
+        </w:rPr>
+      </w:pPr>
+    </w:p>
+    <w:p>
+      <w:pPr>
+        <w:jc w:val="both"/>
+        <w:rPr>
+          <w:rFonts w:cstheme="minorHAnsi"/>
+          <w:sz w:val="36"/>
+          <w:szCs w:val="36"/>
+          <w:lang w:val="en-US"/>
+        </w:rPr>
+      </w:pPr>
+      <w:r>
+        <w:rPr>
+          <w:rFonts w:cstheme="minorHAnsi"/>
+          <w:sz w:val="36"/>
+          <w:szCs w:val="36"/>
+          <w:lang w:val="en-US"/>
+        </w:rPr>
+        <w:t>////////////////////////////////////////////////////////////////////</w:t>
+      </w:r>
+    </w:p>
+    <w:p>
+      <w:pPr>
+        <w:jc w:val="both"/>
+        <w:rPr>
+          <w:rFonts w:cstheme="minorHAnsi"/>
+          <w:sz w:val="36"/>
+          <w:szCs w:val="36"/>
+          <w:lang w:val="en-US"/>
+        </w:rPr>
+      </w:pPr>
+      <w:r>
+        <w:rPr>
+          <w:rFonts w:cstheme="minorHAnsi"/>
+          <w:sz w:val="36"/>
+          <w:szCs w:val="36"/>
+          <w:lang w:val="en-US"/>
+        </w:rPr>
+        <w:t>function Insert2($</w:t>
+      </w:r>
+      <w:proofErr w:type="gramStart"/>
+      <w:r>
+        <w:rPr>
+          <w:rFonts w:cstheme="minorHAnsi"/>
+          <w:sz w:val="36"/>
+          <w:szCs w:val="36"/>
+          <w:lang w:val="en-US"/>
+        </w:rPr>
+        <w:t>TABLE,$</w:t>
+      </w:r>
+      <w:proofErr w:type="gramEnd"/>
+      <w:r>
+        <w:rPr>
+          <w:rFonts w:cstheme="minorHAnsi"/>
+          <w:sz w:val="36"/>
+          <w:szCs w:val="36"/>
+          <w:lang w:val="en-US"/>
+        </w:rPr>
+        <w:t>COLUMN1,$COLUMN2,$VALUE1,$VALUE2){</w:t>
+      </w:r>
+    </w:p>
+    <w:p>
+      <w:pPr>
+        <w:jc w:val="both"/>
+        <w:rPr>
+          <w:rFonts w:cstheme="minorHAnsi"/>
+          <w:sz w:val="36"/>
+          <w:szCs w:val="36"/>
+          <w:lang w:val="en-US"/>
+        </w:rPr>
+      </w:pPr>
+      <w:r>
+        <w:rPr>
+          <w:rFonts w:cstheme="minorHAnsi"/>
+          <w:sz w:val="36"/>
+          <w:szCs w:val="36"/>
+          <w:lang w:val="en-US"/>
+        </w:rPr>
+        <w:t xml:space="preserve">  //database credentials</w:t>
+      </w:r>
+    </w:p>
+    <w:p>
+      <w:pPr>
+        <w:jc w:val="both"/>
+        <w:rPr>
+          <w:rFonts w:cstheme="minorHAnsi"/>
+          <w:sz w:val="36"/>
+          <w:szCs w:val="36"/>
+          <w:lang w:val="en-US"/>
+        </w:rPr>
+      </w:pPr>
+      <w:r>
+        <w:rPr>
+          <w:rFonts w:cstheme="minorHAnsi"/>
+          <w:sz w:val="36"/>
+          <w:szCs w:val="36"/>
+          <w:lang w:val="en-US"/>
+        </w:rPr>
+        <w:t xml:space="preserve">  include("</w:t>
+      </w:r>
+      <w:proofErr w:type="spellStart"/>
+      <w:r>
+        <w:rPr>
+          <w:rFonts w:cstheme="minorHAnsi"/>
+          <w:sz w:val="36"/>
+          <w:szCs w:val="36"/>
+          <w:lang w:val="en-US"/>
+        </w:rPr>
+        <w:t>Connect.php</w:t>
+      </w:r>
+      <w:proofErr w:type="spellEnd"/>
+      <w:r>
+        <w:rPr>
+          <w:rFonts w:cstheme="minorHAnsi"/>
+          <w:sz w:val="36"/>
+          <w:szCs w:val="36"/>
+          <w:lang w:val="en-US"/>
+        </w:rPr>
+        <w:t>"</w:t>
+      </w:r>
+      <w:proofErr w:type="gramStart"/>
+      <w:r>
+        <w:rPr>
+          <w:rFonts w:cstheme="minorHAnsi"/>
+          <w:sz w:val="36"/>
+          <w:szCs w:val="36"/>
+          <w:lang w:val="en-US"/>
+        </w:rPr>
+        <w:t>);</w:t>
+      </w:r>
+      <w:proofErr w:type="gramEnd"/>
+    </w:p>
+    <w:p>
+      <w:pPr>
+        <w:jc w:val="both"/>
+        <w:rPr>
+          <w:rFonts w:cstheme="minorHAnsi"/>
+          <w:sz w:val="36"/>
+          <w:szCs w:val="36"/>
+          <w:lang w:val="en-US"/>
+        </w:rPr>
+      </w:pPr>
+      <w:r>
+        <w:rPr>
+          <w:rFonts w:cstheme="minorHAnsi"/>
+          <w:sz w:val="36"/>
+          <w:szCs w:val="36"/>
+          <w:lang w:val="en-US"/>
+        </w:rPr>
+        <w:t xml:space="preserve">  $</w:t>
+      </w:r>
+      <w:proofErr w:type="spellStart"/>
+      <w:r>
+        <w:rPr>
+          <w:rFonts w:cstheme="minorHAnsi"/>
+          <w:sz w:val="36"/>
+          <w:szCs w:val="36"/>
+          <w:lang w:val="en-US"/>
+        </w:rPr>
+        <w:t>sql</w:t>
+      </w:r>
+      <w:proofErr w:type="spellEnd"/>
+      <w:r>
+        <w:rPr>
+          <w:rFonts w:cstheme="minorHAnsi"/>
+          <w:sz w:val="36"/>
+          <w:szCs w:val="36"/>
+          <w:lang w:val="en-US"/>
+        </w:rPr>
+        <w:t xml:space="preserve"> = "INSERT INTO $TABLE($COLUMN</w:t>
+      </w:r>
+      <w:proofErr w:type="gramStart"/>
+      <w:r>
+        <w:rPr>
+          <w:rFonts w:cstheme="minorHAnsi"/>
+          <w:sz w:val="36"/>
+          <w:szCs w:val="36"/>
+          <w:lang w:val="en-US"/>
+        </w:rPr>
+        <w:t>1,$</w:t>
+      </w:r>
+      <w:proofErr w:type="gramEnd"/>
+      <w:r>
+        <w:rPr>
+          <w:rFonts w:cstheme="minorHAnsi"/>
+          <w:sz w:val="36"/>
+          <w:szCs w:val="36"/>
+          <w:lang w:val="en-US"/>
+        </w:rPr>
+        <w:t>COLUMN2) VALUES('$VALUE1','$VALUE2')";</w:t>
+      </w:r>
+    </w:p>
+    <w:p>
+      <w:pPr>
+        <w:jc w:val="both"/>
+        <w:rPr>
+          <w:rFonts w:cstheme="minorHAnsi"/>
+          <w:sz w:val="36"/>
+          <w:szCs w:val="36"/>
+          <w:lang w:val="en-US"/>
+        </w:rPr>
+      </w:pPr>
+      <w:r>
+        <w:rPr>
+          <w:rFonts w:cstheme="minorHAnsi"/>
+          <w:sz w:val="36"/>
+          <w:szCs w:val="36"/>
+          <w:lang w:val="en-US"/>
+        </w:rPr>
+        <w:t xml:space="preserve">    </w:t>
+      </w:r>
+    </w:p>
+    <w:p>
+      <w:pPr>
+        <w:jc w:val="both"/>
+        <w:rPr>
+          <w:rFonts w:cstheme="minorHAnsi"/>
+          <w:sz w:val="36"/>
+          <w:szCs w:val="36"/>
+          <w:lang w:val="en-US"/>
+        </w:rPr>
+      </w:pPr>
+      <w:r>
+        <w:rPr>
+          <w:rFonts w:cstheme="minorHAnsi"/>
+          <w:sz w:val="36"/>
+          <w:szCs w:val="36"/>
+          <w:lang w:val="en-US"/>
+        </w:rPr>
+        <w:t xml:space="preserve">  //On a </w:t>
+      </w:r>
+      <w:proofErr w:type="spellStart"/>
+      <w:r>
+        <w:rPr>
+          <w:rFonts w:cstheme="minorHAnsi"/>
+          <w:sz w:val="36"/>
+          <w:szCs w:val="36"/>
+          <w:lang w:val="en-US"/>
+        </w:rPr>
+        <w:t>successfull</w:t>
+      </w:r>
+      <w:proofErr w:type="spellEnd"/>
+      <w:r>
+        <w:rPr>
+          <w:rFonts w:cstheme="minorHAnsi"/>
+          <w:sz w:val="36"/>
+          <w:szCs w:val="36"/>
+          <w:lang w:val="en-US"/>
+        </w:rPr>
+        <w:t xml:space="preserve"> insert</w:t>
+      </w:r>
+    </w:p>
+    <w:p>
+      <w:pPr>
+        <w:jc w:val="both"/>
+        <w:rPr>
+          <w:rFonts w:cstheme="minorHAnsi"/>
+          <w:sz w:val="36"/>
+          <w:szCs w:val="36"/>
+          <w:lang w:val="en-US"/>
+        </w:rPr>
+      </w:pPr>
+      <w:r>
+        <w:rPr>
+          <w:rFonts w:cstheme="minorHAnsi"/>
+          <w:sz w:val="36"/>
+          <w:szCs w:val="36"/>
+          <w:lang w:val="en-US"/>
+        </w:rPr>
+        <w:t xml:space="preserve">  if ($conn-&gt;query($</w:t>
+      </w:r>
+      <w:proofErr w:type="spellStart"/>
+      <w:r>
+        <w:rPr>
+          <w:rFonts w:cstheme="minorHAnsi"/>
+          <w:sz w:val="36"/>
+          <w:szCs w:val="36"/>
+          <w:lang w:val="en-US"/>
+        </w:rPr>
+        <w:t>sql</w:t>
+      </w:r>
+      <w:proofErr w:type="spellEnd"/>
+      <w:r>
+        <w:rPr>
+          <w:rFonts w:cstheme="minorHAnsi"/>
+          <w:sz w:val="36"/>
+          <w:szCs w:val="36"/>
+          <w:lang w:val="en-US"/>
+        </w:rPr>
+        <w:t>) === TRUE) {</w:t>
+      </w:r>
+    </w:p>
+    <w:p>
+      <w:pPr>
+        <w:jc w:val="both"/>
+        <w:rPr>
+          <w:rFonts w:cstheme="minorHAnsi"/>
+          <w:sz w:val="36"/>
+          <w:szCs w:val="36"/>
+          <w:lang w:val="en-US"/>
+        </w:rPr>
+      </w:pPr>
+      <w:r>
+        <w:rPr>
+          <w:rFonts w:cstheme="minorHAnsi"/>
+          <w:sz w:val="36"/>
+          <w:szCs w:val="36"/>
+          <w:lang w:val="en-US"/>
+        </w:rPr>
+        <w:t xml:space="preserve">    echo "New record created successfully</w:t>
+      </w:r>
+      <w:proofErr w:type="gramStart"/>
+      <w:r>
+        <w:rPr>
+          <w:rFonts w:cstheme="minorHAnsi"/>
+          <w:sz w:val="36"/>
+          <w:szCs w:val="36"/>
+          <w:lang w:val="en-US"/>
+        </w:rPr>
+        <w:t>";</w:t>
+      </w:r>
+      <w:proofErr w:type="gramEnd"/>
+    </w:p>
+    <w:p>
+      <w:pPr>
+        <w:jc w:val="both"/>
+        <w:rPr>
+          <w:rFonts w:cstheme="minorHAnsi"/>
+          <w:sz w:val="36"/>
+          <w:szCs w:val="36"/>
+          <w:lang w:val="en-US"/>
+        </w:rPr>
+      </w:pPr>
+      <w:r>
+        <w:rPr>
+          <w:rFonts w:cstheme="minorHAnsi"/>
+          <w:sz w:val="36"/>
+          <w:szCs w:val="36"/>
+          <w:lang w:val="en-US"/>
+        </w:rPr>
+        <w:t xml:space="preserve">  } </w:t>
+      </w:r>
+    </w:p>
+    <w:p>
+      <w:pPr>
+        <w:jc w:val="both"/>
+        <w:rPr>
+          <w:rFonts w:cstheme="minorHAnsi"/>
+          <w:sz w:val="36"/>
+          <w:szCs w:val="36"/>
+          <w:lang w:val="en-US"/>
+        </w:rPr>
+      </w:pPr>
+      <w:r>
+        <w:rPr>
+          <w:rFonts w:cstheme="minorHAnsi"/>
+          <w:sz w:val="36"/>
+          <w:szCs w:val="36"/>
+          <w:lang w:val="en-US"/>
+        </w:rPr>
+        <w:t xml:space="preserve">  //On a failed insert</w:t>
+      </w:r>
+    </w:p>
+    <w:p>
+      <w:pPr>
+        <w:jc w:val="both"/>
+        <w:rPr>
+          <w:rFonts w:cstheme="minorHAnsi"/>
+          <w:sz w:val="36"/>
+          <w:szCs w:val="36"/>
+          <w:lang w:val="en-US"/>
+        </w:rPr>
+      </w:pPr>
+      <w:r>
+        <w:rPr>
+          <w:rFonts w:cstheme="minorHAnsi"/>
+          <w:sz w:val="36"/>
+          <w:szCs w:val="36"/>
+          <w:lang w:val="en-US"/>
+        </w:rPr>
+        <w:t xml:space="preserve">  else {</w:t>
+      </w:r>
+    </w:p>
+    <w:p>
+      <w:pPr>
+        <w:jc w:val="both"/>
+        <w:rPr>
+          <w:rFonts w:cstheme="minorHAnsi"/>
+          <w:sz w:val="36"/>
+          <w:szCs w:val="36"/>
+          <w:lang w:val="en-US"/>
+        </w:rPr>
+      </w:pPr>
+      <w:r>
+        <w:rPr>
+          <w:rFonts w:cstheme="minorHAnsi"/>
+          <w:sz w:val="36"/>
+          <w:szCs w:val="36"/>
+          <w:lang w:val="en-US"/>
+        </w:rPr>
+        <w:t xml:space="preserve">    echo "Error: </w:t>
+      </w:r>
+      <w:proofErr w:type="gramStart"/>
+      <w:r>
+        <w:rPr>
+          <w:rFonts w:cstheme="minorHAnsi"/>
+          <w:sz w:val="36"/>
+          <w:szCs w:val="36"/>
+          <w:lang w:val="en-US"/>
+        </w:rPr>
+        <w:t>" .</w:t>
+      </w:r>
+      <w:proofErr w:type="gramEnd"/>
+      <w:r>
+        <w:rPr>
+          <w:rFonts w:cstheme="minorHAnsi"/>
+          <w:sz w:val="36"/>
+          <w:szCs w:val="36"/>
+          <w:lang w:val="en-US"/>
+        </w:rPr>
+        <w:t xml:space="preserve"> $</w:t>
+      </w:r>
+      <w:proofErr w:type="spellStart"/>
+      <w:proofErr w:type="gramStart"/>
+      <w:r>
+        <w:rPr>
+          <w:rFonts w:cstheme="minorHAnsi"/>
+          <w:sz w:val="36"/>
+          <w:szCs w:val="36"/>
+          <w:lang w:val="en-US"/>
+        </w:rPr>
+        <w:t>sql</w:t>
+      </w:r>
+      <w:proofErr w:type="spellEnd"/>
+      <w:r>
+        <w:rPr>
+          <w:rFonts w:cstheme="minorHAnsi"/>
+          <w:sz w:val="36"/>
+          <w:szCs w:val="36"/>
+          <w:lang w:val="en-US"/>
+        </w:rPr>
+        <w:t xml:space="preserve"> .</w:t>
+      </w:r>
+      <w:proofErr w:type="gramEnd"/>
+      <w:r>
+        <w:rPr>
+          <w:rFonts w:cstheme="minorHAnsi"/>
+          <w:sz w:val="36"/>
+          <w:szCs w:val="36"/>
+          <w:lang w:val="en-US"/>
+        </w:rPr>
+        <w:t xml:space="preserve"> "&lt;</w:t>
+      </w:r>
+      <w:proofErr w:type="spellStart"/>
+      <w:r>
+        <w:rPr>
+          <w:rFonts w:cstheme="minorHAnsi"/>
+          <w:sz w:val="36"/>
+          <w:szCs w:val="36"/>
+          <w:lang w:val="en-US"/>
+        </w:rPr>
+        <w:t>br</w:t>
+      </w:r>
+      <w:proofErr w:type="spellEnd"/>
+      <w:r>
+        <w:rPr>
+          <w:rFonts w:cstheme="minorHAnsi"/>
+          <w:sz w:val="36"/>
+          <w:szCs w:val="36"/>
+          <w:lang w:val="en-US"/>
+        </w:rPr>
+        <w:t>&gt;</w:t>
+      </w:r>
+      <w:proofErr w:type="gramStart"/>
+      <w:r>
+        <w:rPr>
+          <w:rFonts w:cstheme="minorHAnsi"/>
+          <w:sz w:val="36"/>
+          <w:szCs w:val="36"/>
+          <w:lang w:val="en-US"/>
+        </w:rPr>
+        <w:t>" .</w:t>
+      </w:r>
+      <w:proofErr w:type="gramEnd"/>
+      <w:r>
+        <w:rPr>
+          <w:rFonts w:cstheme="minorHAnsi"/>
+          <w:sz w:val="36"/>
+          <w:szCs w:val="36"/>
+          <w:lang w:val="en-US"/>
+        </w:rPr>
+        <w:t xml:space="preserve"> $conn-&gt;</w:t>
+      </w:r>
+      <w:proofErr w:type="gramStart"/>
+      <w:r>
+        <w:rPr>
+          <w:rFonts w:cstheme="minorHAnsi"/>
+          <w:sz w:val="36"/>
+          <w:szCs w:val="36"/>
+          <w:lang w:val="en-US"/>
+        </w:rPr>
+        <w:t>error;</w:t>
+      </w:r>
+      <w:proofErr w:type="gramEnd"/>
+    </w:p>
+    <w:p>
+      <w:pPr>
+        <w:jc w:val="both"/>
+        <w:rPr>
+          <w:rFonts w:cstheme="minorHAnsi"/>
+          <w:sz w:val="36"/>
+          <w:szCs w:val="36"/>
+          <w:lang w:val="en-US"/>
+        </w:rPr>
+      </w:pPr>
+      <w:r>
+        <w:rPr>
+          <w:rFonts w:cstheme="minorHAnsi"/>
+          <w:sz w:val="36"/>
+          <w:szCs w:val="36"/>
+          <w:lang w:val="en-US"/>
+        </w:rPr>
+        <w:t xml:space="preserve">  }</w:t>
+      </w:r>
+    </w:p>
+    <w:p>
+      <w:pPr>
+        <w:jc w:val="both"/>
+        <w:rPr>
+          <w:rFonts w:cstheme="minorHAnsi"/>
+          <w:sz w:val="36"/>
+          <w:szCs w:val="36"/>
+          <w:lang w:val="en-US"/>
+        </w:rPr>
+      </w:pPr>
+      <w:r>
+        <w:rPr>
+          <w:rFonts w:cstheme="minorHAnsi"/>
+          <w:sz w:val="36"/>
+          <w:szCs w:val="36"/>
+          <w:lang w:val="en-US"/>
+        </w:rPr>
+        <w:t xml:space="preserve">  Disconnect($conn</w:t>
+      </w:r>
+      <w:proofErr w:type="gramStart"/>
+      <w:r>
+        <w:rPr>
+          <w:rFonts w:cstheme="minorHAnsi"/>
+          <w:sz w:val="36"/>
+          <w:szCs w:val="36"/>
+          <w:lang w:val="en-US"/>
+        </w:rPr>
+        <w:t>);</w:t>
+      </w:r>
+      <w:proofErr w:type="gramEnd"/>
+    </w:p>
+    <w:p>
+      <w:pPr>
+        <w:jc w:val="both"/>
+        <w:rPr>
+          <w:rFonts w:cstheme="minorHAnsi"/>
+          <w:sz w:val="36"/>
+          <w:szCs w:val="36"/>
+          <w:lang w:val="en-US"/>
+        </w:rPr>
+      </w:pPr>
+      <w:r>
+        <w:rPr>
+          <w:rFonts w:cstheme="minorHAnsi"/>
+          <w:sz w:val="36"/>
+          <w:szCs w:val="36"/>
+          <w:lang w:val="en-US"/>
+        </w:rPr>
+        <w:t>}</w:t>
+      </w:r>
+    </w:p>
+    <w:p>
+      <w:pPr>
+        <w:jc w:val="both"/>
+        <w:rPr>
+          <w:rFonts w:cstheme="minorHAnsi"/>
+          <w:sz w:val="36"/>
+          <w:szCs w:val="36"/>
+          <w:lang w:val="en-US"/>
+        </w:rPr>
+      </w:pPr>
+    </w:p>
+    <w:p>
+      <w:pPr>
+        <w:jc w:val="both"/>
+        <w:rPr>
+          <w:rFonts w:cstheme="minorHAnsi"/>
+          <w:sz w:val="36"/>
+          <w:szCs w:val="36"/>
+          <w:lang w:val="en-US"/>
+        </w:rPr>
+      </w:pPr>
+    </w:p>
+    <w:p>
+      <w:pPr>
+        <w:jc w:val="both"/>
+        <w:rPr>
+          <w:rFonts w:cstheme="minorHAnsi"/>
+          <w:sz w:val="36"/>
+          <w:szCs w:val="36"/>
+          <w:lang w:val="en-US"/>
+        </w:rPr>
+      </w:pPr>
+    </w:p>
+    <w:p>
+      <w:pPr>
+        <w:jc w:val="both"/>
+        <w:rPr>
+          <w:rFonts w:cstheme="minorHAnsi"/>
+          <w:sz w:val="36"/>
+          <w:szCs w:val="36"/>
+          <w:lang w:val="en-US"/>
+        </w:rPr>
+      </w:pPr>
+      <w:r>
+        <w:rPr>
+          <w:rFonts w:cstheme="minorHAnsi"/>
+          <w:sz w:val="36"/>
+          <w:szCs w:val="36"/>
+          <w:lang w:val="en-US"/>
+        </w:rPr>
+        <w:lastRenderedPageBreak/>
+        <w:t>//////////////////////////////////////////////////////////////////////</w:t>
+      </w:r>
+    </w:p>
+    <w:p>
+      <w:pPr>
+        <w:jc w:val="both"/>
+        <w:rPr>
+          <w:rFonts w:cstheme="minorHAnsi"/>
+          <w:sz w:val="36"/>
+          <w:szCs w:val="36"/>
+          <w:lang w:val="en-US"/>
+        </w:rPr>
+      </w:pPr>
+      <w:r>
+        <w:rPr>
+          <w:rFonts w:cstheme="minorHAnsi"/>
+          <w:sz w:val="36"/>
+          <w:szCs w:val="36"/>
+          <w:lang w:val="en-US"/>
+        </w:rPr>
+        <w:t>function Insert3($</w:t>
+      </w:r>
+      <w:proofErr w:type="gramStart"/>
+      <w:r>
+        <w:rPr>
+          <w:rFonts w:cstheme="minorHAnsi"/>
+          <w:sz w:val="36"/>
+          <w:szCs w:val="36"/>
+          <w:lang w:val="en-US"/>
+        </w:rPr>
+        <w:t>TABLE,$</w:t>
+      </w:r>
+      <w:proofErr w:type="gramEnd"/>
+      <w:r>
+        <w:rPr>
+          <w:rFonts w:cstheme="minorHAnsi"/>
+          <w:sz w:val="36"/>
+          <w:szCs w:val="36"/>
+          <w:lang w:val="en-US"/>
+        </w:rPr>
+        <w:t>COLUMN1,$COLUMN2,$COLUMN3,$VALUE1,$VALUE2,$VALUE3){</w:t>
+      </w:r>
+    </w:p>
+    <w:p>
+      <w:pPr>
+        <w:jc w:val="both"/>
+        <w:rPr>
+          <w:rFonts w:cstheme="minorHAnsi"/>
+          <w:sz w:val="36"/>
+          <w:szCs w:val="36"/>
+          <w:lang w:val="en-US"/>
+        </w:rPr>
+      </w:pPr>
+      <w:r>
+        <w:rPr>
+          <w:rFonts w:cstheme="minorHAnsi"/>
+          <w:sz w:val="36"/>
+          <w:szCs w:val="36"/>
+          <w:lang w:val="en-US"/>
+        </w:rPr>
+        <w:t xml:space="preserve">  //database credentials</w:t>
+      </w:r>
+    </w:p>
+    <w:p>
+      <w:pPr>
+        <w:jc w:val="both"/>
+        <w:rPr>
+          <w:rFonts w:cstheme="minorHAnsi"/>
+          <w:sz w:val="36"/>
+          <w:szCs w:val="36"/>
+          <w:lang w:val="en-US"/>
+        </w:rPr>
+      </w:pPr>
+      <w:r>
+        <w:rPr>
+          <w:rFonts w:cstheme="minorHAnsi"/>
+          <w:sz w:val="36"/>
+          <w:szCs w:val="36"/>
+          <w:lang w:val="en-US"/>
+        </w:rPr>
+        <w:t xml:space="preserve">  include("</w:t>
+      </w:r>
+      <w:proofErr w:type="spellStart"/>
+      <w:r>
+        <w:rPr>
+          <w:rFonts w:cstheme="minorHAnsi"/>
+          <w:sz w:val="36"/>
+          <w:szCs w:val="36"/>
+          <w:lang w:val="en-US"/>
+        </w:rPr>
+        <w:t>Connect.php</w:t>
+      </w:r>
+      <w:proofErr w:type="spellEnd"/>
+      <w:r>
+        <w:rPr>
+          <w:rFonts w:cstheme="minorHAnsi"/>
+          <w:sz w:val="36"/>
+          <w:szCs w:val="36"/>
+          <w:lang w:val="en-US"/>
+        </w:rPr>
+        <w:t>"</w:t>
+      </w:r>
+      <w:proofErr w:type="gramStart"/>
+      <w:r>
+        <w:rPr>
+          <w:rFonts w:cstheme="minorHAnsi"/>
+          <w:sz w:val="36"/>
+          <w:szCs w:val="36"/>
+          <w:lang w:val="en-US"/>
+        </w:rPr>
+        <w:t>);</w:t>
+      </w:r>
+      <w:proofErr w:type="gramEnd"/>
+    </w:p>
+    <w:p>
+      <w:pPr>
+        <w:jc w:val="both"/>
+        <w:rPr>
+          <w:rFonts w:cstheme="minorHAnsi"/>
+          <w:sz w:val="36"/>
+          <w:szCs w:val="36"/>
+          <w:lang w:val="en-US"/>
+        </w:rPr>
+      </w:pPr>
+      <w:r>
+        <w:rPr>
+          <w:rFonts w:cstheme="minorHAnsi"/>
+          <w:sz w:val="36"/>
+          <w:szCs w:val="36"/>
+          <w:lang w:val="en-US"/>
+        </w:rPr>
+        <w:t xml:space="preserve">  $</w:t>
+      </w:r>
+      <w:proofErr w:type="spellStart"/>
+      <w:r>
+        <w:rPr>
+          <w:rFonts w:cstheme="minorHAnsi"/>
+          <w:sz w:val="36"/>
+          <w:szCs w:val="36"/>
+          <w:lang w:val="en-US"/>
+        </w:rPr>
+        <w:t>sql</w:t>
+      </w:r>
+      <w:proofErr w:type="spellEnd"/>
+      <w:r>
+        <w:rPr>
+          <w:rFonts w:cstheme="minorHAnsi"/>
+          <w:sz w:val="36"/>
+          <w:szCs w:val="36"/>
+          <w:lang w:val="en-US"/>
+        </w:rPr>
+        <w:t xml:space="preserve"> = "INSERT INTO $TABLE($COLUMN</w:t>
+      </w:r>
+      <w:proofErr w:type="gramStart"/>
+      <w:r>
+        <w:rPr>
+          <w:rFonts w:cstheme="minorHAnsi"/>
+          <w:sz w:val="36"/>
+          <w:szCs w:val="36"/>
+          <w:lang w:val="en-US"/>
+        </w:rPr>
+        <w:t>1,$</w:t>
+      </w:r>
+      <w:proofErr w:type="gramEnd"/>
+      <w:r>
+        <w:rPr>
+          <w:rFonts w:cstheme="minorHAnsi"/>
+          <w:sz w:val="36"/>
+          <w:szCs w:val="36"/>
+          <w:lang w:val="en-US"/>
+        </w:rPr>
+        <w:t>COLUMN2,$COLUMN3) VALUES('$VALUE1','$VALUE2','$VALUE3')";</w:t>
+      </w:r>
+    </w:p>
+    <w:p>
+      <w:pPr>
+        <w:jc w:val="both"/>
+        <w:rPr>
+          <w:rFonts w:cstheme="minorHAnsi"/>
+          <w:sz w:val="36"/>
+          <w:szCs w:val="36"/>
+          <w:lang w:val="en-US"/>
+        </w:rPr>
+      </w:pPr>
+    </w:p>
+    <w:p>
+      <w:pPr>
+        <w:jc w:val="both"/>
+        <w:rPr>
+          <w:rFonts w:cstheme="minorHAnsi"/>
+          <w:sz w:val="36"/>
+          <w:szCs w:val="36"/>
+          <w:lang w:val="en-US"/>
+        </w:rPr>
+      </w:pPr>
+      <w:r>
+        <w:rPr>
+          <w:rFonts w:cstheme="minorHAnsi"/>
+          <w:sz w:val="36"/>
+          <w:szCs w:val="36"/>
+          <w:lang w:val="en-US"/>
+        </w:rPr>
+        <w:t xml:space="preserve">  //On a </w:t>
+      </w:r>
+      <w:proofErr w:type="spellStart"/>
+      <w:r>
+        <w:rPr>
+          <w:rFonts w:cstheme="minorHAnsi"/>
+          <w:sz w:val="36"/>
+          <w:szCs w:val="36"/>
+          <w:lang w:val="en-US"/>
+        </w:rPr>
+        <w:t>successfull</w:t>
+      </w:r>
+      <w:proofErr w:type="spellEnd"/>
+      <w:r>
+        <w:rPr>
+          <w:rFonts w:cstheme="minorHAnsi"/>
+          <w:sz w:val="36"/>
+          <w:szCs w:val="36"/>
+          <w:lang w:val="en-US"/>
+        </w:rPr>
+        <w:t xml:space="preserve"> insert</w:t>
+      </w:r>
+    </w:p>
+    <w:p>
+      <w:pPr>
+        <w:jc w:val="both"/>
+        <w:rPr>
+          <w:rFonts w:cstheme="minorHAnsi"/>
+          <w:sz w:val="36"/>
+          <w:szCs w:val="36"/>
+          <w:lang w:val="en-US"/>
+        </w:rPr>
+      </w:pPr>
+      <w:r>
+        <w:rPr>
+          <w:rFonts w:cstheme="minorHAnsi"/>
+          <w:sz w:val="36"/>
+          <w:szCs w:val="36"/>
+          <w:lang w:val="en-US"/>
+        </w:rPr>
+        <w:t xml:space="preserve">  if ($conn-&gt;query($</w:t>
+      </w:r>
+      <w:proofErr w:type="spellStart"/>
+      <w:r>
+        <w:rPr>
+          <w:rFonts w:cstheme="minorHAnsi"/>
+          <w:sz w:val="36"/>
+          <w:szCs w:val="36"/>
+          <w:lang w:val="en-US"/>
+        </w:rPr>
+        <w:t>sql</w:t>
+      </w:r>
+      <w:proofErr w:type="spellEnd"/>
+      <w:r>
+        <w:rPr>
+          <w:rFonts w:cstheme="minorHAnsi"/>
+          <w:sz w:val="36"/>
+          <w:szCs w:val="36"/>
+          <w:lang w:val="en-US"/>
+        </w:rPr>
+        <w:t>) === TRUE) {</w:t>
+      </w:r>
+    </w:p>
+    <w:p>
+      <w:pPr>
+        <w:jc w:val="both"/>
+        <w:rPr>
+          <w:rFonts w:cstheme="minorHAnsi"/>
+          <w:sz w:val="36"/>
+          <w:szCs w:val="36"/>
+          <w:lang w:val="en-US"/>
+        </w:rPr>
+      </w:pPr>
+      <w:r>
+        <w:rPr>
+          <w:rFonts w:cstheme="minorHAnsi"/>
+          <w:sz w:val="36"/>
+          <w:szCs w:val="36"/>
+          <w:lang w:val="en-US"/>
+        </w:rPr>
+        <w:t xml:space="preserve">    echo "New record created successfully</w:t>
+      </w:r>
+      <w:proofErr w:type="gramStart"/>
+      <w:r>
+        <w:rPr>
+          <w:rFonts w:cstheme="minorHAnsi"/>
+          <w:sz w:val="36"/>
+          <w:szCs w:val="36"/>
+          <w:lang w:val="en-US"/>
+        </w:rPr>
+        <w:t>";</w:t>
+      </w:r>
+      <w:proofErr w:type="gramEnd"/>
+    </w:p>
+    <w:p>
+      <w:pPr>
+        <w:jc w:val="both"/>
+        <w:rPr>
+          <w:rFonts w:cstheme="minorHAnsi"/>
+          <w:sz w:val="36"/>
+          <w:szCs w:val="36"/>
+          <w:lang w:val="en-US"/>
+        </w:rPr>
+      </w:pPr>
+      <w:r>
+        <w:rPr>
+          <w:rFonts w:cstheme="minorHAnsi"/>
+          <w:sz w:val="36"/>
+          <w:szCs w:val="36"/>
+          <w:lang w:val="en-US"/>
+        </w:rPr>
+        <w:t xml:space="preserve">  } </w:t>
+      </w:r>
+    </w:p>
+    <w:p>
+      <w:pPr>
+        <w:jc w:val="both"/>
+        <w:rPr>
+          <w:rFonts w:cstheme="minorHAnsi"/>
+          <w:sz w:val="36"/>
+          <w:szCs w:val="36"/>
+          <w:lang w:val="en-US"/>
+        </w:rPr>
+      </w:pPr>
+      <w:r>
+        <w:rPr>
+          <w:rFonts w:cstheme="minorHAnsi"/>
+          <w:sz w:val="36"/>
+          <w:szCs w:val="36"/>
+          <w:lang w:val="en-US"/>
+        </w:rPr>
+        <w:t xml:space="preserve">  //On a failed insert</w:t>
+      </w:r>
+    </w:p>
+    <w:p>
+      <w:pPr>
+        <w:jc w:val="both"/>
+        <w:rPr>
+          <w:rFonts w:cstheme="minorHAnsi"/>
+          <w:sz w:val="36"/>
+          <w:szCs w:val="36"/>
+          <w:lang w:val="en-US"/>
+        </w:rPr>
+      </w:pPr>
+      <w:r>
+        <w:rPr>
+          <w:rFonts w:cstheme="minorHAnsi"/>
+          <w:sz w:val="36"/>
+          <w:szCs w:val="36"/>
+          <w:lang w:val="en-US"/>
+        </w:rPr>
+        <w:t xml:space="preserve">  else {</w:t>
+      </w:r>
+    </w:p>
+    <w:p>
+      <w:pPr>
+        <w:jc w:val="both"/>
+        <w:rPr>
+          <w:rFonts w:cstheme="minorHAnsi"/>
+          <w:sz w:val="36"/>
+          <w:szCs w:val="36"/>
+          <w:lang w:val="en-US"/>
+        </w:rPr>
+      </w:pPr>
+      <w:r>
+        <w:rPr>
+          <w:rFonts w:cstheme="minorHAnsi"/>
+          <w:sz w:val="36"/>
+          <w:szCs w:val="36"/>
+          <w:lang w:val="en-US"/>
+        </w:rPr>
+        <w:t xml:space="preserve">    echo "Error: </w:t>
+      </w:r>
+      <w:proofErr w:type="gramStart"/>
+      <w:r>
+        <w:rPr>
+          <w:rFonts w:cstheme="minorHAnsi"/>
+          <w:sz w:val="36"/>
+          <w:szCs w:val="36"/>
+          <w:lang w:val="en-US"/>
+        </w:rPr>
+        <w:t>" .</w:t>
+      </w:r>
+      <w:proofErr w:type="gramEnd"/>
+      <w:r>
+        <w:rPr>
+          <w:rFonts w:cstheme="minorHAnsi"/>
+          <w:sz w:val="36"/>
+          <w:szCs w:val="36"/>
+          <w:lang w:val="en-US"/>
+        </w:rPr>
+        <w:t xml:space="preserve"> $</w:t>
+      </w:r>
+      <w:proofErr w:type="spellStart"/>
+      <w:proofErr w:type="gramStart"/>
+      <w:r>
+        <w:rPr>
+          <w:rFonts w:cstheme="minorHAnsi"/>
+          <w:sz w:val="36"/>
+          <w:szCs w:val="36"/>
+          <w:lang w:val="en-US"/>
+        </w:rPr>
+        <w:t>sql</w:t>
+      </w:r>
+      <w:proofErr w:type="spellEnd"/>
+      <w:r>
+        <w:rPr>
+          <w:rFonts w:cstheme="minorHAnsi"/>
+          <w:sz w:val="36"/>
+          <w:szCs w:val="36"/>
+          <w:lang w:val="en-US"/>
+        </w:rPr>
+        <w:t xml:space="preserve"> .</w:t>
+      </w:r>
+      <w:proofErr w:type="gramEnd"/>
+      <w:r>
+        <w:rPr>
+          <w:rFonts w:cstheme="minorHAnsi"/>
+          <w:sz w:val="36"/>
+          <w:szCs w:val="36"/>
+          <w:lang w:val="en-US"/>
+        </w:rPr>
+        <w:t xml:space="preserve"> "&lt;</w:t>
+      </w:r>
+      <w:proofErr w:type="spellStart"/>
+      <w:r>
+        <w:rPr>
+          <w:rFonts w:cstheme="minorHAnsi"/>
+          <w:sz w:val="36"/>
+          <w:szCs w:val="36"/>
+          <w:lang w:val="en-US"/>
+        </w:rPr>
+        <w:t>br</w:t>
+      </w:r>
+      <w:proofErr w:type="spellEnd"/>
+      <w:r>
+        <w:rPr>
+          <w:rFonts w:cstheme="minorHAnsi"/>
+          <w:sz w:val="36"/>
+          <w:szCs w:val="36"/>
+          <w:lang w:val="en-US"/>
+        </w:rPr>
+        <w:t>&gt;</w:t>
+      </w:r>
+      <w:proofErr w:type="gramStart"/>
+      <w:r>
+        <w:rPr>
+          <w:rFonts w:cstheme="minorHAnsi"/>
+          <w:sz w:val="36"/>
+          <w:szCs w:val="36"/>
+          <w:lang w:val="en-US"/>
+        </w:rPr>
+        <w:t>" .</w:t>
+      </w:r>
+      <w:proofErr w:type="gramEnd"/>
+      <w:r>
+        <w:rPr>
+          <w:rFonts w:cstheme="minorHAnsi"/>
+          <w:sz w:val="36"/>
+          <w:szCs w:val="36"/>
+          <w:lang w:val="en-US"/>
+        </w:rPr>
+        <w:t xml:space="preserve"> $conn-&gt;</w:t>
+      </w:r>
+      <w:proofErr w:type="gramStart"/>
+      <w:r>
+        <w:rPr>
+          <w:rFonts w:cstheme="minorHAnsi"/>
+          <w:sz w:val="36"/>
+          <w:szCs w:val="36"/>
+          <w:lang w:val="en-US"/>
+        </w:rPr>
+        <w:t>error;</w:t>
+      </w:r>
+      <w:proofErr w:type="gramEnd"/>
+    </w:p>
+    <w:p>
+      <w:pPr>
+        <w:jc w:val="both"/>
+        <w:rPr>
+          <w:rFonts w:cstheme="minorHAnsi"/>
+          <w:sz w:val="36"/>
+          <w:szCs w:val="36"/>
+          <w:lang w:val="en-US"/>
+        </w:rPr>
+      </w:pPr>
+      <w:r>
+        <w:rPr>
+          <w:rFonts w:cstheme="minorHAnsi"/>
+          <w:sz w:val="36"/>
+          <w:szCs w:val="36"/>
+          <w:lang w:val="en-US"/>
+        </w:rPr>
+        <w:t xml:space="preserve">  }</w:t>
+      </w:r>
+    </w:p>
+    <w:p>
+      <w:pPr>
+        <w:jc w:val="both"/>
+        <w:rPr>
+          <w:rFonts w:cstheme="minorHAnsi"/>
+          <w:sz w:val="36"/>
+          <w:szCs w:val="36"/>
+          <w:lang w:val="en-US"/>
+        </w:rPr>
+      </w:pPr>
+      <w:r>
+        <w:rPr>
+          <w:rFonts w:cstheme="minorHAnsi"/>
+          <w:sz w:val="36"/>
+          <w:szCs w:val="36"/>
+          <w:lang w:val="en-US"/>
+        </w:rPr>
+        <w:t xml:space="preserve">  Disconnect($conn</w:t>
+      </w:r>
+      <w:proofErr w:type="gramStart"/>
+      <w:r>
+        <w:rPr>
+          <w:rFonts w:cstheme="minorHAnsi"/>
+          <w:sz w:val="36"/>
+          <w:szCs w:val="36"/>
+          <w:lang w:val="en-US"/>
+        </w:rPr>
+        <w:t>);</w:t>
+      </w:r>
+      <w:proofErr w:type="gramEnd"/>
+    </w:p>
+    <w:p>
+      <w:pPr>
+        <w:jc w:val="both"/>
+        <w:rPr>
+          <w:rFonts w:cstheme="minorHAnsi"/>
+          <w:sz w:val="36"/>
+          <w:szCs w:val="36"/>
+          <w:lang w:val="en-US"/>
+        </w:rPr>
+      </w:pPr>
+      <w:r>
+        <w:rPr>
+          <w:rFonts w:cstheme="minorHAnsi"/>
+          <w:sz w:val="36"/>
+          <w:szCs w:val="36"/>
+          <w:lang w:val="en-US"/>
+        </w:rPr>
+        <w:t>}</w:t>
+      </w:r>
+    </w:p>
+    <w:p>
+      <w:pPr>
+        <w:jc w:val="both"/>
+        <w:rPr>
+          <w:rFonts w:cstheme="minorHAnsi"/>
+          <w:sz w:val="36"/>
+          <w:szCs w:val="36"/>
+          <w:lang w:val="en-US"/>
+        </w:rPr>
+      </w:pPr>
+    </w:p>
+    <w:p>
+      <w:pPr>
+        <w:jc w:val="both"/>
+        <w:rPr>
+          <w:rFonts w:cstheme="minorHAnsi"/>
+          <w:sz w:val="36"/>
+          <w:szCs w:val="36"/>
+          <w:lang w:val="en-US"/>
+        </w:rPr>
+      </w:pPr>
+    </w:p>
+    <w:p>
+      <w:pPr>
+        <w:jc w:val="both"/>
+        <w:rPr>
+          <w:rFonts w:cstheme="minorHAnsi"/>
+          <w:sz w:val="36"/>
+          <w:szCs w:val="36"/>
+          <w:lang w:val="en-US"/>
+        </w:rPr>
+      </w:pPr>
+    </w:p>
+    <w:p>
+      <w:pPr>
+        <w:jc w:val="both"/>
+        <w:rPr>
+          <w:rFonts w:cstheme="minorHAnsi"/>
+          <w:sz w:val="36"/>
+          <w:szCs w:val="36"/>
+          <w:lang w:val="en-US"/>
+        </w:rPr>
+      </w:pPr>
+      <w:r>
+        <w:rPr>
+          <w:rFonts w:cstheme="minorHAnsi"/>
+          <w:sz w:val="36"/>
+          <w:szCs w:val="36"/>
+          <w:lang w:val="en-US"/>
+        </w:rPr>
+        <w:t>////////////////////////////////////////////////////////////////////////</w:t>
+      </w:r>
+    </w:p>
+    <w:p>
+      <w:pPr>
+        <w:jc w:val="both"/>
+        <w:rPr>
+          <w:rFonts w:cstheme="minorHAnsi"/>
+          <w:sz w:val="36"/>
+          <w:szCs w:val="36"/>
+          <w:lang w:val="en-US"/>
+        </w:rPr>
+      </w:pPr>
+      <w:r>
+        <w:rPr>
+          <w:rFonts w:cstheme="minorHAnsi"/>
+          <w:sz w:val="36"/>
+          <w:szCs w:val="36"/>
+          <w:lang w:val="en-US"/>
+        </w:rPr>
+        <w:t>function Insert4($</w:t>
+      </w:r>
+      <w:proofErr w:type="gramStart"/>
+      <w:r>
+        <w:rPr>
+          <w:rFonts w:cstheme="minorHAnsi"/>
+          <w:sz w:val="36"/>
+          <w:szCs w:val="36"/>
+          <w:lang w:val="en-US"/>
+        </w:rPr>
+        <w:t>TABLE,$</w:t>
+      </w:r>
+      <w:proofErr w:type="gramEnd"/>
+      <w:r>
+        <w:rPr>
+          <w:rFonts w:cstheme="minorHAnsi"/>
+          <w:sz w:val="36"/>
+          <w:szCs w:val="36"/>
+          <w:lang w:val="en-US"/>
+        </w:rPr>
+        <w:t>COLUMN1,$COLUMN2,$COLUMN3,$COLUMN4,$VALUE1,$VALUE2,$VALUE3,$VALUE4){</w:t>
+      </w:r>
+    </w:p>
+    <w:p>
+      <w:pPr>
+        <w:jc w:val="both"/>
+        <w:rPr>
+          <w:rFonts w:cstheme="minorHAnsi"/>
+          <w:sz w:val="36"/>
+          <w:szCs w:val="36"/>
+          <w:lang w:val="en-US"/>
+        </w:rPr>
+      </w:pPr>
+      <w:r>
+        <w:rPr>
+          <w:rFonts w:cstheme="minorHAnsi"/>
+          <w:sz w:val="36"/>
+          <w:szCs w:val="36"/>
+          <w:lang w:val="en-US"/>
+        </w:rPr>
+        <w:t xml:space="preserve">  //database credentials</w:t>
+      </w:r>
+    </w:p>
+    <w:p>
+      <w:pPr>
+        <w:jc w:val="both"/>
+        <w:rPr>
+          <w:rFonts w:cstheme="minorHAnsi"/>
+          <w:sz w:val="36"/>
+          <w:szCs w:val="36"/>
+          <w:lang w:val="en-US"/>
+        </w:rPr>
+      </w:pPr>
+      <w:r>
+        <w:rPr>
+          <w:rFonts w:cstheme="minorHAnsi"/>
+          <w:sz w:val="36"/>
+          <w:szCs w:val="36"/>
+          <w:lang w:val="en-US"/>
+        </w:rPr>
+        <w:t xml:space="preserve">  include("</w:t>
+      </w:r>
+      <w:proofErr w:type="spellStart"/>
+      <w:r>
+        <w:rPr>
+          <w:rFonts w:cstheme="minorHAnsi"/>
+          <w:sz w:val="36"/>
+          <w:szCs w:val="36"/>
+          <w:lang w:val="en-US"/>
+        </w:rPr>
+        <w:t>Connect.php</w:t>
+      </w:r>
+      <w:proofErr w:type="spellEnd"/>
+      <w:r>
+        <w:rPr>
+          <w:rFonts w:cstheme="minorHAnsi"/>
+          <w:sz w:val="36"/>
+          <w:szCs w:val="36"/>
+          <w:lang w:val="en-US"/>
+        </w:rPr>
+        <w:t>"</w:t>
+      </w:r>
+      <w:proofErr w:type="gramStart"/>
+      <w:r>
+        <w:rPr>
+          <w:rFonts w:cstheme="minorHAnsi"/>
+          <w:sz w:val="36"/>
+          <w:szCs w:val="36"/>
+          <w:lang w:val="en-US"/>
+        </w:rPr>
+        <w:t>);</w:t>
+      </w:r>
+      <w:proofErr w:type="gramEnd"/>
+    </w:p>
+    <w:p>
+      <w:pPr>
+        <w:jc w:val="both"/>
+        <w:rPr>
+          <w:rFonts w:cstheme="minorHAnsi"/>
+          <w:sz w:val="36"/>
+          <w:szCs w:val="36"/>
+          <w:lang w:val="en-US"/>
+        </w:rPr>
+      </w:pPr>
+      <w:r>
+        <w:rPr>
+          <w:rFonts w:cstheme="minorHAnsi"/>
+          <w:sz w:val="36"/>
+          <w:szCs w:val="36"/>
+          <w:lang w:val="en-US"/>
+        </w:rPr>
+        <w:t xml:space="preserve">  $</w:t>
+      </w:r>
+      <w:proofErr w:type="spellStart"/>
+      <w:r>
+        <w:rPr>
+          <w:rFonts w:cstheme="minorHAnsi"/>
+          <w:sz w:val="36"/>
+          <w:szCs w:val="36"/>
+          <w:lang w:val="en-US"/>
+        </w:rPr>
+        <w:t>sql</w:t>
+      </w:r>
+      <w:proofErr w:type="spellEnd"/>
+      <w:r>
+        <w:rPr>
+          <w:rFonts w:cstheme="minorHAnsi"/>
+          <w:sz w:val="36"/>
+          <w:szCs w:val="36"/>
+          <w:lang w:val="en-US"/>
+        </w:rPr>
+        <w:t xml:space="preserve"> = "INSERT INTO $TABLE ($COLUMN</w:t>
+      </w:r>
+      <w:proofErr w:type="gramStart"/>
+      <w:r>
+        <w:rPr>
+          <w:rFonts w:cstheme="minorHAnsi"/>
+          <w:sz w:val="36"/>
+          <w:szCs w:val="36"/>
+          <w:lang w:val="en-US"/>
+        </w:rPr>
+        <w:t>1,$</w:t>
+      </w:r>
+      <w:proofErr w:type="gramEnd"/>
+      <w:r>
+        <w:rPr>
+          <w:rFonts w:cstheme="minorHAnsi"/>
+          <w:sz w:val="36"/>
+          <w:szCs w:val="36"/>
+          <w:lang w:val="en-US"/>
+        </w:rPr>
+        <w:t>COLUMN2,$COLUMN3,$COLUMN4) VALUES ('$VALUE1','$VALUE2','$VALUE3','$VALUE4')";</w:t>
+      </w:r>
+    </w:p>
+    <w:p>
+      <w:pPr>
+        <w:jc w:val="both"/>
+        <w:rPr>
+          <w:rFonts w:cstheme="minorHAnsi"/>
+          <w:sz w:val="36"/>
+          <w:szCs w:val="36"/>
+          <w:lang w:val="en-US"/>
+        </w:rPr>
+      </w:pPr>
+    </w:p>
+    <w:p>
+      <w:pPr>
+        <w:jc w:val="both"/>
+        <w:rPr>
+          <w:rFonts w:cstheme="minorHAnsi"/>
+          <w:sz w:val="36"/>
+          <w:szCs w:val="36"/>
+          <w:lang w:val="en-US"/>
+        </w:rPr>
+      </w:pPr>
+      <w:r>
+        <w:rPr>
+          <w:rFonts w:cstheme="minorHAnsi"/>
+          <w:sz w:val="36"/>
+          <w:szCs w:val="36"/>
+          <w:lang w:val="en-US"/>
+        </w:rPr>
+        <w:t xml:space="preserve">  //On a </w:t>
+      </w:r>
+      <w:proofErr w:type="spellStart"/>
+      <w:r>
+        <w:rPr>
+          <w:rFonts w:cstheme="minorHAnsi"/>
+          <w:sz w:val="36"/>
+          <w:szCs w:val="36"/>
+          <w:lang w:val="en-US"/>
+        </w:rPr>
+        <w:t>successfull</w:t>
+      </w:r>
+      <w:proofErr w:type="spellEnd"/>
+      <w:r>
+        <w:rPr>
+          <w:rFonts w:cstheme="minorHAnsi"/>
+          <w:sz w:val="36"/>
+          <w:szCs w:val="36"/>
+          <w:lang w:val="en-US"/>
+        </w:rPr>
+        <w:t xml:space="preserve"> insert</w:t>
+      </w:r>
+    </w:p>
+    <w:p>
+      <w:pPr>
+        <w:jc w:val="both"/>
+        <w:rPr>
+          <w:rFonts w:cstheme="minorHAnsi"/>
+          <w:sz w:val="36"/>
+          <w:szCs w:val="36"/>
+          <w:lang w:val="en-US"/>
+        </w:rPr>
+      </w:pPr>
+      <w:r>
+        <w:rPr>
+          <w:rFonts w:cstheme="minorHAnsi"/>
+          <w:sz w:val="36"/>
+          <w:szCs w:val="36"/>
+          <w:lang w:val="en-US"/>
+        </w:rPr>
+        <w:t xml:space="preserve">  if ($conn-&gt;query($</w:t>
+      </w:r>
+      <w:proofErr w:type="spellStart"/>
+      <w:r>
+        <w:rPr>
+          <w:rFonts w:cstheme="minorHAnsi"/>
+          <w:sz w:val="36"/>
+          <w:szCs w:val="36"/>
+          <w:lang w:val="en-US"/>
+        </w:rPr>
+        <w:t>sql</w:t>
+      </w:r>
+      <w:proofErr w:type="spellEnd"/>
+      <w:r>
+        <w:rPr>
+          <w:rFonts w:cstheme="minorHAnsi"/>
+          <w:sz w:val="36"/>
+          <w:szCs w:val="36"/>
+          <w:lang w:val="en-US"/>
+        </w:rPr>
+        <w:t>) === TRUE) {</w:t>
+      </w:r>
+    </w:p>
+    <w:p>
+      <w:pPr>
+        <w:jc w:val="both"/>
+        <w:rPr>
+          <w:rFonts w:cstheme="minorHAnsi"/>
+          <w:sz w:val="36"/>
+          <w:szCs w:val="36"/>
+          <w:lang w:val="en-US"/>
+        </w:rPr>
+      </w:pPr>
+      <w:r>
+        <w:rPr>
+          <w:rFonts w:cstheme="minorHAnsi"/>
+          <w:sz w:val="36"/>
+          <w:szCs w:val="36"/>
+          <w:lang w:val="en-US"/>
+        </w:rPr>
+        <w:t xml:space="preserve">    echo "New record created successfully</w:t>
+      </w:r>
+      <w:proofErr w:type="gramStart"/>
+      <w:r>
+        <w:rPr>
+          <w:rFonts w:cstheme="minorHAnsi"/>
+          <w:sz w:val="36"/>
+          <w:szCs w:val="36"/>
+          <w:lang w:val="en-US"/>
+        </w:rPr>
+        <w:t>";</w:t>
+      </w:r>
+      <w:proofErr w:type="gramEnd"/>
+    </w:p>
+    <w:p>
+      <w:pPr>
+        <w:jc w:val="both"/>
+        <w:rPr>
+          <w:rFonts w:cstheme="minorHAnsi"/>
+          <w:sz w:val="36"/>
+          <w:szCs w:val="36"/>
+          <w:lang w:val="en-US"/>
+        </w:rPr>
+      </w:pPr>
+      <w:r>
+        <w:rPr>
+          <w:rFonts w:cstheme="minorHAnsi"/>
+          <w:sz w:val="36"/>
+          <w:szCs w:val="36"/>
+          <w:lang w:val="en-US"/>
+        </w:rPr>
+        <w:t xml:space="preserve">  } </w:t>
+      </w:r>
+    </w:p>
+    <w:p>
+      <w:pPr>
+        <w:jc w:val="both"/>
+        <w:rPr>
+          <w:rFonts w:cstheme="minorHAnsi"/>
+          <w:sz w:val="36"/>
+          <w:szCs w:val="36"/>
+          <w:lang w:val="en-US"/>
+        </w:rPr>
+      </w:pPr>
+      <w:r>
+        <w:rPr>
+          <w:rFonts w:cstheme="minorHAnsi"/>
+          <w:sz w:val="36"/>
+          <w:szCs w:val="36"/>
+          <w:lang w:val="en-US"/>
+        </w:rPr>
+        <w:t xml:space="preserve">  //On a failed insert</w:t>
+      </w:r>
+    </w:p>
+    <w:p>
+      <w:pPr>
+        <w:jc w:val="both"/>
+        <w:rPr>
+          <w:rFonts w:cstheme="minorHAnsi"/>
+          <w:sz w:val="36"/>
+          <w:szCs w:val="36"/>
+          <w:lang w:val="en-US"/>
+        </w:rPr>
+      </w:pPr>
+      <w:r>
+        <w:rPr>
+          <w:rFonts w:cstheme="minorHAnsi"/>
+          <w:sz w:val="36"/>
+          <w:szCs w:val="36"/>
+          <w:lang w:val="en-US"/>
+        </w:rPr>
+        <w:t xml:space="preserve">  else {</w:t>
+      </w:r>
+    </w:p>
+    <w:p>
+      <w:pPr>
+        <w:jc w:val="both"/>
+        <w:rPr>
+          <w:rFonts w:cstheme="minorHAnsi"/>
+          <w:sz w:val="36"/>
+          <w:szCs w:val="36"/>
+          <w:lang w:val="en-US"/>
+        </w:rPr>
+      </w:pPr>
+      <w:r>
+        <w:rPr>
+          <w:rFonts w:cstheme="minorHAnsi"/>
+          <w:sz w:val="36"/>
+          <w:szCs w:val="36"/>
+          <w:lang w:val="en-US"/>
+        </w:rPr>
+        <w:t xml:space="preserve">    echo "Error: </w:t>
+      </w:r>
+      <w:proofErr w:type="gramStart"/>
+      <w:r>
+        <w:rPr>
+          <w:rFonts w:cstheme="minorHAnsi"/>
+          <w:sz w:val="36"/>
+          <w:szCs w:val="36"/>
+          <w:lang w:val="en-US"/>
+        </w:rPr>
+        <w:t>" .</w:t>
+      </w:r>
+      <w:proofErr w:type="gramEnd"/>
+      <w:r>
+        <w:rPr>
+          <w:rFonts w:cstheme="minorHAnsi"/>
+          <w:sz w:val="36"/>
+          <w:szCs w:val="36"/>
+          <w:lang w:val="en-US"/>
+        </w:rPr>
+        <w:t xml:space="preserve"> $</w:t>
+      </w:r>
+      <w:proofErr w:type="spellStart"/>
+      <w:proofErr w:type="gramStart"/>
+      <w:r>
+        <w:rPr>
+          <w:rFonts w:cstheme="minorHAnsi"/>
+          <w:sz w:val="36"/>
+          <w:szCs w:val="36"/>
+          <w:lang w:val="en-US"/>
+        </w:rPr>
+        <w:t>sql</w:t>
+      </w:r>
+      <w:proofErr w:type="spellEnd"/>
+      <w:r>
+        <w:rPr>
+          <w:rFonts w:cstheme="minorHAnsi"/>
+          <w:sz w:val="36"/>
+          <w:szCs w:val="36"/>
+          <w:lang w:val="en-US"/>
+        </w:rPr>
+        <w:t xml:space="preserve"> .</w:t>
+      </w:r>
+      <w:proofErr w:type="gramEnd"/>
+      <w:r>
+        <w:rPr>
+          <w:rFonts w:cstheme="minorHAnsi"/>
+          <w:sz w:val="36"/>
+          <w:szCs w:val="36"/>
+          <w:lang w:val="en-US"/>
+        </w:rPr>
+        <w:t xml:space="preserve"> "&lt;</w:t>
+      </w:r>
+      <w:proofErr w:type="spellStart"/>
+      <w:r>
+        <w:rPr>
+          <w:rFonts w:cstheme="minorHAnsi"/>
+          <w:sz w:val="36"/>
+          <w:szCs w:val="36"/>
+          <w:lang w:val="en-US"/>
+        </w:rPr>
+        <w:t>br</w:t>
+      </w:r>
+      <w:proofErr w:type="spellEnd"/>
+      <w:r>
+        <w:rPr>
+          <w:rFonts w:cstheme="minorHAnsi"/>
+          <w:sz w:val="36"/>
+          <w:szCs w:val="36"/>
+          <w:lang w:val="en-US"/>
+        </w:rPr>
+        <w:t>&gt;</w:t>
+      </w:r>
+      <w:proofErr w:type="gramStart"/>
+      <w:r>
+        <w:rPr>
+          <w:rFonts w:cstheme="minorHAnsi"/>
+          <w:sz w:val="36"/>
+          <w:szCs w:val="36"/>
+          <w:lang w:val="en-US"/>
+        </w:rPr>
+        <w:t>" .</w:t>
+      </w:r>
+      <w:proofErr w:type="gramEnd"/>
+      <w:r>
+        <w:rPr>
+          <w:rFonts w:cstheme="minorHAnsi"/>
+          <w:sz w:val="36"/>
+          <w:szCs w:val="36"/>
+          <w:lang w:val="en-US"/>
+        </w:rPr>
+        <w:t xml:space="preserve"> $conn-&gt;</w:t>
+      </w:r>
+      <w:proofErr w:type="gramStart"/>
+      <w:r>
+        <w:rPr>
+          <w:rFonts w:cstheme="minorHAnsi"/>
+          <w:sz w:val="36"/>
+          <w:szCs w:val="36"/>
+          <w:lang w:val="en-US"/>
+        </w:rPr>
+        <w:t>error;</w:t>
+      </w:r>
+      <w:proofErr w:type="gramEnd"/>
+    </w:p>
+    <w:p>
+      <w:pPr>
+        <w:jc w:val="both"/>
+        <w:rPr>
+          <w:rFonts w:cstheme="minorHAnsi"/>
+          <w:sz w:val="36"/>
+          <w:szCs w:val="36"/>
+          <w:lang w:val="en-US"/>
+        </w:rPr>
+      </w:pPr>
+      <w:r>
+        <w:rPr>
+          <w:rFonts w:cstheme="minorHAnsi"/>
+          <w:sz w:val="36"/>
+          <w:szCs w:val="36"/>
+          <w:lang w:val="en-US"/>
+        </w:rPr>
+        <w:t xml:space="preserve">  }</w:t>
+      </w:r>
+    </w:p>
+    <w:p>
+      <w:pPr>
+        <w:jc w:val="both"/>
+        <w:rPr>
+          <w:rFonts w:cstheme="minorHAnsi"/>
+          <w:sz w:val="36"/>
+          <w:szCs w:val="36"/>
+          <w:lang w:val="en-US"/>
+        </w:rPr>
+      </w:pPr>
+      <w:r>
+        <w:rPr>
+          <w:rFonts w:cstheme="minorHAnsi"/>
+          <w:sz w:val="36"/>
+          <w:szCs w:val="36"/>
+          <w:lang w:val="en-US"/>
+        </w:rPr>
+        <w:t xml:space="preserve">  Disconnect($conn</w:t>
+      </w:r>
+      <w:proofErr w:type="gramStart"/>
+      <w:r>
+        <w:rPr>
+          <w:rFonts w:cstheme="minorHAnsi"/>
+          <w:sz w:val="36"/>
+          <w:szCs w:val="36"/>
+          <w:lang w:val="en-US"/>
+        </w:rPr>
+        <w:t>);</w:t>
+      </w:r>
+      <w:proofErr w:type="gramEnd"/>
+    </w:p>
+    <w:p>
+      <w:pPr>
+        <w:jc w:val="both"/>
+        <w:rPr>
+          <w:rFonts w:cstheme="minorHAnsi"/>
+          <w:sz w:val="36"/>
+          <w:szCs w:val="36"/>
+          <w:lang w:val="en-US"/>
+        </w:rPr>
+      </w:pPr>
+      <w:r>
+        <w:rPr>
+          <w:rFonts w:cstheme="minorHAnsi"/>
+          <w:sz w:val="36"/>
+          <w:szCs w:val="36"/>
+          <w:lang w:val="en-US"/>
+        </w:rPr>
+        <w:t>}</w:t>
+      </w:r>
+    </w:p>
+    <w:p>
+      <w:pPr>
+        <w:jc w:val="both"/>
+        <w:rPr>
+          <w:rFonts w:cstheme="minorHAnsi"/>
+          <w:sz w:val="36"/>
+          <w:szCs w:val="36"/>
+          <w:lang w:val="en-US"/>
+        </w:rPr>
+      </w:pPr>
+    </w:p>
+    <w:p>
+      <w:pPr>
+        <w:jc w:val="both"/>
+        <w:rPr>
+          <w:rFonts w:cstheme="minorHAnsi"/>
+          <w:sz w:val="36"/>
+          <w:szCs w:val="36"/>
+          <w:lang w:val="en-US"/>
+        </w:rPr>
+      </w:pPr>
+      <w:r>
+        <w:rPr>
+          <w:rFonts w:cstheme="minorHAnsi"/>
+          <w:sz w:val="36"/>
+          <w:szCs w:val="36"/>
+          <w:lang w:val="en-US"/>
+        </w:rPr>
+        <w:lastRenderedPageBreak/>
+        <w:t>////////////////////////////////////////////////////////////////////////</w:t>
+      </w:r>
+    </w:p>
+    <w:p>
+      <w:pPr>
+        <w:jc w:val="both"/>
+        <w:rPr>
+          <w:rFonts w:cstheme="minorHAnsi"/>
+          <w:sz w:val="36"/>
+          <w:szCs w:val="36"/>
+          <w:lang w:val="en-US"/>
+        </w:rPr>
+      </w:pPr>
+      <w:r>
+        <w:rPr>
+          <w:rFonts w:cstheme="minorHAnsi"/>
+          <w:sz w:val="36"/>
+          <w:szCs w:val="36"/>
+          <w:lang w:val="en-US"/>
+        </w:rPr>
+        <w:t>function Insert5($</w:t>
+      </w:r>
+      <w:proofErr w:type="gramStart"/>
+      <w:r>
+        <w:rPr>
+          <w:rFonts w:cstheme="minorHAnsi"/>
+          <w:sz w:val="36"/>
+          <w:szCs w:val="36"/>
+          <w:lang w:val="en-US"/>
+        </w:rPr>
+        <w:t>TABLE,$</w:t>
+      </w:r>
+      <w:proofErr w:type="gramEnd"/>
+      <w:r>
+        <w:rPr>
+          <w:rFonts w:cstheme="minorHAnsi"/>
+          <w:sz w:val="36"/>
+          <w:szCs w:val="36"/>
+          <w:lang w:val="en-US"/>
+        </w:rPr>
+        <w:t>COLUMN1,$COLUMN2,$COLUMN3,$COLUMN4,$COLUMN5,$VALUE1,$VALUE2,$VALUE3,$VALUE4,$VALUE5){</w:t>
+      </w:r>
+    </w:p>
+    <w:p>
+      <w:pPr>
+        <w:jc w:val="both"/>
+        <w:rPr>
+          <w:rFonts w:cstheme="minorHAnsi"/>
+          <w:sz w:val="36"/>
+          <w:szCs w:val="36"/>
+          <w:lang w:val="en-US"/>
+        </w:rPr>
+      </w:pPr>
+      <w:r>
+        <w:rPr>
+          <w:rFonts w:cstheme="minorHAnsi"/>
+          <w:sz w:val="36"/>
+          <w:szCs w:val="36"/>
+          <w:lang w:val="en-US"/>
+        </w:rPr>
+        <w:t xml:space="preserve">  //database credentials</w:t>
+      </w:r>
+    </w:p>
+    <w:p>
+      <w:pPr>
+        <w:jc w:val="both"/>
+        <w:rPr>
+          <w:rFonts w:cstheme="minorHAnsi"/>
+          <w:sz w:val="36"/>
+          <w:szCs w:val="36"/>
+          <w:lang w:val="en-US"/>
+        </w:rPr>
+      </w:pPr>
+      <w:r>
+        <w:rPr>
+          <w:rFonts w:cstheme="minorHAnsi"/>
+          <w:sz w:val="36"/>
+          <w:szCs w:val="36"/>
+          <w:lang w:val="en-US"/>
+        </w:rPr>
+        <w:t xml:space="preserve">  include("</w:t>
+      </w:r>
+      <w:proofErr w:type="spellStart"/>
+      <w:r>
+        <w:rPr>
+          <w:rFonts w:cstheme="minorHAnsi"/>
+          <w:sz w:val="36"/>
+          <w:szCs w:val="36"/>
+          <w:lang w:val="en-US"/>
+        </w:rPr>
+        <w:t>Connect.php</w:t>
+      </w:r>
+      <w:proofErr w:type="spellEnd"/>
+      <w:r>
+        <w:rPr>
+          <w:rFonts w:cstheme="minorHAnsi"/>
+          <w:sz w:val="36"/>
+          <w:szCs w:val="36"/>
+          <w:lang w:val="en-US"/>
+        </w:rPr>
+        <w:t>"</w:t>
+      </w:r>
+      <w:proofErr w:type="gramStart"/>
+      <w:r>
+        <w:rPr>
+          <w:rFonts w:cstheme="minorHAnsi"/>
+          <w:sz w:val="36"/>
+          <w:szCs w:val="36"/>
+          <w:lang w:val="en-US"/>
+        </w:rPr>
+        <w:t>);</w:t>
+      </w:r>
+      <w:proofErr w:type="gramEnd"/>
+    </w:p>
+    <w:p>
+      <w:pPr>
+        <w:jc w:val="both"/>
+        <w:rPr>
+          <w:rFonts w:cstheme="minorHAnsi"/>
+          <w:sz w:val="36"/>
+          <w:szCs w:val="36"/>
+          <w:lang w:val="en-US"/>
+        </w:rPr>
+      </w:pPr>
+      <w:r>
+        <w:rPr>
+          <w:rFonts w:cstheme="minorHAnsi"/>
+          <w:sz w:val="36"/>
+          <w:szCs w:val="36"/>
+          <w:lang w:val="en-US"/>
+        </w:rPr>
+        <w:t xml:space="preserve">  $</w:t>
+      </w:r>
+      <w:proofErr w:type="spellStart"/>
+      <w:r>
+        <w:rPr>
+          <w:rFonts w:cstheme="minorHAnsi"/>
+          <w:sz w:val="36"/>
+          <w:szCs w:val="36"/>
+          <w:lang w:val="en-US"/>
+        </w:rPr>
+        <w:t>sql</w:t>
+      </w:r>
+      <w:proofErr w:type="spellEnd"/>
+      <w:r>
+        <w:rPr>
+          <w:rFonts w:cstheme="minorHAnsi"/>
+          <w:sz w:val="36"/>
+          <w:szCs w:val="36"/>
+          <w:lang w:val="en-US"/>
+        </w:rPr>
+        <w:t xml:space="preserve"> = "INSERT INTO $TABLE ($COLUMN</w:t>
+      </w:r>
+      <w:proofErr w:type="gramStart"/>
+      <w:r>
+        <w:rPr>
+          <w:rFonts w:cstheme="minorHAnsi"/>
+          <w:sz w:val="36"/>
+          <w:szCs w:val="36"/>
+          <w:lang w:val="en-US"/>
+        </w:rPr>
+        <w:t>1,$</w:t>
+      </w:r>
+      <w:proofErr w:type="gramEnd"/>
+      <w:r>
+        <w:rPr>
+          <w:rFonts w:cstheme="minorHAnsi"/>
+          <w:sz w:val="36"/>
+          <w:szCs w:val="36"/>
+          <w:lang w:val="en-US"/>
+        </w:rPr>
+        <w:t>COLUMN2,$COLUMN3,$COLUMN4, $COLUMN5) VALUES ('$VALUE1','$VALUE2','$VALUE3','$VALUE4','$VALUE5')";</w:t>
+      </w:r>
+    </w:p>
+    <w:p>
+      <w:pPr>
+        <w:jc w:val="both"/>
+        <w:rPr>
+          <w:rFonts w:cstheme="minorHAnsi"/>
+          <w:sz w:val="36"/>
+          <w:szCs w:val="36"/>
+          <w:lang w:val="en-US"/>
+        </w:rPr>
+      </w:pPr>
+    </w:p>
+    <w:p>
+      <w:pPr>
+        <w:jc w:val="both"/>
+        <w:rPr>
+          <w:rFonts w:cstheme="minorHAnsi"/>
+          <w:sz w:val="36"/>
+          <w:szCs w:val="36"/>
+          <w:lang w:val="en-US"/>
+        </w:rPr>
+      </w:pPr>
+      <w:r>
+        <w:rPr>
+          <w:rFonts w:cstheme="minorHAnsi"/>
+          <w:sz w:val="36"/>
+          <w:szCs w:val="36"/>
+          <w:lang w:val="en-US"/>
+        </w:rPr>
+        <w:t xml:space="preserve">  //On a failed insert</w:t>
+      </w:r>
+    </w:p>
+    <w:p>
+      <w:pPr>
+        <w:jc w:val="both"/>
+        <w:rPr>
+          <w:rFonts w:cstheme="minorHAnsi"/>
+          <w:sz w:val="36"/>
+          <w:szCs w:val="36"/>
+          <w:lang w:val="en-US"/>
+        </w:rPr>
+      </w:pPr>
+      <w:r>
+        <w:rPr>
+          <w:rFonts w:cstheme="minorHAnsi"/>
+          <w:sz w:val="36"/>
+          <w:szCs w:val="36"/>
+          <w:lang w:val="en-US"/>
+        </w:rPr>
+        <w:t xml:space="preserve">  if ($conn-&gt;query($</w:t>
+      </w:r>
+      <w:proofErr w:type="spellStart"/>
+      <w:r>
+        <w:rPr>
+          <w:rFonts w:cstheme="minorHAnsi"/>
+          <w:sz w:val="36"/>
+          <w:szCs w:val="36"/>
+          <w:lang w:val="en-US"/>
+        </w:rPr>
+        <w:t>sql</w:t>
+      </w:r>
+      <w:proofErr w:type="spellEnd"/>
+      <w:r>
+        <w:rPr>
+          <w:rFonts w:cstheme="minorHAnsi"/>
+          <w:sz w:val="36"/>
+          <w:szCs w:val="36"/>
+          <w:lang w:val="en-US"/>
+        </w:rPr>
+        <w:t>) === FALSE) {</w:t>
+      </w:r>
+    </w:p>
+    <w:p>
+      <w:pPr>
+        <w:jc w:val="both"/>
+        <w:rPr>
+          <w:rFonts w:cstheme="minorHAnsi"/>
+          <w:sz w:val="36"/>
+          <w:szCs w:val="36"/>
+          <w:lang w:val="en-US"/>
+        </w:rPr>
+      </w:pPr>
+    </w:p>
+    <w:p>
+      <w:pPr>
+        <w:jc w:val="both"/>
+        <w:rPr>
+          <w:rFonts w:cstheme="minorHAnsi"/>
+          <w:sz w:val="36"/>
+          <w:szCs w:val="36"/>
+          <w:lang w:val="en-US"/>
+        </w:rPr>
+      </w:pPr>
+      <w:r>
+        <w:rPr>
+          <w:rFonts w:cstheme="minorHAnsi"/>
+          <w:sz w:val="36"/>
+          <w:szCs w:val="36"/>
+          <w:lang w:val="en-US"/>
+        </w:rPr>
+        <w:t xml:space="preserve">    echo "Error: </w:t>
+      </w:r>
+      <w:proofErr w:type="gramStart"/>
+      <w:r>
+        <w:rPr>
+          <w:rFonts w:cstheme="minorHAnsi"/>
+          <w:sz w:val="36"/>
+          <w:szCs w:val="36"/>
+          <w:lang w:val="en-US"/>
+        </w:rPr>
+        <w:t>" .</w:t>
+      </w:r>
+      <w:proofErr w:type="gramEnd"/>
+      <w:r>
+        <w:rPr>
+          <w:rFonts w:cstheme="minorHAnsi"/>
+          <w:sz w:val="36"/>
+          <w:szCs w:val="36"/>
+          <w:lang w:val="en-US"/>
+        </w:rPr>
+        <w:t xml:space="preserve"> $</w:t>
+      </w:r>
+      <w:proofErr w:type="spellStart"/>
+      <w:proofErr w:type="gramStart"/>
+      <w:r>
+        <w:rPr>
+          <w:rFonts w:cstheme="minorHAnsi"/>
+          <w:sz w:val="36"/>
+          <w:szCs w:val="36"/>
+          <w:lang w:val="en-US"/>
+        </w:rPr>
+        <w:t>sql</w:t>
+      </w:r>
+      <w:proofErr w:type="spellEnd"/>
+      <w:r>
+        <w:rPr>
+          <w:rFonts w:cstheme="minorHAnsi"/>
+          <w:sz w:val="36"/>
+          <w:szCs w:val="36"/>
+          <w:lang w:val="en-US"/>
+        </w:rPr>
+        <w:t xml:space="preserve"> .</w:t>
+      </w:r>
+      <w:proofErr w:type="gramEnd"/>
+      <w:r>
+        <w:rPr>
+          <w:rFonts w:cstheme="minorHAnsi"/>
+          <w:sz w:val="36"/>
+          <w:szCs w:val="36"/>
+          <w:lang w:val="en-US"/>
+        </w:rPr>
+        <w:t xml:space="preserve"> "&lt;</w:t>
+      </w:r>
+      <w:proofErr w:type="spellStart"/>
+      <w:r>
+        <w:rPr>
+          <w:rFonts w:cstheme="minorHAnsi"/>
+          <w:sz w:val="36"/>
+          <w:szCs w:val="36"/>
+          <w:lang w:val="en-US"/>
+        </w:rPr>
+        <w:t>br</w:t>
+      </w:r>
+      <w:proofErr w:type="spellEnd"/>
+      <w:r>
+        <w:rPr>
+          <w:rFonts w:cstheme="minorHAnsi"/>
+          <w:sz w:val="36"/>
+          <w:szCs w:val="36"/>
+          <w:lang w:val="en-US"/>
+        </w:rPr>
+        <w:t>&gt;</w:t>
+      </w:r>
+      <w:proofErr w:type="gramStart"/>
+      <w:r>
+        <w:rPr>
+          <w:rFonts w:cstheme="minorHAnsi"/>
+          <w:sz w:val="36"/>
+          <w:szCs w:val="36"/>
+          <w:lang w:val="en-US"/>
+        </w:rPr>
+        <w:t>" .</w:t>
+      </w:r>
+      <w:proofErr w:type="gramEnd"/>
+      <w:r>
+        <w:rPr>
+          <w:rFonts w:cstheme="minorHAnsi"/>
+          <w:sz w:val="36"/>
+          <w:szCs w:val="36"/>
+          <w:lang w:val="en-US"/>
+        </w:rPr>
+        <w:t xml:space="preserve"> $conn-&gt;</w:t>
+      </w:r>
+      <w:proofErr w:type="gramStart"/>
+      <w:r>
+        <w:rPr>
+          <w:rFonts w:cstheme="minorHAnsi"/>
+          <w:sz w:val="36"/>
+          <w:szCs w:val="36"/>
+          <w:lang w:val="en-US"/>
+        </w:rPr>
+        <w:t>error;</w:t>
+      </w:r>
+      <w:proofErr w:type="gramEnd"/>
+    </w:p>
+    <w:p>
+      <w:pPr>
+        <w:jc w:val="both"/>
+        <w:rPr>
+          <w:rFonts w:cstheme="minorHAnsi"/>
+          <w:sz w:val="36"/>
+          <w:szCs w:val="36"/>
+          <w:lang w:val="en-US"/>
+        </w:rPr>
+      </w:pPr>
+      <w:r>
+        <w:rPr>
+          <w:rFonts w:cstheme="minorHAnsi"/>
+          <w:sz w:val="36"/>
+          <w:szCs w:val="36"/>
+          <w:lang w:val="en-US"/>
+        </w:rPr>
+        <w:t xml:space="preserve">  }</w:t>
+      </w:r>
+    </w:p>
+    <w:p>
+      <w:pPr>
+        <w:jc w:val="both"/>
+        <w:rPr>
+          <w:rFonts w:cstheme="minorHAnsi"/>
+          <w:sz w:val="36"/>
+          <w:szCs w:val="36"/>
+          <w:lang w:val="en-US"/>
+        </w:rPr>
+      </w:pPr>
+      <w:r>
+        <w:rPr>
+          <w:rFonts w:cstheme="minorHAnsi"/>
+          <w:sz w:val="36"/>
+          <w:szCs w:val="36"/>
+          <w:lang w:val="en-US"/>
+        </w:rPr>
+        <w:t xml:space="preserve">  Disconnect($conn</w:t>
+      </w:r>
+      <w:proofErr w:type="gramStart"/>
+      <w:r>
+        <w:rPr>
+          <w:rFonts w:cstheme="minorHAnsi"/>
+          <w:sz w:val="36"/>
+          <w:szCs w:val="36"/>
+          <w:lang w:val="en-US"/>
+        </w:rPr>
+        <w:t>);</w:t>
+      </w:r>
+      <w:proofErr w:type="gramEnd"/>
+    </w:p>
+    <w:p>
+      <w:pPr>
+        <w:jc w:val="both"/>
+        <w:rPr>
+          <w:rFonts w:cstheme="minorHAnsi"/>
+          <w:sz w:val="36"/>
+          <w:szCs w:val="36"/>
+          <w:lang w:val="en-US"/>
+        </w:rPr>
+      </w:pPr>
+      <w:r>
+        <w:rPr>
+          <w:rFonts w:cstheme="minorHAnsi"/>
+          <w:sz w:val="36"/>
+          <w:szCs w:val="36"/>
+          <w:lang w:val="en-US"/>
+        </w:rPr>
+        <w:t>}</w:t>
+      </w:r>
+    </w:p>
+    <w:p>
+      <w:pPr>
+        <w:jc w:val="both"/>
+        <w:rPr>
+          <w:rFonts w:cstheme="minorHAnsi"/>
+          <w:sz w:val="36"/>
+          <w:szCs w:val="36"/>
+          <w:lang w:val="en-US"/>
+        </w:rPr>
+      </w:pPr>
+    </w:p>
+    <w:p>
+      <w:pPr>
+        <w:rPr>
+          <w:rFonts w:cstheme="minorHAnsi"/>
+          <w:sz w:val="36"/>
+          <w:szCs w:val="36"/>
+          <w:lang w:val="en-US"/>
+        </w:rPr>
+      </w:pPr>
+      <w:r>
+        <w:rPr>
+          <w:rFonts w:cstheme="minorHAnsi"/>
+          <w:sz w:val="36"/>
+          <w:szCs w:val="36"/>
+          <w:lang w:val="en-US"/>
+        </w:rPr>
+        <w:br w:type="page"/>
+      </w:r>
+    </w:p>
+    <w:p>
+      <w:pPr>
+        <w:jc w:val="both"/>
+        <w:rPr>
+          <w:rFonts w:cstheme="minorHAnsi"/>
+          <w:sz w:val="36"/>
+          <w:szCs w:val="36"/>
+          <w:lang w:val="en-US"/>
+        </w:rPr>
+      </w:pPr>
+      <w:r>
+        <w:rPr>
+          <w:rFonts w:cstheme="minorHAnsi"/>
+          <w:sz w:val="36"/>
+          <w:szCs w:val="36"/>
+          <w:lang w:val="en-US"/>
+        </w:rPr>
+        <w:lastRenderedPageBreak/>
+        <w:t>CREDENTIALS:</w:t>
+      </w:r>
+    </w:p>
+    <w:p>
+      <w:pPr>
+        <w:jc w:val="both"/>
+        <w:rPr>
+          <w:rFonts w:cstheme="minorHAnsi"/>
+          <w:sz w:val="36"/>
+          <w:szCs w:val="36"/>
+          <w:lang w:val="en-US"/>
+        </w:rPr>
+      </w:pPr>
+      <w:r>
+        <w:rPr>
+          <w:rFonts w:cstheme="minorHAnsi"/>
+          <w:sz w:val="36"/>
+          <w:szCs w:val="36"/>
+          <w:lang w:val="en-US"/>
+        </w:rPr>
+        <w:t>//Returns true if the username doesn't exist in the database</w:t>
+      </w:r>
+    </w:p>
+    <w:p>
+      <w:pPr>
+        <w:jc w:val="both"/>
+        <w:rPr>
+          <w:rFonts w:cstheme="minorHAnsi"/>
+          <w:sz w:val="36"/>
+          <w:szCs w:val="36"/>
+          <w:lang w:val="en-US"/>
+        </w:rPr>
+      </w:pPr>
+      <w:r>
+        <w:rPr>
+          <w:rFonts w:cstheme="minorHAnsi"/>
+          <w:sz w:val="36"/>
+          <w:szCs w:val="36"/>
+          <w:lang w:val="en-US"/>
+        </w:rPr>
+        <w:t xml:space="preserve">function </w:t>
+      </w:r>
+      <w:proofErr w:type="spellStart"/>
+      <w:r>
+        <w:rPr>
+          <w:rFonts w:cstheme="minorHAnsi"/>
+          <w:sz w:val="36"/>
+          <w:szCs w:val="36"/>
+          <w:lang w:val="en-US"/>
+        </w:rPr>
+        <w:t>CheckUsernameAvailability</w:t>
+      </w:r>
+      <w:proofErr w:type="spellEnd"/>
+      <w:r>
+        <w:rPr>
+          <w:rFonts w:cstheme="minorHAnsi"/>
+          <w:sz w:val="36"/>
+          <w:szCs w:val="36"/>
+          <w:lang w:val="en-US"/>
+        </w:rPr>
+        <w:t>($</w:t>
+      </w:r>
+      <w:proofErr w:type="gramStart"/>
+      <w:r>
+        <w:rPr>
+          <w:rFonts w:cstheme="minorHAnsi"/>
+          <w:sz w:val="36"/>
+          <w:szCs w:val="36"/>
+          <w:lang w:val="en-US"/>
+        </w:rPr>
+        <w:t>Username,$</w:t>
+      </w:r>
+      <w:proofErr w:type="spellStart"/>
+      <w:proofErr w:type="gramEnd"/>
+      <w:r>
+        <w:rPr>
+          <w:rFonts w:cstheme="minorHAnsi"/>
+          <w:sz w:val="36"/>
+          <w:szCs w:val="36"/>
+          <w:lang w:val="en-US"/>
+        </w:rPr>
+        <w:t>bankNumber</w:t>
+      </w:r>
+      <w:proofErr w:type="spellEnd"/>
+      <w:r>
+        <w:rPr>
+          <w:rFonts w:cstheme="minorHAnsi"/>
+          <w:sz w:val="36"/>
+          <w:szCs w:val="36"/>
+          <w:lang w:val="en-US"/>
+        </w:rPr>
+        <w:t>){</w:t>
+      </w:r>
+    </w:p>
+    <w:p>
+      <w:pPr>
+        <w:jc w:val="both"/>
+        <w:rPr>
+          <w:rFonts w:cstheme="minorHAnsi"/>
+          <w:sz w:val="36"/>
+          <w:szCs w:val="36"/>
+          <w:lang w:val="en-US"/>
+        </w:rPr>
+      </w:pPr>
+      <w:r>
+        <w:rPr>
+          <w:rFonts w:cstheme="minorHAnsi"/>
+          <w:sz w:val="36"/>
+          <w:szCs w:val="36"/>
+          <w:lang w:val="en-US"/>
+        </w:rPr>
+        <w:t xml:space="preserve">  //database credentials</w:t>
+      </w:r>
+    </w:p>
+    <w:p>
+      <w:pPr>
+        <w:jc w:val="both"/>
+        <w:rPr>
+          <w:rFonts w:cstheme="minorHAnsi"/>
+          <w:sz w:val="36"/>
+          <w:szCs w:val="36"/>
+          <w:lang w:val="en-US"/>
+        </w:rPr>
+      </w:pPr>
+      <w:r>
+        <w:rPr>
+          <w:rFonts w:cstheme="minorHAnsi"/>
+          <w:sz w:val="36"/>
+          <w:szCs w:val="36"/>
+          <w:lang w:val="en-US"/>
+        </w:rPr>
+        <w:t xml:space="preserve">  include("</w:t>
+      </w:r>
+      <w:proofErr w:type="spellStart"/>
+      <w:r>
+        <w:rPr>
+          <w:rFonts w:cstheme="minorHAnsi"/>
+          <w:sz w:val="36"/>
+          <w:szCs w:val="36"/>
+          <w:lang w:val="en-US"/>
+        </w:rPr>
+        <w:t>Connect.php</w:t>
+      </w:r>
+      <w:proofErr w:type="spellEnd"/>
+      <w:r>
+        <w:rPr>
+          <w:rFonts w:cstheme="minorHAnsi"/>
+          <w:sz w:val="36"/>
+          <w:szCs w:val="36"/>
+          <w:lang w:val="en-US"/>
+        </w:rPr>
+        <w:t>"</w:t>
+      </w:r>
+      <w:proofErr w:type="gramStart"/>
+      <w:r>
+        <w:rPr>
+          <w:rFonts w:cstheme="minorHAnsi"/>
+          <w:sz w:val="36"/>
+          <w:szCs w:val="36"/>
+          <w:lang w:val="en-US"/>
+        </w:rPr>
+        <w:t>);</w:t>
+      </w:r>
+      <w:proofErr w:type="gramEnd"/>
+    </w:p>
+    <w:p>
+      <w:pPr>
+        <w:jc w:val="both"/>
+        <w:rPr>
+          <w:rFonts w:cstheme="minorHAnsi"/>
+          <w:sz w:val="36"/>
+          <w:szCs w:val="36"/>
+          <w:lang w:val="en-US"/>
+        </w:rPr>
+      </w:pPr>
+      <w:r>
+        <w:rPr>
+          <w:rFonts w:cstheme="minorHAnsi"/>
+          <w:sz w:val="36"/>
+          <w:szCs w:val="36"/>
+          <w:lang w:val="en-US"/>
+        </w:rPr>
+        <w:t xml:space="preserve">  //Ask the database for the entry with that username</w:t>
+      </w:r>
+    </w:p>
+    <w:p>
+      <w:pPr>
+        <w:jc w:val="both"/>
+        <w:rPr>
+          <w:rFonts w:cstheme="minorHAnsi"/>
+          <w:sz w:val="36"/>
+          <w:szCs w:val="36"/>
+          <w:lang w:val="en-US"/>
+        </w:rPr>
+      </w:pPr>
+    </w:p>
+    <w:p>
+      <w:pPr>
+        <w:jc w:val="both"/>
+        <w:rPr>
+          <w:rFonts w:cstheme="minorHAnsi"/>
+          <w:sz w:val="36"/>
+          <w:szCs w:val="36"/>
+          <w:lang w:val="en-US"/>
+        </w:rPr>
+      </w:pPr>
+      <w:r>
+        <w:rPr>
+          <w:rFonts w:cstheme="minorHAnsi"/>
+          <w:sz w:val="36"/>
+          <w:szCs w:val="36"/>
+          <w:lang w:val="en-US"/>
+        </w:rPr>
+        <w:t xml:space="preserve">  $bank=</w:t>
+      </w:r>
+      <w:proofErr w:type="spellStart"/>
+      <w:r>
+        <w:rPr>
+          <w:rFonts w:cstheme="minorHAnsi"/>
+          <w:sz w:val="36"/>
+          <w:szCs w:val="36"/>
+          <w:lang w:val="en-US"/>
+        </w:rPr>
+        <w:t>getBank</w:t>
+      </w:r>
+      <w:proofErr w:type="spellEnd"/>
+      <w:r>
+        <w:rPr>
+          <w:rFonts w:cstheme="minorHAnsi"/>
+          <w:sz w:val="36"/>
+          <w:szCs w:val="36"/>
+          <w:lang w:val="en-US"/>
+        </w:rPr>
+        <w:t>($</w:t>
+      </w:r>
+      <w:proofErr w:type="spellStart"/>
+      <w:r>
+        <w:rPr>
+          <w:rFonts w:cstheme="minorHAnsi"/>
+          <w:sz w:val="36"/>
+          <w:szCs w:val="36"/>
+          <w:lang w:val="en-US"/>
+        </w:rPr>
+        <w:t>bankNumber</w:t>
+      </w:r>
+      <w:proofErr w:type="spellEnd"/>
+      <w:proofErr w:type="gramStart"/>
+      <w:r>
+        <w:rPr>
+          <w:rFonts w:cstheme="minorHAnsi"/>
+          <w:sz w:val="36"/>
+          <w:szCs w:val="36"/>
+          <w:lang w:val="en-US"/>
+        </w:rPr>
+        <w:t>);</w:t>
+      </w:r>
+      <w:proofErr w:type="gramEnd"/>
+    </w:p>
+    <w:p>
+      <w:pPr>
+        <w:jc w:val="both"/>
+        <w:rPr>
+          <w:rFonts w:cstheme="minorHAnsi"/>
+          <w:sz w:val="36"/>
+          <w:szCs w:val="36"/>
+          <w:lang w:val="en-US"/>
+        </w:rPr>
+      </w:pPr>
+    </w:p>
+    <w:p>
+      <w:pPr>
+        <w:jc w:val="both"/>
+        <w:rPr>
+          <w:rFonts w:cstheme="minorHAnsi"/>
+          <w:sz w:val="36"/>
+          <w:szCs w:val="36"/>
+          <w:lang w:val="en-US"/>
+        </w:rPr>
+      </w:pPr>
+      <w:r>
+        <w:rPr>
+          <w:rFonts w:cstheme="minorHAnsi"/>
+          <w:sz w:val="36"/>
+          <w:szCs w:val="36"/>
+          <w:lang w:val="en-US"/>
+        </w:rPr>
+        <w:t xml:space="preserve">  $query = "SELECT * FROM $bank WHERE Username='$Username';</w:t>
+      </w:r>
+      <w:proofErr w:type="gramStart"/>
+      <w:r>
+        <w:rPr>
+          <w:rFonts w:cstheme="minorHAnsi"/>
+          <w:sz w:val="36"/>
+          <w:szCs w:val="36"/>
+          <w:lang w:val="en-US"/>
+        </w:rPr>
+        <w:t>";</w:t>
+      </w:r>
+      <w:proofErr w:type="gramEnd"/>
+    </w:p>
+    <w:p>
+      <w:pPr>
+        <w:jc w:val="both"/>
+        <w:rPr>
+          <w:rFonts w:cstheme="minorHAnsi"/>
+          <w:sz w:val="36"/>
+          <w:szCs w:val="36"/>
+          <w:lang w:val="en-US"/>
+        </w:rPr>
+      </w:pPr>
+    </w:p>
+    <w:p>
+      <w:pPr>
+        <w:jc w:val="both"/>
+        <w:rPr>
+          <w:rFonts w:cstheme="minorHAnsi"/>
+          <w:sz w:val="36"/>
+          <w:szCs w:val="36"/>
+          <w:lang w:val="en-US"/>
+        </w:rPr>
+      </w:pPr>
+      <w:r>
+        <w:rPr>
+          <w:rFonts w:cstheme="minorHAnsi"/>
+          <w:sz w:val="36"/>
+          <w:szCs w:val="36"/>
+          <w:lang w:val="en-US"/>
+        </w:rPr>
+        <w:t xml:space="preserve">  </w:t>
+      </w:r>
+      <w:proofErr w:type="gramStart"/>
+      <w:r>
+        <w:rPr>
+          <w:rFonts w:cstheme="minorHAnsi"/>
+          <w:sz w:val="36"/>
+          <w:szCs w:val="36"/>
+          <w:lang w:val="en-US"/>
+        </w:rPr>
+        <w:t>if(</w:t>
+      </w:r>
+      <w:proofErr w:type="spellStart"/>
+      <w:proofErr w:type="gramEnd"/>
+      <w:r>
+        <w:rPr>
+          <w:rFonts w:cstheme="minorHAnsi"/>
+          <w:sz w:val="36"/>
+          <w:szCs w:val="36"/>
+          <w:lang w:val="en-US"/>
+        </w:rPr>
+        <w:t>mysqli_query</w:t>
+      </w:r>
+      <w:proofErr w:type="spellEnd"/>
+      <w:r>
+        <w:rPr>
+          <w:rFonts w:cstheme="minorHAnsi"/>
+          <w:sz w:val="36"/>
+          <w:szCs w:val="36"/>
+          <w:lang w:val="en-US"/>
+        </w:rPr>
+        <w:t>($conn, $query)){</w:t>
+      </w:r>
+    </w:p>
+    <w:p>
+      <w:pPr>
+        <w:jc w:val="both"/>
+        <w:rPr>
+          <w:rFonts w:cstheme="minorHAnsi"/>
+          <w:sz w:val="36"/>
+          <w:szCs w:val="36"/>
+          <w:lang w:val="en-US"/>
+        </w:rPr>
+      </w:pPr>
+      <w:r>
+        <w:rPr>
+          <w:rFonts w:cstheme="minorHAnsi"/>
+          <w:sz w:val="36"/>
+          <w:szCs w:val="36"/>
+          <w:lang w:val="en-US"/>
+        </w:rPr>
+        <w:t xml:space="preserve">    //Get what the database has answered</w:t>
+      </w:r>
+    </w:p>
+    <w:p>
+      <w:pPr>
+        <w:jc w:val="both"/>
+        <w:rPr>
+          <w:rFonts w:cstheme="minorHAnsi"/>
+          <w:sz w:val="36"/>
+          <w:szCs w:val="36"/>
+          <w:lang w:val="en-US"/>
+        </w:rPr>
+      </w:pPr>
+      <w:r>
+        <w:rPr>
+          <w:rFonts w:cstheme="minorHAnsi"/>
+          <w:sz w:val="36"/>
+          <w:szCs w:val="36"/>
+          <w:lang w:val="en-US"/>
+        </w:rPr>
+        <w:t xml:space="preserve">    $result = $conn-&gt;query($query</w:t>
+      </w:r>
+      <w:proofErr w:type="gramStart"/>
+      <w:r>
+        <w:rPr>
+          <w:rFonts w:cstheme="minorHAnsi"/>
+          <w:sz w:val="36"/>
+          <w:szCs w:val="36"/>
+          <w:lang w:val="en-US"/>
+        </w:rPr>
+        <w:t>);</w:t>
+      </w:r>
+      <w:proofErr w:type="gramEnd"/>
+    </w:p>
+    <w:p>
+      <w:pPr>
+        <w:jc w:val="both"/>
+        <w:rPr>
+          <w:rFonts w:cstheme="minorHAnsi"/>
+          <w:sz w:val="36"/>
+          <w:szCs w:val="36"/>
+          <w:lang w:val="en-US"/>
+        </w:rPr>
+      </w:pPr>
+    </w:p>
+    <w:p>
+      <w:pPr>
+        <w:jc w:val="both"/>
+        <w:rPr>
+          <w:rFonts w:cstheme="minorHAnsi"/>
+          <w:sz w:val="36"/>
+          <w:szCs w:val="36"/>
+          <w:lang w:val="en-US"/>
+        </w:rPr>
+      </w:pPr>
+      <w:r>
+        <w:rPr>
+          <w:rFonts w:cstheme="minorHAnsi"/>
+          <w:sz w:val="36"/>
+          <w:szCs w:val="36"/>
+          <w:lang w:val="en-US"/>
+        </w:rPr>
+        <w:t xml:space="preserve">    //If there is an entry with that username,</w:t>
+      </w:r>
+    </w:p>
+    <w:p>
+      <w:pPr>
+        <w:jc w:val="both"/>
+        <w:rPr>
+          <w:rFonts w:cstheme="minorHAnsi"/>
+          <w:sz w:val="36"/>
+          <w:szCs w:val="36"/>
+          <w:lang w:val="en-US"/>
+        </w:rPr>
+      </w:pPr>
+      <w:r>
+        <w:rPr>
+          <w:rFonts w:cstheme="minorHAnsi"/>
+          <w:sz w:val="36"/>
+          <w:szCs w:val="36"/>
+          <w:lang w:val="en-US"/>
+        </w:rPr>
+        <w:t xml:space="preserve">    //disconnect and return false</w:t>
+      </w:r>
+    </w:p>
+    <w:p>
+      <w:pPr>
+        <w:jc w:val="both"/>
+        <w:rPr>
+          <w:rFonts w:cstheme="minorHAnsi"/>
+          <w:sz w:val="36"/>
+          <w:szCs w:val="36"/>
+          <w:lang w:val="en-US"/>
+        </w:rPr>
+      </w:pPr>
+      <w:r>
+        <w:rPr>
+          <w:rFonts w:cstheme="minorHAnsi"/>
+          <w:sz w:val="36"/>
+          <w:szCs w:val="36"/>
+          <w:lang w:val="en-US"/>
+        </w:rPr>
+        <w:t xml:space="preserve">    if ($result-&gt;</w:t>
+      </w:r>
+      <w:proofErr w:type="spellStart"/>
+      <w:r>
+        <w:rPr>
+          <w:rFonts w:cstheme="minorHAnsi"/>
+          <w:sz w:val="36"/>
+          <w:szCs w:val="36"/>
+          <w:lang w:val="en-US"/>
+        </w:rPr>
+        <w:t>num_rows</w:t>
+      </w:r>
+      <w:proofErr w:type="spellEnd"/>
+      <w:r>
+        <w:rPr>
+          <w:rFonts w:cstheme="minorHAnsi"/>
+          <w:sz w:val="36"/>
+          <w:szCs w:val="36"/>
+          <w:lang w:val="en-US"/>
+        </w:rPr>
+        <w:t xml:space="preserve"> &gt; 0)</w:t>
+      </w:r>
+    </w:p>
+    <w:p>
+      <w:pPr>
+        <w:jc w:val="both"/>
+        <w:rPr>
+          <w:rFonts w:cstheme="minorHAnsi"/>
+          <w:sz w:val="36"/>
+          <w:szCs w:val="36"/>
+          <w:lang w:val="en-US"/>
+        </w:rPr>
+      </w:pPr>
+      <w:r>
+        <w:rPr>
+          <w:rFonts w:cstheme="minorHAnsi"/>
+          <w:sz w:val="36"/>
+          <w:szCs w:val="36"/>
+          <w:lang w:val="en-US"/>
+        </w:rPr>
+        <w:t xml:space="preserve">    {</w:t>
+      </w:r>
+    </w:p>
+    <w:p>
+      <w:pPr>
+        <w:jc w:val="both"/>
+        <w:rPr>
+          <w:rFonts w:cstheme="minorHAnsi"/>
+          <w:sz w:val="36"/>
+          <w:szCs w:val="36"/>
+          <w:lang w:val="en-US"/>
+        </w:rPr>
+      </w:pPr>
+      <w:r>
+        <w:rPr>
+          <w:rFonts w:cstheme="minorHAnsi"/>
+          <w:sz w:val="36"/>
+          <w:szCs w:val="36"/>
+          <w:lang w:val="en-US"/>
+        </w:rPr>
+        <w:t xml:space="preserve">      Disconnect($conn</w:t>
+      </w:r>
+      <w:proofErr w:type="gramStart"/>
+      <w:r>
+        <w:rPr>
+          <w:rFonts w:cstheme="minorHAnsi"/>
+          <w:sz w:val="36"/>
+          <w:szCs w:val="36"/>
+          <w:lang w:val="en-US"/>
+        </w:rPr>
+        <w:t>);</w:t>
+      </w:r>
+      <w:proofErr w:type="gramEnd"/>
+    </w:p>
+    <w:p>
+      <w:pPr>
+        <w:jc w:val="both"/>
+        <w:rPr>
+          <w:rFonts w:cstheme="minorHAnsi"/>
+          <w:sz w:val="36"/>
+          <w:szCs w:val="36"/>
+          <w:lang w:val="en-US"/>
+        </w:rPr>
+      </w:pPr>
+      <w:r>
+        <w:rPr>
+          <w:rFonts w:cstheme="minorHAnsi"/>
+          <w:sz w:val="36"/>
+          <w:szCs w:val="36"/>
+          <w:lang w:val="en-US"/>
+        </w:rPr>
+        <w:lastRenderedPageBreak/>
+        <w:t xml:space="preserve">      return </w:t>
+      </w:r>
+      <w:proofErr w:type="gramStart"/>
+      <w:r>
+        <w:rPr>
+          <w:rFonts w:cstheme="minorHAnsi"/>
+          <w:sz w:val="36"/>
+          <w:szCs w:val="36"/>
+          <w:lang w:val="en-US"/>
+        </w:rPr>
+        <w:t>0;</w:t>
+      </w:r>
+      <w:proofErr w:type="gramEnd"/>
+    </w:p>
+    <w:p>
+      <w:pPr>
+        <w:jc w:val="both"/>
+        <w:rPr>
+          <w:rFonts w:cstheme="minorHAnsi"/>
+          <w:sz w:val="36"/>
+          <w:szCs w:val="36"/>
+          <w:lang w:val="en-US"/>
+        </w:rPr>
+      </w:pPr>
+      <w:r>
+        <w:rPr>
+          <w:rFonts w:cstheme="minorHAnsi"/>
+          <w:sz w:val="36"/>
+          <w:szCs w:val="36"/>
+          <w:lang w:val="en-US"/>
+        </w:rPr>
+        <w:t xml:space="preserve">    }</w:t>
+      </w:r>
+    </w:p>
+    <w:p>
+      <w:pPr>
+        <w:jc w:val="both"/>
+        <w:rPr>
+          <w:rFonts w:cstheme="minorHAnsi"/>
+          <w:sz w:val="36"/>
+          <w:szCs w:val="36"/>
+          <w:lang w:val="en-US"/>
+        </w:rPr>
+      </w:pPr>
+      <w:r>
+        <w:rPr>
+          <w:rFonts w:cstheme="minorHAnsi"/>
+          <w:sz w:val="36"/>
+          <w:szCs w:val="36"/>
+          <w:lang w:val="en-US"/>
+        </w:rPr>
+        <w:t xml:space="preserve">  }</w:t>
+      </w:r>
+    </w:p>
+    <w:p>
+      <w:pPr>
+        <w:jc w:val="both"/>
+        <w:rPr>
+          <w:rFonts w:cstheme="minorHAnsi"/>
+          <w:sz w:val="36"/>
+          <w:szCs w:val="36"/>
+          <w:lang w:val="en-US"/>
+        </w:rPr>
+      </w:pPr>
+      <w:r>
+        <w:rPr>
+          <w:rFonts w:cstheme="minorHAnsi"/>
+          <w:sz w:val="36"/>
+          <w:szCs w:val="36"/>
+          <w:lang w:val="en-US"/>
+        </w:rPr>
+        <w:t xml:space="preserve">  //If the username is not taken yet,</w:t>
+      </w:r>
+    </w:p>
+    <w:p>
+      <w:pPr>
+        <w:jc w:val="both"/>
+        <w:rPr>
+          <w:rFonts w:cstheme="minorHAnsi"/>
+          <w:sz w:val="36"/>
+          <w:szCs w:val="36"/>
+          <w:lang w:val="en-US"/>
+        </w:rPr>
+      </w:pPr>
+      <w:r>
+        <w:rPr>
+          <w:rFonts w:cstheme="minorHAnsi"/>
+          <w:sz w:val="36"/>
+          <w:szCs w:val="36"/>
+          <w:lang w:val="en-US"/>
+        </w:rPr>
+        <w:t xml:space="preserve">  //disconnect and return true</w:t>
+      </w:r>
+    </w:p>
+    <w:p>
+      <w:pPr>
+        <w:jc w:val="both"/>
+        <w:rPr>
+          <w:rFonts w:cstheme="minorHAnsi"/>
+          <w:sz w:val="36"/>
+          <w:szCs w:val="36"/>
+          <w:lang w:val="en-US"/>
+        </w:rPr>
+      </w:pPr>
+      <w:r>
+        <w:rPr>
+          <w:rFonts w:cstheme="minorHAnsi"/>
+          <w:sz w:val="36"/>
+          <w:szCs w:val="36"/>
+          <w:lang w:val="en-US"/>
+        </w:rPr>
+        <w:t xml:space="preserve">  Disconnect($conn</w:t>
+      </w:r>
+      <w:proofErr w:type="gramStart"/>
+      <w:r>
+        <w:rPr>
+          <w:rFonts w:cstheme="minorHAnsi"/>
+          <w:sz w:val="36"/>
+          <w:szCs w:val="36"/>
+          <w:lang w:val="en-US"/>
+        </w:rPr>
+        <w:t>);</w:t>
+      </w:r>
+      <w:proofErr w:type="gramEnd"/>
+    </w:p>
+    <w:p>
+      <w:pPr>
+        <w:jc w:val="both"/>
+        <w:rPr>
+          <w:rFonts w:cstheme="minorHAnsi"/>
+          <w:sz w:val="36"/>
+          <w:szCs w:val="36"/>
+          <w:lang w:val="en-US"/>
+        </w:rPr>
+      </w:pPr>
+      <w:r>
+        <w:rPr>
+          <w:rFonts w:cstheme="minorHAnsi"/>
+          <w:sz w:val="36"/>
+          <w:szCs w:val="36"/>
+          <w:lang w:val="en-US"/>
+        </w:rPr>
+        <w:t xml:space="preserve">  return </w:t>
+      </w:r>
+      <w:proofErr w:type="gramStart"/>
+      <w:r>
+        <w:rPr>
+          <w:rFonts w:cstheme="minorHAnsi"/>
+          <w:sz w:val="36"/>
+          <w:szCs w:val="36"/>
+          <w:lang w:val="en-US"/>
+        </w:rPr>
+        <w:t>1;</w:t>
+      </w:r>
+      <w:proofErr w:type="gramEnd"/>
+    </w:p>
+    <w:p>
+      <w:pPr>
+        <w:jc w:val="both"/>
+        <w:rPr>
+          <w:rFonts w:cstheme="minorHAnsi"/>
+          <w:sz w:val="36"/>
+          <w:szCs w:val="36"/>
+          <w:lang w:val="en-US"/>
+        </w:rPr>
+      </w:pPr>
+      <w:r>
+        <w:rPr>
+          <w:rFonts w:cstheme="minorHAnsi"/>
+          <w:sz w:val="36"/>
+          <w:szCs w:val="36"/>
+          <w:lang w:val="en-US"/>
+        </w:rPr>
+        <w:t>}</w:t>
+      </w:r>
+    </w:p>
+    <w:p>
+      <w:pPr>
+        <w:jc w:val="both"/>
+        <w:rPr>
+          <w:rFonts w:cstheme="minorHAnsi"/>
+          <w:sz w:val="36"/>
+          <w:szCs w:val="36"/>
+          <w:lang w:val="en-US"/>
+        </w:rPr>
+      </w:pPr>
+    </w:p>
+    <w:p>
+      <w:pPr>
+        <w:jc w:val="both"/>
+        <w:rPr>
+          <w:rFonts w:cstheme="minorHAnsi"/>
+          <w:sz w:val="36"/>
+          <w:szCs w:val="36"/>
+          <w:lang w:val="en-US"/>
+        </w:rPr>
+      </w:pPr>
+      <w:r>
+        <w:rPr>
+          <w:rFonts w:cstheme="minorHAnsi"/>
+          <w:sz w:val="36"/>
+          <w:szCs w:val="36"/>
+          <w:lang w:val="en-US"/>
+        </w:rPr>
+        <w:t>//////////////////////////////////////////////////////////////////////////</w:t>
+      </w:r>
+    </w:p>
+    <w:p>
+      <w:pPr>
+        <w:jc w:val="both"/>
+        <w:rPr>
+          <w:rFonts w:cstheme="minorHAnsi"/>
+          <w:sz w:val="36"/>
+          <w:szCs w:val="36"/>
+          <w:lang w:val="en-US"/>
+        </w:rPr>
+      </w:pPr>
+      <w:r>
+        <w:rPr>
+          <w:rFonts w:cstheme="minorHAnsi"/>
+          <w:sz w:val="36"/>
+          <w:szCs w:val="36"/>
+          <w:lang w:val="en-US"/>
+        </w:rPr>
+        <w:t xml:space="preserve">//Checks if the user password is </w:t>
+      </w:r>
+      <w:proofErr w:type="gramStart"/>
+      <w:r>
+        <w:rPr>
+          <w:rFonts w:cstheme="minorHAnsi"/>
+          <w:sz w:val="36"/>
+          <w:szCs w:val="36"/>
+          <w:lang w:val="en-US"/>
+        </w:rPr>
+        <w:t>correct ,and</w:t>
+      </w:r>
+      <w:proofErr w:type="gramEnd"/>
+      <w:r>
+        <w:rPr>
+          <w:rFonts w:cstheme="minorHAnsi"/>
+          <w:sz w:val="36"/>
+          <w:szCs w:val="36"/>
+          <w:lang w:val="en-US"/>
+        </w:rPr>
+        <w:t xml:space="preserve"> returns true(1) if correct</w:t>
+      </w:r>
+    </w:p>
+    <w:p>
+      <w:pPr>
+        <w:jc w:val="both"/>
+        <w:rPr>
+          <w:rFonts w:cstheme="minorHAnsi"/>
+          <w:sz w:val="36"/>
+          <w:szCs w:val="36"/>
+          <w:lang w:val="en-US"/>
+        </w:rPr>
+      </w:pPr>
+      <w:r>
+        <w:rPr>
+          <w:rFonts w:cstheme="minorHAnsi"/>
+          <w:sz w:val="36"/>
+          <w:szCs w:val="36"/>
+          <w:lang w:val="en-US"/>
+        </w:rPr>
+        <w:t xml:space="preserve">function </w:t>
+      </w:r>
+      <w:proofErr w:type="spellStart"/>
+      <w:r>
+        <w:rPr>
+          <w:rFonts w:cstheme="minorHAnsi"/>
+          <w:sz w:val="36"/>
+          <w:szCs w:val="36"/>
+          <w:lang w:val="en-US"/>
+        </w:rPr>
+        <w:t>CheckPassword</w:t>
+      </w:r>
+      <w:proofErr w:type="spellEnd"/>
+      <w:r>
+        <w:rPr>
+          <w:rFonts w:cstheme="minorHAnsi"/>
+          <w:sz w:val="36"/>
+          <w:szCs w:val="36"/>
+          <w:lang w:val="en-US"/>
+        </w:rPr>
+        <w:t>($</w:t>
+      </w:r>
+      <w:proofErr w:type="spellStart"/>
+      <w:proofErr w:type="gramStart"/>
+      <w:r>
+        <w:rPr>
+          <w:rFonts w:cstheme="minorHAnsi"/>
+          <w:sz w:val="36"/>
+          <w:szCs w:val="36"/>
+          <w:lang w:val="en-US"/>
+        </w:rPr>
+        <w:t>Username,$</w:t>
+      </w:r>
+      <w:proofErr w:type="gramEnd"/>
+      <w:r>
+        <w:rPr>
+          <w:rFonts w:cstheme="minorHAnsi"/>
+          <w:sz w:val="36"/>
+          <w:szCs w:val="36"/>
+          <w:lang w:val="en-US"/>
+        </w:rPr>
+        <w:t>Password</w:t>
+      </w:r>
+      <w:proofErr w:type="spellEnd"/>
+      <w:r>
+        <w:rPr>
+          <w:rFonts w:cstheme="minorHAnsi"/>
+          <w:sz w:val="36"/>
+          <w:szCs w:val="36"/>
+          <w:lang w:val="en-US"/>
+        </w:rPr>
+        <w:t>){</w:t>
+      </w:r>
+    </w:p>
+    <w:p>
+      <w:pPr>
+        <w:jc w:val="both"/>
+        <w:rPr>
+          <w:rFonts w:cstheme="minorHAnsi"/>
+          <w:sz w:val="36"/>
+          <w:szCs w:val="36"/>
+          <w:lang w:val="en-US"/>
+        </w:rPr>
+      </w:pPr>
+      <w:r>
+        <w:rPr>
+          <w:rFonts w:cstheme="minorHAnsi"/>
+          <w:sz w:val="36"/>
+          <w:szCs w:val="36"/>
+          <w:lang w:val="en-US"/>
+        </w:rPr>
+        <w:t xml:space="preserve">  //database credentials</w:t>
+      </w:r>
+    </w:p>
+    <w:p>
+      <w:pPr>
+        <w:jc w:val="both"/>
+        <w:rPr>
+          <w:rFonts w:cstheme="minorHAnsi"/>
+          <w:sz w:val="36"/>
+          <w:szCs w:val="36"/>
+          <w:lang w:val="en-US"/>
+        </w:rPr>
+      </w:pPr>
+      <w:r>
+        <w:rPr>
+          <w:rFonts w:cstheme="minorHAnsi"/>
+          <w:sz w:val="36"/>
+          <w:szCs w:val="36"/>
+          <w:lang w:val="en-US"/>
+        </w:rPr>
+        <w:t xml:space="preserve">  include("</w:t>
+      </w:r>
+      <w:proofErr w:type="spellStart"/>
+      <w:r>
+        <w:rPr>
+          <w:rFonts w:cstheme="minorHAnsi"/>
+          <w:sz w:val="36"/>
+          <w:szCs w:val="36"/>
+          <w:lang w:val="en-US"/>
+        </w:rPr>
+        <w:t>Connect.php</w:t>
+      </w:r>
+      <w:proofErr w:type="spellEnd"/>
+      <w:r>
+        <w:rPr>
+          <w:rFonts w:cstheme="minorHAnsi"/>
+          <w:sz w:val="36"/>
+          <w:szCs w:val="36"/>
+          <w:lang w:val="en-US"/>
+        </w:rPr>
+        <w:t>"</w:t>
+      </w:r>
+      <w:proofErr w:type="gramStart"/>
+      <w:r>
+        <w:rPr>
+          <w:rFonts w:cstheme="minorHAnsi"/>
+          <w:sz w:val="36"/>
+          <w:szCs w:val="36"/>
+          <w:lang w:val="en-US"/>
+        </w:rPr>
+        <w:t>);</w:t>
+      </w:r>
+      <w:proofErr w:type="gramEnd"/>
+    </w:p>
+    <w:p>
+      <w:pPr>
+        <w:jc w:val="both"/>
+        <w:rPr>
+          <w:rFonts w:cstheme="minorHAnsi"/>
+          <w:sz w:val="36"/>
+          <w:szCs w:val="36"/>
+          <w:lang w:val="en-US"/>
+        </w:rPr>
+      </w:pPr>
+    </w:p>
+    <w:p>
+      <w:pPr>
+        <w:jc w:val="both"/>
+        <w:rPr>
+          <w:rFonts w:cstheme="minorHAnsi"/>
+          <w:sz w:val="36"/>
+          <w:szCs w:val="36"/>
+          <w:lang w:val="en-US"/>
+        </w:rPr>
+      </w:pPr>
+      <w:r>
+        <w:rPr>
+          <w:rFonts w:cstheme="minorHAnsi"/>
+          <w:sz w:val="36"/>
+          <w:szCs w:val="36"/>
+          <w:lang w:val="en-US"/>
+        </w:rPr>
+        <w:t xml:space="preserve">  //Ask the database for the entry with these username and password</w:t>
+      </w:r>
+    </w:p>
+    <w:p>
+      <w:pPr>
+        <w:jc w:val="both"/>
+        <w:rPr>
+          <w:rFonts w:cstheme="minorHAnsi"/>
+          <w:sz w:val="36"/>
+          <w:szCs w:val="36"/>
+          <w:lang w:val="en-US"/>
+        </w:rPr>
+      </w:pPr>
+      <w:r>
+        <w:rPr>
+          <w:rFonts w:cstheme="minorHAnsi"/>
+          <w:sz w:val="36"/>
+          <w:szCs w:val="36"/>
+          <w:lang w:val="en-US"/>
+        </w:rPr>
+        <w:t xml:space="preserve">  $query = "SELECT * FROM Credentials WHERE Username='$Username' AND Password='$Password';</w:t>
+      </w:r>
+      <w:proofErr w:type="gramStart"/>
+      <w:r>
+        <w:rPr>
+          <w:rFonts w:cstheme="minorHAnsi"/>
+          <w:sz w:val="36"/>
+          <w:szCs w:val="36"/>
+          <w:lang w:val="en-US"/>
+        </w:rPr>
+        <w:t>";</w:t>
+      </w:r>
+      <w:proofErr w:type="gramEnd"/>
+    </w:p>
+    <w:p>
+      <w:pPr>
+        <w:jc w:val="both"/>
+        <w:rPr>
+          <w:rFonts w:cstheme="minorHAnsi"/>
+          <w:sz w:val="36"/>
+          <w:szCs w:val="36"/>
+          <w:lang w:val="en-US"/>
+        </w:rPr>
+      </w:pPr>
+    </w:p>
+    <w:p>
+      <w:pPr>
+        <w:jc w:val="both"/>
+        <w:rPr>
+          <w:rFonts w:cstheme="minorHAnsi"/>
+          <w:sz w:val="36"/>
+          <w:szCs w:val="36"/>
+          <w:lang w:val="en-US"/>
+        </w:rPr>
+      </w:pPr>
+      <w:r>
+        <w:rPr>
+          <w:rFonts w:cstheme="minorHAnsi"/>
+          <w:sz w:val="36"/>
+          <w:szCs w:val="36"/>
+          <w:lang w:val="en-US"/>
+        </w:rPr>
+        <w:t xml:space="preserve">  </w:t>
+      </w:r>
+      <w:proofErr w:type="gramStart"/>
+      <w:r>
+        <w:rPr>
+          <w:rFonts w:cstheme="minorHAnsi"/>
+          <w:sz w:val="36"/>
+          <w:szCs w:val="36"/>
+          <w:lang w:val="en-US"/>
+        </w:rPr>
+        <w:t>if(</w:t>
+      </w:r>
+      <w:proofErr w:type="spellStart"/>
+      <w:proofErr w:type="gramEnd"/>
+      <w:r>
+        <w:rPr>
+          <w:rFonts w:cstheme="minorHAnsi"/>
+          <w:sz w:val="36"/>
+          <w:szCs w:val="36"/>
+          <w:lang w:val="en-US"/>
+        </w:rPr>
+        <w:t>mysqli_query</w:t>
+      </w:r>
+      <w:proofErr w:type="spellEnd"/>
+      <w:r>
+        <w:rPr>
+          <w:rFonts w:cstheme="minorHAnsi"/>
+          <w:sz w:val="36"/>
+          <w:szCs w:val="36"/>
+          <w:lang w:val="en-US"/>
+        </w:rPr>
+        <w:t>($conn, $query)){</w:t>
+      </w:r>
+    </w:p>
+    <w:p>
+      <w:pPr>
+        <w:jc w:val="both"/>
+        <w:rPr>
+          <w:rFonts w:cstheme="minorHAnsi"/>
+          <w:sz w:val="36"/>
+          <w:szCs w:val="36"/>
+          <w:lang w:val="en-US"/>
+        </w:rPr>
+      </w:pPr>
+      <w:r>
+        <w:rPr>
+          <w:rFonts w:cstheme="minorHAnsi"/>
+          <w:sz w:val="36"/>
+          <w:szCs w:val="36"/>
+          <w:lang w:val="en-US"/>
+        </w:rPr>
+        <w:lastRenderedPageBreak/>
+        <w:t xml:space="preserve">    //Get what the database has answered</w:t>
+      </w:r>
+    </w:p>
+    <w:p>
+      <w:pPr>
+        <w:jc w:val="both"/>
+        <w:rPr>
+          <w:rFonts w:cstheme="minorHAnsi"/>
+          <w:sz w:val="36"/>
+          <w:szCs w:val="36"/>
+          <w:lang w:val="en-US"/>
+        </w:rPr>
+      </w:pPr>
+      <w:r>
+        <w:rPr>
+          <w:rFonts w:cstheme="minorHAnsi"/>
+          <w:sz w:val="36"/>
+          <w:szCs w:val="36"/>
+          <w:lang w:val="en-US"/>
+        </w:rPr>
+        <w:t xml:space="preserve">    $result = $conn-&gt;query($query</w:t>
+      </w:r>
+      <w:proofErr w:type="gramStart"/>
+      <w:r>
+        <w:rPr>
+          <w:rFonts w:cstheme="minorHAnsi"/>
+          <w:sz w:val="36"/>
+          <w:szCs w:val="36"/>
+          <w:lang w:val="en-US"/>
+        </w:rPr>
+        <w:t>);</w:t>
+      </w:r>
+      <w:proofErr w:type="gramEnd"/>
+    </w:p>
+    <w:p>
+      <w:pPr>
+        <w:jc w:val="both"/>
+        <w:rPr>
+          <w:rFonts w:cstheme="minorHAnsi"/>
+          <w:sz w:val="36"/>
+          <w:szCs w:val="36"/>
+          <w:lang w:val="en-US"/>
+        </w:rPr>
+      </w:pPr>
+    </w:p>
+    <w:p>
+      <w:pPr>
+        <w:jc w:val="both"/>
+        <w:rPr>
+          <w:rFonts w:cstheme="minorHAnsi"/>
+          <w:sz w:val="36"/>
+          <w:szCs w:val="36"/>
+          <w:lang w:val="en-US"/>
+        </w:rPr>
+      </w:pPr>
+      <w:r>
+        <w:rPr>
+          <w:rFonts w:cstheme="minorHAnsi"/>
+          <w:sz w:val="36"/>
+          <w:szCs w:val="36"/>
+          <w:lang w:val="en-US"/>
+        </w:rPr>
+        <w:t xml:space="preserve">    //If there is and entry with these username and password,</w:t>
+      </w:r>
+    </w:p>
+    <w:p>
+      <w:pPr>
+        <w:jc w:val="both"/>
+        <w:rPr>
+          <w:rFonts w:cstheme="minorHAnsi"/>
+          <w:sz w:val="36"/>
+          <w:szCs w:val="36"/>
+          <w:lang w:val="en-US"/>
+        </w:rPr>
+      </w:pPr>
+      <w:r>
+        <w:rPr>
+          <w:rFonts w:cstheme="minorHAnsi"/>
+          <w:sz w:val="36"/>
+          <w:szCs w:val="36"/>
+          <w:lang w:val="en-US"/>
+        </w:rPr>
+        <w:t xml:space="preserve">    //disconnect from the database and return </w:t>
+      </w:r>
+      <w:proofErr w:type="gramStart"/>
+      <w:r>
+        <w:rPr>
+          <w:rFonts w:cstheme="minorHAnsi"/>
+          <w:sz w:val="36"/>
+          <w:szCs w:val="36"/>
+          <w:lang w:val="en-US"/>
+        </w:rPr>
+        <w:t>true(</w:t>
+      </w:r>
+      <w:proofErr w:type="gramEnd"/>
+      <w:r>
+        <w:rPr>
+          <w:rFonts w:cstheme="minorHAnsi"/>
+          <w:sz w:val="36"/>
+          <w:szCs w:val="36"/>
+          <w:lang w:val="en-US"/>
+        </w:rPr>
+        <w:t>1)</w:t>
+      </w:r>
+    </w:p>
+    <w:p>
+      <w:pPr>
+        <w:jc w:val="both"/>
+        <w:rPr>
+          <w:rFonts w:cstheme="minorHAnsi"/>
+          <w:sz w:val="36"/>
+          <w:szCs w:val="36"/>
+          <w:lang w:val="en-US"/>
+        </w:rPr>
+      </w:pPr>
+      <w:r>
+        <w:rPr>
+          <w:rFonts w:cstheme="minorHAnsi"/>
+          <w:sz w:val="36"/>
+          <w:szCs w:val="36"/>
+          <w:lang w:val="en-US"/>
+        </w:rPr>
+        <w:t xml:space="preserve">    if ($result-&gt;</w:t>
+      </w:r>
+      <w:proofErr w:type="spellStart"/>
+      <w:r>
+        <w:rPr>
+          <w:rFonts w:cstheme="minorHAnsi"/>
+          <w:sz w:val="36"/>
+          <w:szCs w:val="36"/>
+          <w:lang w:val="en-US"/>
+        </w:rPr>
+        <w:t>num_rows</w:t>
+      </w:r>
+      <w:proofErr w:type="spellEnd"/>
+      <w:r>
+        <w:rPr>
+          <w:rFonts w:cstheme="minorHAnsi"/>
+          <w:sz w:val="36"/>
+          <w:szCs w:val="36"/>
+          <w:lang w:val="en-US"/>
+        </w:rPr>
+        <w:t xml:space="preserve"> &gt; 0)</w:t>
+      </w:r>
+    </w:p>
+    <w:p>
+      <w:pPr>
+        <w:jc w:val="both"/>
+        <w:rPr>
+          <w:rFonts w:cstheme="minorHAnsi"/>
+          <w:sz w:val="36"/>
+          <w:szCs w:val="36"/>
+          <w:lang w:val="en-US"/>
+        </w:rPr>
+      </w:pPr>
+      <w:r>
+        <w:rPr>
+          <w:rFonts w:cstheme="minorHAnsi"/>
+          <w:sz w:val="36"/>
+          <w:szCs w:val="36"/>
+          <w:lang w:val="en-US"/>
+        </w:rPr>
+        <w:t xml:space="preserve">    {</w:t>
+      </w:r>
+    </w:p>
+    <w:p>
+      <w:pPr>
+        <w:jc w:val="both"/>
+        <w:rPr>
+          <w:rFonts w:cstheme="minorHAnsi"/>
+          <w:sz w:val="36"/>
+          <w:szCs w:val="36"/>
+          <w:lang w:val="en-US"/>
+        </w:rPr>
+      </w:pPr>
+      <w:r>
+        <w:rPr>
+          <w:rFonts w:cstheme="minorHAnsi"/>
+          <w:sz w:val="36"/>
+          <w:szCs w:val="36"/>
+          <w:lang w:val="en-US"/>
+        </w:rPr>
+        <w:t xml:space="preserve">      Disconnect($conn</w:t>
+      </w:r>
+      <w:proofErr w:type="gramStart"/>
+      <w:r>
+        <w:rPr>
+          <w:rFonts w:cstheme="minorHAnsi"/>
+          <w:sz w:val="36"/>
+          <w:szCs w:val="36"/>
+          <w:lang w:val="en-US"/>
+        </w:rPr>
+        <w:t>);</w:t>
+      </w:r>
+      <w:proofErr w:type="gramEnd"/>
+    </w:p>
+    <w:p>
+      <w:pPr>
+        <w:jc w:val="both"/>
+        <w:rPr>
+          <w:rFonts w:cstheme="minorHAnsi"/>
+          <w:sz w:val="36"/>
+          <w:szCs w:val="36"/>
+          <w:lang w:val="en-US"/>
+        </w:rPr>
+      </w:pPr>
+      <w:r>
+        <w:rPr>
+          <w:rFonts w:cstheme="minorHAnsi"/>
+          <w:sz w:val="36"/>
+          <w:szCs w:val="36"/>
+          <w:lang w:val="en-US"/>
+        </w:rPr>
+        <w:t xml:space="preserve">      return </w:t>
+      </w:r>
+      <w:proofErr w:type="gramStart"/>
+      <w:r>
+        <w:rPr>
+          <w:rFonts w:cstheme="minorHAnsi"/>
+          <w:sz w:val="36"/>
+          <w:szCs w:val="36"/>
+          <w:lang w:val="en-US"/>
+        </w:rPr>
+        <w:t>1;</w:t>
+      </w:r>
+      <w:proofErr w:type="gramEnd"/>
+    </w:p>
+    <w:p>
+      <w:pPr>
+        <w:jc w:val="both"/>
+        <w:rPr>
+          <w:rFonts w:cstheme="minorHAnsi"/>
+          <w:sz w:val="36"/>
+          <w:szCs w:val="36"/>
+          <w:lang w:val="en-US"/>
+        </w:rPr>
+      </w:pPr>
+      <w:r>
+        <w:rPr>
+          <w:rFonts w:cstheme="minorHAnsi"/>
+          <w:sz w:val="36"/>
+          <w:szCs w:val="36"/>
+          <w:lang w:val="en-US"/>
+        </w:rPr>
+        <w:t xml:space="preserve">    }</w:t>
+      </w:r>
+    </w:p>
+    <w:p>
+      <w:pPr>
+        <w:jc w:val="both"/>
+        <w:rPr>
+          <w:rFonts w:cstheme="minorHAnsi"/>
+          <w:sz w:val="36"/>
+          <w:szCs w:val="36"/>
+          <w:lang w:val="en-US"/>
+        </w:rPr>
+      </w:pPr>
+      <w:r>
+        <w:rPr>
+          <w:rFonts w:cstheme="minorHAnsi"/>
+          <w:sz w:val="36"/>
+          <w:szCs w:val="36"/>
+          <w:lang w:val="en-US"/>
+        </w:rPr>
+        <w:t xml:space="preserve">  }</w:t>
+      </w:r>
+    </w:p>
+    <w:p>
+      <w:pPr>
+        <w:jc w:val="both"/>
+        <w:rPr>
+          <w:rFonts w:cstheme="minorHAnsi"/>
+          <w:sz w:val="36"/>
+          <w:szCs w:val="36"/>
+          <w:lang w:val="en-US"/>
+        </w:rPr>
+      </w:pPr>
+      <w:r>
+        <w:rPr>
+          <w:rFonts w:cstheme="minorHAnsi"/>
+          <w:sz w:val="36"/>
+          <w:szCs w:val="36"/>
+          <w:lang w:val="en-US"/>
+        </w:rPr>
+        <w:t xml:space="preserve">  //if there isn't a user like this or the password doesn't match,</w:t>
+      </w:r>
+    </w:p>
+    <w:p>
+      <w:pPr>
+        <w:jc w:val="both"/>
+        <w:rPr>
+          <w:rFonts w:cstheme="minorHAnsi"/>
+          <w:sz w:val="36"/>
+          <w:szCs w:val="36"/>
+          <w:lang w:val="en-US"/>
+        </w:rPr>
+      </w:pPr>
+      <w:r>
+        <w:rPr>
+          <w:rFonts w:cstheme="minorHAnsi"/>
+          <w:sz w:val="36"/>
+          <w:szCs w:val="36"/>
+          <w:lang w:val="en-US"/>
+        </w:rPr>
+        <w:t xml:space="preserve">  //disconnect and return </w:t>
+      </w:r>
+      <w:proofErr w:type="gramStart"/>
+      <w:r>
+        <w:rPr>
+          <w:rFonts w:cstheme="minorHAnsi"/>
+          <w:sz w:val="36"/>
+          <w:szCs w:val="36"/>
+          <w:lang w:val="en-US"/>
+        </w:rPr>
+        <w:t>false(</w:t>
+      </w:r>
+      <w:proofErr w:type="gramEnd"/>
+      <w:r>
+        <w:rPr>
+          <w:rFonts w:cstheme="minorHAnsi"/>
+          <w:sz w:val="36"/>
+          <w:szCs w:val="36"/>
+          <w:lang w:val="en-US"/>
+        </w:rPr>
+        <w:t>0)</w:t>
+      </w:r>
+    </w:p>
+    <w:p>
+      <w:pPr>
+        <w:jc w:val="both"/>
+        <w:rPr>
+          <w:rFonts w:cstheme="minorHAnsi"/>
+          <w:sz w:val="36"/>
+          <w:szCs w:val="36"/>
+          <w:lang w:val="en-US"/>
+        </w:rPr>
+      </w:pPr>
+      <w:r>
+        <w:rPr>
+          <w:rFonts w:cstheme="minorHAnsi"/>
+          <w:sz w:val="36"/>
+          <w:szCs w:val="36"/>
+          <w:lang w:val="en-US"/>
+        </w:rPr>
+        <w:t xml:space="preserve">  Disconnect($conn</w:t>
+      </w:r>
+      <w:proofErr w:type="gramStart"/>
+      <w:r>
+        <w:rPr>
+          <w:rFonts w:cstheme="minorHAnsi"/>
+          <w:sz w:val="36"/>
+          <w:szCs w:val="36"/>
+          <w:lang w:val="en-US"/>
+        </w:rPr>
+        <w:t>);</w:t>
+      </w:r>
+      <w:proofErr w:type="gramEnd"/>
+    </w:p>
+    <w:p>
+      <w:pPr>
+        <w:jc w:val="both"/>
+        <w:rPr>
+          <w:rFonts w:cstheme="minorHAnsi"/>
+          <w:sz w:val="36"/>
+          <w:szCs w:val="36"/>
+          <w:lang w:val="en-US"/>
+        </w:rPr>
+      </w:pPr>
+      <w:r>
+        <w:rPr>
+          <w:rFonts w:cstheme="minorHAnsi"/>
+          <w:sz w:val="36"/>
+          <w:szCs w:val="36"/>
+          <w:lang w:val="en-US"/>
+        </w:rPr>
+        <w:t xml:space="preserve">  return </w:t>
+      </w:r>
+      <w:proofErr w:type="gramStart"/>
+      <w:r>
+        <w:rPr>
+          <w:rFonts w:cstheme="minorHAnsi"/>
+          <w:sz w:val="36"/>
+          <w:szCs w:val="36"/>
+          <w:lang w:val="en-US"/>
+        </w:rPr>
+        <w:t>0;</w:t>
+      </w:r>
+      <w:proofErr w:type="gramEnd"/>
+    </w:p>
+    <w:p>
+      <w:pPr>
+        <w:jc w:val="both"/>
+        <w:rPr>
+          <w:rFonts w:cstheme="minorHAnsi"/>
+          <w:sz w:val="36"/>
+          <w:szCs w:val="36"/>
+          <w:lang w:val="en-US"/>
+        </w:rPr>
+      </w:pPr>
+      <w:r>
+        <w:rPr>
+          <w:rFonts w:cstheme="minorHAnsi"/>
+          <w:sz w:val="36"/>
+          <w:szCs w:val="36"/>
+          <w:lang w:val="en-US"/>
+        </w:rPr>
+        <w:t>}</w:t>
+      </w:r>
+    </w:p>
+    <w:p>
+      <w:pPr>
+        <w:jc w:val="both"/>
+        <w:rPr>
+          <w:rFonts w:cstheme="minorHAnsi"/>
+          <w:sz w:val="36"/>
+          <w:szCs w:val="36"/>
+          <w:lang w:val="en-US"/>
+        </w:rPr>
+      </w:pPr>
+    </w:p>
+    <w:p>
+      <w:pPr>
+        <w:jc w:val="both"/>
+        <w:rPr>
+          <w:rFonts w:cstheme="minorHAnsi"/>
+          <w:sz w:val="36"/>
+          <w:szCs w:val="36"/>
+          <w:lang w:val="en-US"/>
+        </w:rPr>
+      </w:pPr>
+      <w:r>
+        <w:rPr>
+          <w:rFonts w:cstheme="minorHAnsi"/>
+          <w:sz w:val="36"/>
+          <w:szCs w:val="36"/>
+          <w:lang w:val="en-US"/>
+        </w:rPr>
+        <w:t xml:space="preserve">//Checks if the user has the correct bank selected, and returns </w:t>
+      </w:r>
+      <w:proofErr w:type="gramStart"/>
+      <w:r>
+        <w:rPr>
+          <w:rFonts w:cstheme="minorHAnsi"/>
+          <w:sz w:val="36"/>
+          <w:szCs w:val="36"/>
+          <w:lang w:val="en-US"/>
+        </w:rPr>
+        <w:t>true(</w:t>
+      </w:r>
+      <w:proofErr w:type="gramEnd"/>
+      <w:r>
+        <w:rPr>
+          <w:rFonts w:cstheme="minorHAnsi"/>
+          <w:sz w:val="36"/>
+          <w:szCs w:val="36"/>
+          <w:lang w:val="en-US"/>
+        </w:rPr>
+        <w:t xml:space="preserve">1) if </w:t>
+      </w:r>
+      <w:proofErr w:type="spellStart"/>
+      <w:r>
+        <w:rPr>
+          <w:rFonts w:cstheme="minorHAnsi"/>
+          <w:sz w:val="36"/>
+          <w:szCs w:val="36"/>
+          <w:lang w:val="en-US"/>
+        </w:rPr>
+        <w:t>corret</w:t>
+      </w:r>
+      <w:proofErr w:type="spellEnd"/>
+    </w:p>
+    <w:p>
+      <w:pPr>
+        <w:jc w:val="both"/>
+        <w:rPr>
+          <w:rFonts w:cstheme="minorHAnsi"/>
+          <w:sz w:val="36"/>
+          <w:szCs w:val="36"/>
+          <w:lang w:val="en-US"/>
+        </w:rPr>
+      </w:pPr>
+      <w:r>
+        <w:rPr>
+          <w:rFonts w:cstheme="minorHAnsi"/>
+          <w:sz w:val="36"/>
+          <w:szCs w:val="36"/>
+          <w:lang w:val="en-US"/>
+        </w:rPr>
+        <w:t xml:space="preserve">function </w:t>
+      </w:r>
+      <w:proofErr w:type="spellStart"/>
+      <w:proofErr w:type="gramStart"/>
+      <w:r>
+        <w:rPr>
+          <w:rFonts w:cstheme="minorHAnsi"/>
+          <w:sz w:val="36"/>
+          <w:szCs w:val="36"/>
+          <w:lang w:val="en-US"/>
+        </w:rPr>
+        <w:t>CheckBank</w:t>
+      </w:r>
+      <w:proofErr w:type="spellEnd"/>
+      <w:r>
+        <w:rPr>
+          <w:rFonts w:cstheme="minorHAnsi"/>
+          <w:sz w:val="36"/>
+          <w:szCs w:val="36"/>
+          <w:lang w:val="en-US"/>
+        </w:rPr>
+        <w:t>(</w:t>
+      </w:r>
+      <w:proofErr w:type="gramEnd"/>
+      <w:r>
+        <w:rPr>
+          <w:rFonts w:cstheme="minorHAnsi"/>
+          <w:sz w:val="36"/>
+          <w:szCs w:val="36"/>
+          <w:lang w:val="en-US"/>
+        </w:rPr>
+        <w:t>$Username, $bank){</w:t>
+      </w:r>
+    </w:p>
+    <w:p>
+      <w:pPr>
+        <w:jc w:val="both"/>
+        <w:rPr>
+          <w:rFonts w:cstheme="minorHAnsi"/>
+          <w:sz w:val="36"/>
+          <w:szCs w:val="36"/>
+          <w:lang w:val="en-US"/>
+        </w:rPr>
+      </w:pPr>
+      <w:r>
+        <w:rPr>
+          <w:rFonts w:cstheme="minorHAnsi"/>
+          <w:sz w:val="36"/>
+          <w:szCs w:val="36"/>
+          <w:lang w:val="en-US"/>
+        </w:rPr>
+        <w:t xml:space="preserve">  //database credentials</w:t>
+      </w:r>
+    </w:p>
+    <w:p>
+      <w:pPr>
+        <w:jc w:val="both"/>
+        <w:rPr>
+          <w:rFonts w:cstheme="minorHAnsi"/>
+          <w:sz w:val="36"/>
+          <w:szCs w:val="36"/>
+          <w:lang w:val="en-US"/>
+        </w:rPr>
+      </w:pPr>
+      <w:r>
+        <w:rPr>
+          <w:rFonts w:cstheme="minorHAnsi"/>
+          <w:sz w:val="36"/>
+          <w:szCs w:val="36"/>
+          <w:lang w:val="en-US"/>
+        </w:rPr>
+        <w:t xml:space="preserve">  include("</w:t>
+      </w:r>
+      <w:proofErr w:type="spellStart"/>
+      <w:r>
+        <w:rPr>
+          <w:rFonts w:cstheme="minorHAnsi"/>
+          <w:sz w:val="36"/>
+          <w:szCs w:val="36"/>
+          <w:lang w:val="en-US"/>
+        </w:rPr>
+        <w:t>Connect.php</w:t>
+      </w:r>
+      <w:proofErr w:type="spellEnd"/>
+      <w:r>
+        <w:rPr>
+          <w:rFonts w:cstheme="minorHAnsi"/>
+          <w:sz w:val="36"/>
+          <w:szCs w:val="36"/>
+          <w:lang w:val="en-US"/>
+        </w:rPr>
+        <w:t>"</w:t>
+      </w:r>
+      <w:proofErr w:type="gramStart"/>
+      <w:r>
+        <w:rPr>
+          <w:rFonts w:cstheme="minorHAnsi"/>
+          <w:sz w:val="36"/>
+          <w:szCs w:val="36"/>
+          <w:lang w:val="en-US"/>
+        </w:rPr>
+        <w:t>);</w:t>
+      </w:r>
+      <w:proofErr w:type="gramEnd"/>
+    </w:p>
+    <w:p>
+      <w:pPr>
+        <w:jc w:val="both"/>
+        <w:rPr>
+          <w:rFonts w:cstheme="minorHAnsi"/>
+          <w:sz w:val="36"/>
+          <w:szCs w:val="36"/>
+          <w:lang w:val="en-US"/>
+        </w:rPr>
+      </w:pPr>
+      <w:r>
+        <w:rPr>
+          <w:rFonts w:cstheme="minorHAnsi"/>
+          <w:sz w:val="36"/>
+          <w:szCs w:val="36"/>
+          <w:lang w:val="en-US"/>
+        </w:rPr>
+        <w:lastRenderedPageBreak/>
+        <w:t xml:space="preserve">  //Asks the database for an entry in the bank with this username</w:t>
+      </w:r>
+    </w:p>
+    <w:p>
+      <w:pPr>
+        <w:jc w:val="both"/>
+        <w:rPr>
+          <w:rFonts w:cstheme="minorHAnsi"/>
+          <w:sz w:val="36"/>
+          <w:szCs w:val="36"/>
+          <w:lang w:val="en-US"/>
+        </w:rPr>
+      </w:pPr>
+      <w:r>
+        <w:rPr>
+          <w:rFonts w:cstheme="minorHAnsi"/>
+          <w:sz w:val="36"/>
+          <w:szCs w:val="36"/>
+          <w:lang w:val="en-US"/>
+        </w:rPr>
+        <w:t xml:space="preserve">  $query = "SELECT Username FROM $bank WHERE Username='$Username';</w:t>
+      </w:r>
+      <w:proofErr w:type="gramStart"/>
+      <w:r>
+        <w:rPr>
+          <w:rFonts w:cstheme="minorHAnsi"/>
+          <w:sz w:val="36"/>
+          <w:szCs w:val="36"/>
+          <w:lang w:val="en-US"/>
+        </w:rPr>
+        <w:t>";</w:t>
+      </w:r>
+      <w:proofErr w:type="gramEnd"/>
+    </w:p>
+    <w:p>
+      <w:pPr>
+        <w:jc w:val="both"/>
+        <w:rPr>
+          <w:rFonts w:cstheme="minorHAnsi"/>
+          <w:sz w:val="36"/>
+          <w:szCs w:val="36"/>
+          <w:lang w:val="en-US"/>
+        </w:rPr>
+      </w:pPr>
+    </w:p>
+    <w:p>
+      <w:pPr>
+        <w:jc w:val="both"/>
+        <w:rPr>
+          <w:rFonts w:cstheme="minorHAnsi"/>
+          <w:sz w:val="36"/>
+          <w:szCs w:val="36"/>
+          <w:lang w:val="en-US"/>
+        </w:rPr>
+      </w:pPr>
+      <w:r>
+        <w:rPr>
+          <w:rFonts w:cstheme="minorHAnsi"/>
+          <w:sz w:val="36"/>
+          <w:szCs w:val="36"/>
+          <w:lang w:val="en-US"/>
+        </w:rPr>
+        <w:t xml:space="preserve">  </w:t>
+      </w:r>
+      <w:proofErr w:type="gramStart"/>
+      <w:r>
+        <w:rPr>
+          <w:rFonts w:cstheme="minorHAnsi"/>
+          <w:sz w:val="36"/>
+          <w:szCs w:val="36"/>
+          <w:lang w:val="en-US"/>
+        </w:rPr>
+        <w:t>if(</w:t>
+      </w:r>
+      <w:proofErr w:type="spellStart"/>
+      <w:proofErr w:type="gramEnd"/>
+      <w:r>
+        <w:rPr>
+          <w:rFonts w:cstheme="minorHAnsi"/>
+          <w:sz w:val="36"/>
+          <w:szCs w:val="36"/>
+          <w:lang w:val="en-US"/>
+        </w:rPr>
+        <w:t>mysqli_query</w:t>
+      </w:r>
+      <w:proofErr w:type="spellEnd"/>
+      <w:r>
+        <w:rPr>
+          <w:rFonts w:cstheme="minorHAnsi"/>
+          <w:sz w:val="36"/>
+          <w:szCs w:val="36"/>
+          <w:lang w:val="en-US"/>
+        </w:rPr>
+        <w:t>($conn, $query)){</w:t>
+      </w:r>
+    </w:p>
+    <w:p>
+      <w:pPr>
+        <w:jc w:val="both"/>
+        <w:rPr>
+          <w:rFonts w:cstheme="minorHAnsi"/>
+          <w:sz w:val="36"/>
+          <w:szCs w:val="36"/>
+          <w:lang w:val="en-US"/>
+        </w:rPr>
+      </w:pPr>
+      <w:r>
+        <w:rPr>
+          <w:rFonts w:cstheme="minorHAnsi"/>
+          <w:sz w:val="36"/>
+          <w:szCs w:val="36"/>
+          <w:lang w:val="en-US"/>
+        </w:rPr>
+        <w:t xml:space="preserve">    //Get what the database has answered</w:t>
+      </w:r>
+    </w:p>
+    <w:p>
+      <w:pPr>
+        <w:jc w:val="both"/>
+        <w:rPr>
+          <w:rFonts w:cstheme="minorHAnsi"/>
+          <w:sz w:val="36"/>
+          <w:szCs w:val="36"/>
+          <w:lang w:val="en-US"/>
+        </w:rPr>
+      </w:pPr>
+      <w:r>
+        <w:rPr>
+          <w:rFonts w:cstheme="minorHAnsi"/>
+          <w:sz w:val="36"/>
+          <w:szCs w:val="36"/>
+          <w:lang w:val="en-US"/>
+        </w:rPr>
+        <w:t xml:space="preserve">    $result = $conn-&gt;query($query</w:t>
+      </w:r>
+      <w:proofErr w:type="gramStart"/>
+      <w:r>
+        <w:rPr>
+          <w:rFonts w:cstheme="minorHAnsi"/>
+          <w:sz w:val="36"/>
+          <w:szCs w:val="36"/>
+          <w:lang w:val="en-US"/>
+        </w:rPr>
+        <w:t>);</w:t>
+      </w:r>
+      <w:proofErr w:type="gramEnd"/>
+    </w:p>
+    <w:p>
+      <w:pPr>
+        <w:jc w:val="both"/>
+        <w:rPr>
+          <w:rFonts w:cstheme="minorHAnsi"/>
+          <w:sz w:val="36"/>
+          <w:szCs w:val="36"/>
+          <w:lang w:val="en-US"/>
+        </w:rPr>
+      </w:pPr>
+    </w:p>
+    <w:p>
+      <w:pPr>
+        <w:jc w:val="both"/>
+        <w:rPr>
+          <w:rFonts w:cstheme="minorHAnsi"/>
+          <w:sz w:val="36"/>
+          <w:szCs w:val="36"/>
+          <w:lang w:val="en-US"/>
+        </w:rPr>
+      </w:pPr>
+      <w:r>
+        <w:rPr>
+          <w:rFonts w:cstheme="minorHAnsi"/>
+          <w:sz w:val="36"/>
+          <w:szCs w:val="36"/>
+          <w:lang w:val="en-US"/>
+        </w:rPr>
+        <w:t xml:space="preserve">    //If there is an entry in the bank with this username,</w:t>
+      </w:r>
+    </w:p>
+    <w:p>
+      <w:pPr>
+        <w:jc w:val="both"/>
+        <w:rPr>
+          <w:rFonts w:cstheme="minorHAnsi"/>
+          <w:sz w:val="36"/>
+          <w:szCs w:val="36"/>
+          <w:lang w:val="en-US"/>
+        </w:rPr>
+      </w:pPr>
+      <w:r>
+        <w:rPr>
+          <w:rFonts w:cstheme="minorHAnsi"/>
+          <w:sz w:val="36"/>
+          <w:szCs w:val="36"/>
+          <w:lang w:val="en-US"/>
+        </w:rPr>
+        <w:t xml:space="preserve">    //disconnect from the database and return </w:t>
+      </w:r>
+      <w:proofErr w:type="gramStart"/>
+      <w:r>
+        <w:rPr>
+          <w:rFonts w:cstheme="minorHAnsi"/>
+          <w:sz w:val="36"/>
+          <w:szCs w:val="36"/>
+          <w:lang w:val="en-US"/>
+        </w:rPr>
+        <w:t>true(</w:t>
+      </w:r>
+      <w:proofErr w:type="gramEnd"/>
+      <w:r>
+        <w:rPr>
+          <w:rFonts w:cstheme="minorHAnsi"/>
+          <w:sz w:val="36"/>
+          <w:szCs w:val="36"/>
+          <w:lang w:val="en-US"/>
+        </w:rPr>
+        <w:t>1)</w:t>
+      </w:r>
+    </w:p>
+    <w:p>
+      <w:pPr>
+        <w:jc w:val="both"/>
+        <w:rPr>
+          <w:rFonts w:cstheme="minorHAnsi"/>
+          <w:sz w:val="36"/>
+          <w:szCs w:val="36"/>
+          <w:lang w:val="en-US"/>
+        </w:rPr>
+      </w:pPr>
+      <w:r>
+        <w:rPr>
+          <w:rFonts w:cstheme="minorHAnsi"/>
+          <w:sz w:val="36"/>
+          <w:szCs w:val="36"/>
+          <w:lang w:val="en-US"/>
+        </w:rPr>
+        <w:t xml:space="preserve">    if ($result-&gt;</w:t>
+      </w:r>
+      <w:proofErr w:type="spellStart"/>
+      <w:r>
+        <w:rPr>
+          <w:rFonts w:cstheme="minorHAnsi"/>
+          <w:sz w:val="36"/>
+          <w:szCs w:val="36"/>
+          <w:lang w:val="en-US"/>
+        </w:rPr>
+        <w:t>num_rows</w:t>
+      </w:r>
+      <w:proofErr w:type="spellEnd"/>
+      <w:r>
+        <w:rPr>
+          <w:rFonts w:cstheme="minorHAnsi"/>
+          <w:sz w:val="36"/>
+          <w:szCs w:val="36"/>
+          <w:lang w:val="en-US"/>
+        </w:rPr>
+        <w:t xml:space="preserve"> &gt; </w:t>
+      </w:r>
+      <w:proofErr w:type="gramStart"/>
+      <w:r>
+        <w:rPr>
+          <w:rFonts w:cstheme="minorHAnsi"/>
+          <w:sz w:val="36"/>
+          <w:szCs w:val="36"/>
+          <w:lang w:val="en-US"/>
+        </w:rPr>
+        <w:t>0){</w:t>
+      </w:r>
+      <w:proofErr w:type="gramEnd"/>
+    </w:p>
+    <w:p>
+      <w:pPr>
+        <w:jc w:val="both"/>
+        <w:rPr>
+          <w:rFonts w:cstheme="minorHAnsi"/>
+          <w:sz w:val="36"/>
+          <w:szCs w:val="36"/>
+          <w:lang w:val="en-US"/>
+        </w:rPr>
+      </w:pPr>
+      <w:r>
+        <w:rPr>
+          <w:rFonts w:cstheme="minorHAnsi"/>
+          <w:sz w:val="36"/>
+          <w:szCs w:val="36"/>
+          <w:lang w:val="en-US"/>
+        </w:rPr>
+        <w:t xml:space="preserve">      Disconnect($conn</w:t>
+      </w:r>
+      <w:proofErr w:type="gramStart"/>
+      <w:r>
+        <w:rPr>
+          <w:rFonts w:cstheme="minorHAnsi"/>
+          <w:sz w:val="36"/>
+          <w:szCs w:val="36"/>
+          <w:lang w:val="en-US"/>
+        </w:rPr>
+        <w:t>);</w:t>
+      </w:r>
+      <w:proofErr w:type="gramEnd"/>
+    </w:p>
+    <w:p>
+      <w:pPr>
+        <w:jc w:val="both"/>
+        <w:rPr>
+          <w:rFonts w:cstheme="minorHAnsi"/>
+          <w:sz w:val="36"/>
+          <w:szCs w:val="36"/>
+          <w:lang w:val="en-US"/>
+        </w:rPr>
+      </w:pPr>
+      <w:r>
+        <w:rPr>
+          <w:rFonts w:cstheme="minorHAnsi"/>
+          <w:sz w:val="36"/>
+          <w:szCs w:val="36"/>
+          <w:lang w:val="en-US"/>
+        </w:rPr>
+        <w:t xml:space="preserve">      return </w:t>
+      </w:r>
+      <w:proofErr w:type="gramStart"/>
+      <w:r>
+        <w:rPr>
+          <w:rFonts w:cstheme="minorHAnsi"/>
+          <w:sz w:val="36"/>
+          <w:szCs w:val="36"/>
+          <w:lang w:val="en-US"/>
+        </w:rPr>
+        <w:t>1;</w:t>
+      </w:r>
+      <w:proofErr w:type="gramEnd"/>
+    </w:p>
+    <w:p>
+      <w:pPr>
+        <w:jc w:val="both"/>
+        <w:rPr>
+          <w:rFonts w:cstheme="minorHAnsi"/>
+          <w:sz w:val="36"/>
+          <w:szCs w:val="36"/>
+          <w:lang w:val="en-US"/>
+        </w:rPr>
+      </w:pPr>
+      <w:r>
+        <w:rPr>
+          <w:rFonts w:cstheme="minorHAnsi"/>
+          <w:sz w:val="36"/>
+          <w:szCs w:val="36"/>
+          <w:lang w:val="en-US"/>
+        </w:rPr>
+        <w:t xml:space="preserve">    }</w:t>
+      </w:r>
+    </w:p>
+    <w:p>
+      <w:pPr>
+        <w:jc w:val="both"/>
+        <w:rPr>
+          <w:rFonts w:cstheme="minorHAnsi"/>
+          <w:sz w:val="36"/>
+          <w:szCs w:val="36"/>
+          <w:lang w:val="en-US"/>
+        </w:rPr>
+      </w:pPr>
+      <w:r>
+        <w:rPr>
+          <w:rFonts w:cstheme="minorHAnsi"/>
+          <w:sz w:val="36"/>
+          <w:szCs w:val="36"/>
+          <w:lang w:val="en-US"/>
+        </w:rPr>
+        <w:t xml:space="preserve">  }</w:t>
+      </w:r>
+    </w:p>
+    <w:p>
+      <w:pPr>
+        <w:jc w:val="both"/>
+        <w:rPr>
+          <w:rFonts w:cstheme="minorHAnsi"/>
+          <w:sz w:val="36"/>
+          <w:szCs w:val="36"/>
+          <w:lang w:val="en-US"/>
+        </w:rPr>
+      </w:pPr>
+      <w:r>
+        <w:rPr>
+          <w:rFonts w:cstheme="minorHAnsi"/>
+          <w:sz w:val="36"/>
+          <w:szCs w:val="36"/>
+          <w:lang w:val="en-US"/>
+        </w:rPr>
+        <w:t xml:space="preserve">  //if there isn't a username in this bank</w:t>
+      </w:r>
+    </w:p>
+    <w:p>
+      <w:pPr>
+        <w:jc w:val="both"/>
+        <w:rPr>
+          <w:rFonts w:cstheme="minorHAnsi"/>
+          <w:sz w:val="36"/>
+          <w:szCs w:val="36"/>
+          <w:lang w:val="en-US"/>
+        </w:rPr>
+      </w:pPr>
+      <w:r>
+        <w:rPr>
+          <w:rFonts w:cstheme="minorHAnsi"/>
+          <w:sz w:val="36"/>
+          <w:szCs w:val="36"/>
+          <w:lang w:val="en-US"/>
+        </w:rPr>
+        <w:t xml:space="preserve">  //disconnect and return </w:t>
+      </w:r>
+      <w:proofErr w:type="gramStart"/>
+      <w:r>
+        <w:rPr>
+          <w:rFonts w:cstheme="minorHAnsi"/>
+          <w:sz w:val="36"/>
+          <w:szCs w:val="36"/>
+          <w:lang w:val="en-US"/>
+        </w:rPr>
+        <w:t>false(</w:t>
+      </w:r>
+      <w:proofErr w:type="gramEnd"/>
+      <w:r>
+        <w:rPr>
+          <w:rFonts w:cstheme="minorHAnsi"/>
+          <w:sz w:val="36"/>
+          <w:szCs w:val="36"/>
+          <w:lang w:val="en-US"/>
+        </w:rPr>
+        <w:t>0)</w:t>
+      </w:r>
+    </w:p>
+    <w:p>
+      <w:pPr>
+        <w:jc w:val="both"/>
+        <w:rPr>
+          <w:rFonts w:cstheme="minorHAnsi"/>
+          <w:sz w:val="36"/>
+          <w:szCs w:val="36"/>
+          <w:lang w:val="en-US"/>
+        </w:rPr>
+      </w:pPr>
+      <w:r>
+        <w:rPr>
+          <w:rFonts w:cstheme="minorHAnsi"/>
+          <w:sz w:val="36"/>
+          <w:szCs w:val="36"/>
+          <w:lang w:val="en-US"/>
+        </w:rPr>
+        <w:t xml:space="preserve">  Disconnect($conn</w:t>
+      </w:r>
+      <w:proofErr w:type="gramStart"/>
+      <w:r>
+        <w:rPr>
+          <w:rFonts w:cstheme="minorHAnsi"/>
+          <w:sz w:val="36"/>
+          <w:szCs w:val="36"/>
+          <w:lang w:val="en-US"/>
+        </w:rPr>
+        <w:t>);</w:t>
+      </w:r>
+      <w:proofErr w:type="gramEnd"/>
+    </w:p>
+    <w:p>
+      <w:pPr>
+        <w:jc w:val="both"/>
+        <w:rPr>
+          <w:rFonts w:cstheme="minorHAnsi"/>
+          <w:sz w:val="36"/>
+          <w:szCs w:val="36"/>
+          <w:lang w:val="en-US"/>
+        </w:rPr>
+      </w:pPr>
+      <w:r>
+        <w:rPr>
+          <w:rFonts w:cstheme="minorHAnsi"/>
+          <w:sz w:val="36"/>
+          <w:szCs w:val="36"/>
+          <w:lang w:val="en-US"/>
+        </w:rPr>
+        <w:t xml:space="preserve">  return </w:t>
+      </w:r>
+      <w:proofErr w:type="gramStart"/>
+      <w:r>
+        <w:rPr>
+          <w:rFonts w:cstheme="minorHAnsi"/>
+          <w:sz w:val="36"/>
+          <w:szCs w:val="36"/>
+          <w:lang w:val="en-US"/>
+        </w:rPr>
+        <w:t>0;</w:t>
+      </w:r>
+      <w:proofErr w:type="gramEnd"/>
+    </w:p>
+    <w:p>
+      <w:pPr>
+        <w:jc w:val="both"/>
+        <w:rPr>
+          <w:rFonts w:cstheme="minorHAnsi"/>
+          <w:sz w:val="36"/>
+          <w:szCs w:val="36"/>
+          <w:lang w:val="en-US"/>
+        </w:rPr>
+      </w:pPr>
+      <w:r>
+        <w:rPr>
+          <w:rFonts w:cstheme="minorHAnsi"/>
+          <w:sz w:val="36"/>
+          <w:szCs w:val="36"/>
+          <w:lang w:val="en-US"/>
+        </w:rPr>
+        <w:t>}</w:t>
+      </w:r>
+    </w:p>
+    <w:p>
+      <w:pPr>
+        <w:rPr>
+          <w:rFonts w:cstheme="minorHAnsi"/>
+          <w:sz w:val="36"/>
+          <w:szCs w:val="36"/>
+          <w:lang w:val="en-US"/>
+        </w:rPr>
+      </w:pPr>
+      <w:r>
+        <w:rPr>
+          <w:rFonts w:cstheme="minorHAnsi"/>
+          <w:sz w:val="36"/>
+          <w:szCs w:val="36"/>
+          <w:lang w:val="en-US"/>
+        </w:rPr>
+        <w:br w:type="page"/>
+      </w:r>
+    </w:p>
+    <w:p>
+      <w:pPr>
+        <w:jc w:val="both"/>
+        <w:rPr>
+          <w:rFonts w:cstheme="minorHAnsi"/>
+          <w:sz w:val="36"/>
+          <w:szCs w:val="36"/>
+          <w:lang w:val="en-US"/>
+        </w:rPr>
+      </w:pPr>
+      <w:r>
+        <w:rPr>
+          <w:rFonts w:cstheme="minorHAnsi"/>
+          <w:sz w:val="36"/>
+          <w:szCs w:val="36"/>
+          <w:lang w:val="en-US"/>
+        </w:rPr>
+        <w:lastRenderedPageBreak/>
+        <w:t>FETCH:</w:t>
+      </w:r>
+    </w:p>
+    <w:p>
+      <w:pPr>
+        <w:jc w:val="both"/>
+        <w:rPr>
+          <w:rFonts w:cstheme="minorHAnsi"/>
+          <w:sz w:val="36"/>
+          <w:szCs w:val="36"/>
+          <w:lang w:val="en-US"/>
+        </w:rPr>
+      </w:pPr>
+      <w:r>
+        <w:rPr>
+          <w:rFonts w:cstheme="minorHAnsi"/>
+          <w:sz w:val="36"/>
+          <w:szCs w:val="36"/>
+          <w:lang w:val="en-US"/>
+        </w:rPr>
+        <w:t>//"Username", $Username, $bank, "IBAN"</w:t>
+      </w:r>
+      <w:proofErr w:type="gramStart"/>
+      <w:r>
+        <w:rPr>
+          <w:rFonts w:cstheme="minorHAnsi"/>
+          <w:sz w:val="36"/>
+          <w:szCs w:val="36"/>
+          <w:lang w:val="en-US"/>
+        </w:rPr>
+        <w:t>);</w:t>
+      </w:r>
+      <w:proofErr w:type="gramEnd"/>
+    </w:p>
+    <w:p>
+      <w:pPr>
+        <w:jc w:val="both"/>
+        <w:rPr>
+          <w:rFonts w:cstheme="minorHAnsi"/>
+          <w:sz w:val="36"/>
+          <w:szCs w:val="36"/>
+          <w:lang w:val="en-US"/>
+        </w:rPr>
+      </w:pPr>
+      <w:r>
+        <w:rPr>
+          <w:rFonts w:cstheme="minorHAnsi"/>
+          <w:sz w:val="36"/>
+          <w:szCs w:val="36"/>
+          <w:lang w:val="en-US"/>
+        </w:rPr>
+        <w:t xml:space="preserve">function </w:t>
+      </w:r>
+      <w:proofErr w:type="spellStart"/>
+      <w:proofErr w:type="gramStart"/>
+      <w:r>
+        <w:rPr>
+          <w:rFonts w:cstheme="minorHAnsi"/>
+          <w:sz w:val="36"/>
+          <w:szCs w:val="36"/>
+          <w:lang w:val="en-US"/>
+        </w:rPr>
+        <w:t>fetchValue</w:t>
+      </w:r>
+      <w:proofErr w:type="spellEnd"/>
+      <w:r>
+        <w:rPr>
+          <w:rFonts w:cstheme="minorHAnsi"/>
+          <w:sz w:val="36"/>
+          <w:szCs w:val="36"/>
+          <w:lang w:val="en-US"/>
+        </w:rPr>
+        <w:t>(</w:t>
+      </w:r>
+      <w:proofErr w:type="gramEnd"/>
+      <w:r>
+        <w:rPr>
+          <w:rFonts w:cstheme="minorHAnsi"/>
+          <w:sz w:val="36"/>
+          <w:szCs w:val="36"/>
+          <w:lang w:val="en-US"/>
+        </w:rPr>
+        <w:t>$</w:t>
+      </w:r>
+      <w:proofErr w:type="spellStart"/>
+      <w:r>
+        <w:rPr>
+          <w:rFonts w:cstheme="minorHAnsi"/>
+          <w:sz w:val="36"/>
+          <w:szCs w:val="36"/>
+          <w:lang w:val="en-US"/>
+        </w:rPr>
+        <w:t>checkCol</w:t>
+      </w:r>
+      <w:proofErr w:type="spellEnd"/>
+      <w:r>
+        <w:rPr>
+          <w:rFonts w:cstheme="minorHAnsi"/>
+          <w:sz w:val="36"/>
+          <w:szCs w:val="36"/>
+          <w:lang w:val="en-US"/>
+        </w:rPr>
+        <w:t>, $</w:t>
+      </w:r>
+      <w:proofErr w:type="spellStart"/>
+      <w:r>
+        <w:rPr>
+          <w:rFonts w:cstheme="minorHAnsi"/>
+          <w:sz w:val="36"/>
+          <w:szCs w:val="36"/>
+          <w:lang w:val="en-US"/>
+        </w:rPr>
+        <w:t>checkValue</w:t>
+      </w:r>
+      <w:proofErr w:type="spellEnd"/>
+      <w:r>
+        <w:rPr>
+          <w:rFonts w:cstheme="minorHAnsi"/>
+          <w:sz w:val="36"/>
+          <w:szCs w:val="36"/>
+          <w:lang w:val="en-US"/>
+        </w:rPr>
+        <w:t>, $table, $value){</w:t>
+      </w:r>
+    </w:p>
+    <w:p>
+      <w:pPr>
+        <w:jc w:val="both"/>
+        <w:rPr>
+          <w:rFonts w:cstheme="minorHAnsi"/>
+          <w:sz w:val="36"/>
+          <w:szCs w:val="36"/>
+          <w:lang w:val="en-US"/>
+        </w:rPr>
+      </w:pPr>
+      <w:r>
+        <w:rPr>
+          <w:rFonts w:cstheme="minorHAnsi"/>
+          <w:sz w:val="36"/>
+          <w:szCs w:val="36"/>
+          <w:lang w:val="en-US"/>
+        </w:rPr>
+        <w:t xml:space="preserve">  //database credentials</w:t>
+      </w:r>
+    </w:p>
+    <w:p>
+      <w:pPr>
+        <w:jc w:val="both"/>
+        <w:rPr>
+          <w:rFonts w:cstheme="minorHAnsi"/>
+          <w:sz w:val="36"/>
+          <w:szCs w:val="36"/>
+          <w:lang w:val="en-US"/>
+        </w:rPr>
+      </w:pPr>
+      <w:r>
+        <w:rPr>
+          <w:rFonts w:cstheme="minorHAnsi"/>
+          <w:sz w:val="36"/>
+          <w:szCs w:val="36"/>
+          <w:lang w:val="en-US"/>
+        </w:rPr>
+        <w:t xml:space="preserve">  include("</w:t>
+      </w:r>
+      <w:proofErr w:type="spellStart"/>
+      <w:r>
+        <w:rPr>
+          <w:rFonts w:cstheme="minorHAnsi"/>
+          <w:sz w:val="36"/>
+          <w:szCs w:val="36"/>
+          <w:lang w:val="en-US"/>
+        </w:rPr>
+        <w:t>Connect.php</w:t>
+      </w:r>
+      <w:proofErr w:type="spellEnd"/>
+      <w:r>
+        <w:rPr>
+          <w:rFonts w:cstheme="minorHAnsi"/>
+          <w:sz w:val="36"/>
+          <w:szCs w:val="36"/>
+          <w:lang w:val="en-US"/>
+        </w:rPr>
+        <w:t>"</w:t>
+      </w:r>
+      <w:proofErr w:type="gramStart"/>
+      <w:r>
+        <w:rPr>
+          <w:rFonts w:cstheme="minorHAnsi"/>
+          <w:sz w:val="36"/>
+          <w:szCs w:val="36"/>
+          <w:lang w:val="en-US"/>
+        </w:rPr>
+        <w:t>);</w:t>
+      </w:r>
+      <w:proofErr w:type="gramEnd"/>
+    </w:p>
+    <w:p>
+      <w:pPr>
+        <w:jc w:val="both"/>
+        <w:rPr>
+          <w:rFonts w:cstheme="minorHAnsi"/>
+          <w:sz w:val="36"/>
+          <w:szCs w:val="36"/>
+          <w:lang w:val="en-US"/>
+        </w:rPr>
+      </w:pPr>
+      <w:r>
+        <w:rPr>
+          <w:rFonts w:cstheme="minorHAnsi"/>
+          <w:sz w:val="36"/>
+          <w:szCs w:val="36"/>
+          <w:lang w:val="en-US"/>
+        </w:rPr>
+        <w:t xml:space="preserve">  //Select the Value from the appropriate bank</w:t>
+      </w:r>
+    </w:p>
+    <w:p>
+      <w:pPr>
+        <w:jc w:val="both"/>
+        <w:rPr>
+          <w:rFonts w:cstheme="minorHAnsi"/>
+          <w:sz w:val="36"/>
+          <w:szCs w:val="36"/>
+          <w:lang w:val="en-US"/>
+        </w:rPr>
+      </w:pPr>
+    </w:p>
+    <w:p>
+      <w:pPr>
+        <w:jc w:val="both"/>
+        <w:rPr>
+          <w:rFonts w:cstheme="minorHAnsi"/>
+          <w:sz w:val="36"/>
+          <w:szCs w:val="36"/>
+          <w:lang w:val="en-US"/>
+        </w:rPr>
+      </w:pPr>
+      <w:r>
+        <w:rPr>
+          <w:rFonts w:cstheme="minorHAnsi"/>
+          <w:sz w:val="36"/>
+          <w:szCs w:val="36"/>
+          <w:lang w:val="en-US"/>
+        </w:rPr>
+        <w:t xml:space="preserve">  $query = "SELECT $value FROM $table WHERE $</w:t>
+      </w:r>
+      <w:proofErr w:type="spellStart"/>
+      <w:r>
+        <w:rPr>
+          <w:rFonts w:cstheme="minorHAnsi"/>
+          <w:sz w:val="36"/>
+          <w:szCs w:val="36"/>
+          <w:lang w:val="en-US"/>
+        </w:rPr>
+        <w:t>checkCol</w:t>
+      </w:r>
+      <w:proofErr w:type="spellEnd"/>
+      <w:r>
+        <w:rPr>
+          <w:rFonts w:cstheme="minorHAnsi"/>
+          <w:sz w:val="36"/>
+          <w:szCs w:val="36"/>
+          <w:lang w:val="en-US"/>
+        </w:rPr>
+        <w:t>='$</w:t>
+      </w:r>
+      <w:proofErr w:type="spellStart"/>
+      <w:r>
+        <w:rPr>
+          <w:rFonts w:cstheme="minorHAnsi"/>
+          <w:sz w:val="36"/>
+          <w:szCs w:val="36"/>
+          <w:lang w:val="en-US"/>
+        </w:rPr>
+        <w:t>checkValue</w:t>
+      </w:r>
+      <w:proofErr w:type="spellEnd"/>
+      <w:r>
+        <w:rPr>
+          <w:rFonts w:cstheme="minorHAnsi"/>
+          <w:sz w:val="36"/>
+          <w:szCs w:val="36"/>
+          <w:lang w:val="en-US"/>
+        </w:rPr>
+        <w:t>';</w:t>
+      </w:r>
+      <w:proofErr w:type="gramStart"/>
+      <w:r>
+        <w:rPr>
+          <w:rFonts w:cstheme="minorHAnsi"/>
+          <w:sz w:val="36"/>
+          <w:szCs w:val="36"/>
+          <w:lang w:val="en-US"/>
+        </w:rPr>
+        <w:t>";</w:t>
+      </w:r>
+      <w:proofErr w:type="gramEnd"/>
+    </w:p>
+    <w:p>
+      <w:pPr>
+        <w:jc w:val="both"/>
+        <w:rPr>
+          <w:rFonts w:cstheme="minorHAnsi"/>
+          <w:sz w:val="36"/>
+          <w:szCs w:val="36"/>
+          <w:lang w:val="en-US"/>
+        </w:rPr>
+      </w:pPr>
+    </w:p>
+    <w:p>
+      <w:pPr>
+        <w:jc w:val="both"/>
+        <w:rPr>
+          <w:rFonts w:cstheme="minorHAnsi"/>
+          <w:sz w:val="36"/>
+          <w:szCs w:val="36"/>
+          <w:lang w:val="en-US"/>
+        </w:rPr>
+      </w:pPr>
+      <w:r>
+        <w:rPr>
+          <w:rFonts w:cstheme="minorHAnsi"/>
+          <w:sz w:val="36"/>
+          <w:szCs w:val="36"/>
+          <w:lang w:val="en-US"/>
+        </w:rPr>
+        <w:t xml:space="preserve">  //Get what the database has answered</w:t>
+      </w:r>
+    </w:p>
+    <w:p>
+      <w:pPr>
+        <w:jc w:val="both"/>
+        <w:rPr>
+          <w:rFonts w:cstheme="minorHAnsi"/>
+          <w:sz w:val="36"/>
+          <w:szCs w:val="36"/>
+          <w:lang w:val="en-US"/>
+        </w:rPr>
+      </w:pPr>
+      <w:r>
+        <w:rPr>
+          <w:rFonts w:cstheme="minorHAnsi"/>
+          <w:sz w:val="36"/>
+          <w:szCs w:val="36"/>
+          <w:lang w:val="en-US"/>
+        </w:rPr>
+        <w:t xml:space="preserve">  $result = $conn-&gt;query($query</w:t>
+      </w:r>
+      <w:proofErr w:type="gramStart"/>
+      <w:r>
+        <w:rPr>
+          <w:rFonts w:cstheme="minorHAnsi"/>
+          <w:sz w:val="36"/>
+          <w:szCs w:val="36"/>
+          <w:lang w:val="en-US"/>
+        </w:rPr>
+        <w:t>);</w:t>
+      </w:r>
+      <w:proofErr w:type="gramEnd"/>
+    </w:p>
+    <w:p>
+      <w:pPr>
+        <w:jc w:val="both"/>
+        <w:rPr>
+          <w:rFonts w:cstheme="minorHAnsi"/>
+          <w:sz w:val="36"/>
+          <w:szCs w:val="36"/>
+          <w:lang w:val="en-US"/>
+        </w:rPr>
+      </w:pPr>
+      <w:r>
+        <w:rPr>
+          <w:rFonts w:cstheme="minorHAnsi"/>
+          <w:sz w:val="36"/>
+          <w:szCs w:val="36"/>
+          <w:lang w:val="en-US"/>
+        </w:rPr>
+        <w:t xml:space="preserve">  $row = $result-&gt;</w:t>
+      </w:r>
+      <w:proofErr w:type="spellStart"/>
+      <w:r>
+        <w:rPr>
+          <w:rFonts w:cstheme="minorHAnsi"/>
+          <w:sz w:val="36"/>
+          <w:szCs w:val="36"/>
+          <w:lang w:val="en-US"/>
+        </w:rPr>
+        <w:t>fetch_</w:t>
+      </w:r>
+      <w:proofErr w:type="gramStart"/>
+      <w:r>
+        <w:rPr>
+          <w:rFonts w:cstheme="minorHAnsi"/>
+          <w:sz w:val="36"/>
+          <w:szCs w:val="36"/>
+          <w:lang w:val="en-US"/>
+        </w:rPr>
+        <w:t>assoc</w:t>
+      </w:r>
+      <w:proofErr w:type="spellEnd"/>
+      <w:r>
+        <w:rPr>
+          <w:rFonts w:cstheme="minorHAnsi"/>
+          <w:sz w:val="36"/>
+          <w:szCs w:val="36"/>
+          <w:lang w:val="en-US"/>
+        </w:rPr>
+        <w:t>(</w:t>
+      </w:r>
+      <w:proofErr w:type="gramEnd"/>
+      <w:r>
+        <w:rPr>
+          <w:rFonts w:cstheme="minorHAnsi"/>
+          <w:sz w:val="36"/>
+          <w:szCs w:val="36"/>
+          <w:lang w:val="en-US"/>
+        </w:rPr>
+        <w:t>);</w:t>
+      </w:r>
+    </w:p>
+    <w:p>
+      <w:pPr>
+        <w:jc w:val="both"/>
+        <w:rPr>
+          <w:rFonts w:cstheme="minorHAnsi"/>
+          <w:sz w:val="36"/>
+          <w:szCs w:val="36"/>
+          <w:lang w:val="en-US"/>
+        </w:rPr>
+      </w:pPr>
+      <w:r>
+        <w:rPr>
+          <w:rFonts w:cstheme="minorHAnsi"/>
+          <w:sz w:val="36"/>
+          <w:szCs w:val="36"/>
+          <w:lang w:val="en-US"/>
+        </w:rPr>
+        <w:t xml:space="preserve">  $</w:t>
+      </w:r>
+      <w:proofErr w:type="spellStart"/>
+      <w:r>
+        <w:rPr>
+          <w:rFonts w:cstheme="minorHAnsi"/>
+          <w:sz w:val="36"/>
+          <w:szCs w:val="36"/>
+          <w:lang w:val="en-US"/>
+        </w:rPr>
+        <w:t>fetchedValue</w:t>
+      </w:r>
+      <w:proofErr w:type="spellEnd"/>
+      <w:r>
+        <w:rPr>
+          <w:rFonts w:cstheme="minorHAnsi"/>
+          <w:sz w:val="36"/>
+          <w:szCs w:val="36"/>
+          <w:lang w:val="en-US"/>
+        </w:rPr>
+        <w:t xml:space="preserve"> = $row[$value</w:t>
+      </w:r>
+      <w:proofErr w:type="gramStart"/>
+      <w:r>
+        <w:rPr>
+          <w:rFonts w:cstheme="minorHAnsi"/>
+          <w:sz w:val="36"/>
+          <w:szCs w:val="36"/>
+          <w:lang w:val="en-US"/>
+        </w:rPr>
+        <w:t>];</w:t>
+      </w:r>
+      <w:proofErr w:type="gramEnd"/>
+    </w:p>
+    <w:p>
+      <w:pPr>
+        <w:jc w:val="both"/>
+        <w:rPr>
+          <w:rFonts w:cstheme="minorHAnsi"/>
+          <w:sz w:val="36"/>
+          <w:szCs w:val="36"/>
+          <w:lang w:val="en-US"/>
+        </w:rPr>
+      </w:pPr>
+      <w:r>
+        <w:rPr>
+          <w:rFonts w:cstheme="minorHAnsi"/>
+          <w:sz w:val="36"/>
+          <w:szCs w:val="36"/>
+          <w:lang w:val="en-US"/>
+        </w:rPr>
+        <w:t xml:space="preserve">  Disconnect($conn</w:t>
+      </w:r>
+      <w:proofErr w:type="gramStart"/>
+      <w:r>
+        <w:rPr>
+          <w:rFonts w:cstheme="minorHAnsi"/>
+          <w:sz w:val="36"/>
+          <w:szCs w:val="36"/>
+          <w:lang w:val="en-US"/>
+        </w:rPr>
+        <w:t>);</w:t>
+      </w:r>
+      <w:proofErr w:type="gramEnd"/>
+    </w:p>
+    <w:p>
+      <w:pPr>
+        <w:jc w:val="both"/>
+        <w:rPr>
+          <w:rFonts w:cstheme="minorHAnsi"/>
+          <w:sz w:val="36"/>
+          <w:szCs w:val="36"/>
+          <w:lang w:val="en-US"/>
+        </w:rPr>
+      </w:pPr>
+      <w:r>
+        <w:rPr>
+          <w:rFonts w:cstheme="minorHAnsi"/>
+          <w:sz w:val="36"/>
+          <w:szCs w:val="36"/>
+          <w:lang w:val="en-US"/>
+        </w:rPr>
+        <w:t xml:space="preserve">  return $</w:t>
+      </w:r>
+      <w:proofErr w:type="spellStart"/>
+      <w:proofErr w:type="gramStart"/>
+      <w:r>
+        <w:rPr>
+          <w:rFonts w:cstheme="minorHAnsi"/>
+          <w:sz w:val="36"/>
+          <w:szCs w:val="36"/>
+          <w:lang w:val="en-US"/>
+        </w:rPr>
+        <w:t>fetchedValue</w:t>
+      </w:r>
+      <w:proofErr w:type="spellEnd"/>
+      <w:r>
+        <w:rPr>
+          <w:rFonts w:cstheme="minorHAnsi"/>
+          <w:sz w:val="36"/>
+          <w:szCs w:val="36"/>
+          <w:lang w:val="en-US"/>
+        </w:rPr>
+        <w:t>;</w:t>
+      </w:r>
+      <w:proofErr w:type="gramEnd"/>
+    </w:p>
+    <w:p>
+      <w:pPr>
+        <w:jc w:val="both"/>
+        <w:rPr>
+          <w:rFonts w:cstheme="minorHAnsi"/>
+          <w:sz w:val="36"/>
+          <w:szCs w:val="36"/>
+          <w:lang w:val="en-US"/>
+        </w:rPr>
+      </w:pPr>
+      <w:r>
+        <w:rPr>
+          <w:rFonts w:cstheme="minorHAnsi"/>
+          <w:sz w:val="36"/>
+          <w:szCs w:val="36"/>
+          <w:lang w:val="en-US"/>
+        </w:rPr>
+        <w:t>}</w:t>
+      </w:r>
+    </w:p>
+    <w:p>
+      <w:pPr>
+        <w:jc w:val="both"/>
+        <w:rPr>
+          <w:rFonts w:cstheme="minorHAnsi"/>
+          <w:sz w:val="36"/>
+          <w:szCs w:val="36"/>
+          <w:lang w:val="en-US"/>
+        </w:rPr>
+      </w:pPr>
+    </w:p>
+    <w:p>
+      <w:pPr>
+        <w:jc w:val="both"/>
+        <w:rPr>
+          <w:rFonts w:cstheme="minorHAnsi"/>
+          <w:sz w:val="36"/>
+          <w:szCs w:val="36"/>
+          <w:lang w:val="en-US"/>
+        </w:rPr>
+      </w:pPr>
+      <w:r>
+        <w:rPr>
+          <w:rFonts w:cstheme="minorHAnsi"/>
+          <w:sz w:val="36"/>
+          <w:szCs w:val="36"/>
+          <w:lang w:val="en-US"/>
+        </w:rPr>
+        <w:t xml:space="preserve">function </w:t>
+      </w:r>
+      <w:proofErr w:type="spellStart"/>
+      <w:r>
+        <w:rPr>
+          <w:rFonts w:cstheme="minorHAnsi"/>
+          <w:sz w:val="36"/>
+          <w:szCs w:val="36"/>
+          <w:lang w:val="en-US"/>
+        </w:rPr>
+        <w:t>bankName</w:t>
+      </w:r>
+      <w:proofErr w:type="spellEnd"/>
+      <w:r>
+        <w:rPr>
+          <w:rFonts w:cstheme="minorHAnsi"/>
+          <w:sz w:val="36"/>
+          <w:szCs w:val="36"/>
+          <w:lang w:val="en-US"/>
+        </w:rPr>
+        <w:t>($</w:t>
+      </w:r>
+      <w:proofErr w:type="spellStart"/>
+      <w:proofErr w:type="gramStart"/>
+      <w:r>
+        <w:rPr>
+          <w:rFonts w:cstheme="minorHAnsi"/>
+          <w:sz w:val="36"/>
+          <w:szCs w:val="36"/>
+          <w:lang w:val="en-US"/>
+        </w:rPr>
+        <w:t>iban</w:t>
+      </w:r>
+      <w:proofErr w:type="spellEnd"/>
+      <w:r>
+        <w:rPr>
+          <w:rFonts w:cstheme="minorHAnsi"/>
+          <w:sz w:val="36"/>
+          <w:szCs w:val="36"/>
+          <w:lang w:val="en-US"/>
+        </w:rPr>
+        <w:t>){</w:t>
+      </w:r>
+      <w:proofErr w:type="gramEnd"/>
+    </w:p>
+    <w:p>
+      <w:pPr>
+        <w:jc w:val="both"/>
+        <w:rPr>
+          <w:rFonts w:cstheme="minorHAnsi"/>
+          <w:sz w:val="36"/>
+          <w:szCs w:val="36"/>
+          <w:lang w:val="en-US"/>
+        </w:rPr>
+      </w:pPr>
+      <w:r>
+        <w:rPr>
+          <w:rFonts w:cstheme="minorHAnsi"/>
+          <w:sz w:val="36"/>
+          <w:szCs w:val="36"/>
+          <w:lang w:val="en-US"/>
+        </w:rPr>
+        <w:t xml:space="preserve">  if (</w:t>
+      </w:r>
+      <w:proofErr w:type="spellStart"/>
+      <w:proofErr w:type="gramStart"/>
+      <w:r>
+        <w:rPr>
+          <w:rFonts w:cstheme="minorHAnsi"/>
+          <w:sz w:val="36"/>
+          <w:szCs w:val="36"/>
+          <w:lang w:val="en-US"/>
+        </w:rPr>
+        <w:t>strpos</w:t>
+      </w:r>
+      <w:proofErr w:type="spellEnd"/>
+      <w:r>
+        <w:rPr>
+          <w:rFonts w:cstheme="minorHAnsi"/>
+          <w:sz w:val="36"/>
+          <w:szCs w:val="36"/>
+          <w:lang w:val="en-US"/>
+        </w:rPr>
+        <w:t>(</w:t>
+      </w:r>
+      <w:proofErr w:type="gramEnd"/>
+      <w:r>
+        <w:rPr>
+          <w:rFonts w:cstheme="minorHAnsi"/>
+          <w:sz w:val="36"/>
+          <w:szCs w:val="36"/>
+          <w:lang w:val="en-US"/>
+        </w:rPr>
+        <w:t>$</w:t>
+      </w:r>
+      <w:proofErr w:type="spellStart"/>
+      <w:r>
+        <w:rPr>
+          <w:rFonts w:cstheme="minorHAnsi"/>
+          <w:sz w:val="36"/>
+          <w:szCs w:val="36"/>
+          <w:lang w:val="en-US"/>
+        </w:rPr>
+        <w:t>iban</w:t>
+      </w:r>
+      <w:proofErr w:type="spellEnd"/>
+      <w:r>
+        <w:rPr>
+          <w:rFonts w:cstheme="minorHAnsi"/>
+          <w:sz w:val="36"/>
+          <w:szCs w:val="36"/>
+          <w:lang w:val="en-US"/>
+        </w:rPr>
+        <w:t>, "BOKB") !== false) return "</w:t>
+      </w:r>
+      <w:proofErr w:type="spellStart"/>
+      <w:r>
+        <w:rPr>
+          <w:rFonts w:cstheme="minorHAnsi"/>
+          <w:sz w:val="36"/>
+          <w:szCs w:val="36"/>
+          <w:lang w:val="en-US"/>
+        </w:rPr>
+        <w:t>BankOfKolyo</w:t>
+      </w:r>
+      <w:proofErr w:type="spellEnd"/>
+      <w:r>
+        <w:rPr>
+          <w:rFonts w:cstheme="minorHAnsi"/>
+          <w:sz w:val="36"/>
+          <w:szCs w:val="36"/>
+          <w:lang w:val="en-US"/>
+        </w:rPr>
+        <w:t>";</w:t>
+      </w:r>
+    </w:p>
+    <w:p>
+      <w:pPr>
+        <w:jc w:val="both"/>
+        <w:rPr>
+          <w:rFonts w:cstheme="minorHAnsi"/>
+          <w:sz w:val="36"/>
+          <w:szCs w:val="36"/>
+          <w:lang w:val="en-US"/>
+        </w:rPr>
+      </w:pPr>
+      <w:r>
+        <w:rPr>
+          <w:rFonts w:cstheme="minorHAnsi"/>
+          <w:sz w:val="36"/>
+          <w:szCs w:val="36"/>
+          <w:lang w:val="en-US"/>
+        </w:rPr>
+        <w:t xml:space="preserve">  if (</w:t>
+      </w:r>
+      <w:proofErr w:type="spellStart"/>
+      <w:proofErr w:type="gramStart"/>
+      <w:r>
+        <w:rPr>
+          <w:rFonts w:cstheme="minorHAnsi"/>
+          <w:sz w:val="36"/>
+          <w:szCs w:val="36"/>
+          <w:lang w:val="en-US"/>
+        </w:rPr>
+        <w:t>strpos</w:t>
+      </w:r>
+      <w:proofErr w:type="spellEnd"/>
+      <w:r>
+        <w:rPr>
+          <w:rFonts w:cstheme="minorHAnsi"/>
+          <w:sz w:val="36"/>
+          <w:szCs w:val="36"/>
+          <w:lang w:val="en-US"/>
+        </w:rPr>
+        <w:t>(</w:t>
+      </w:r>
+      <w:proofErr w:type="gramEnd"/>
+      <w:r>
+        <w:rPr>
+          <w:rFonts w:cstheme="minorHAnsi"/>
+          <w:sz w:val="36"/>
+          <w:szCs w:val="36"/>
+          <w:lang w:val="en-US"/>
+        </w:rPr>
+        <w:t>$</w:t>
+      </w:r>
+      <w:proofErr w:type="spellStart"/>
+      <w:r>
+        <w:rPr>
+          <w:rFonts w:cstheme="minorHAnsi"/>
+          <w:sz w:val="36"/>
+          <w:szCs w:val="36"/>
+          <w:lang w:val="en-US"/>
+        </w:rPr>
+        <w:t>iban</w:t>
+      </w:r>
+      <w:proofErr w:type="spellEnd"/>
+      <w:r>
+        <w:rPr>
+          <w:rFonts w:cstheme="minorHAnsi"/>
+          <w:sz w:val="36"/>
+          <w:szCs w:val="36"/>
+          <w:lang w:val="en-US"/>
+        </w:rPr>
+        <w:t>, "BOVB") !== false) return "</w:t>
+      </w:r>
+      <w:proofErr w:type="spellStart"/>
+      <w:r>
+        <w:rPr>
+          <w:rFonts w:cstheme="minorHAnsi"/>
+          <w:sz w:val="36"/>
+          <w:szCs w:val="36"/>
+          <w:lang w:val="en-US"/>
+        </w:rPr>
+        <w:t>BankOfVeni</w:t>
+      </w:r>
+      <w:proofErr w:type="spellEnd"/>
+      <w:r>
+        <w:rPr>
+          <w:rFonts w:cstheme="minorHAnsi"/>
+          <w:sz w:val="36"/>
+          <w:szCs w:val="36"/>
+          <w:lang w:val="en-US"/>
+        </w:rPr>
+        <w:t>";</w:t>
+      </w:r>
+    </w:p>
+    <w:p>
+      <w:pPr>
+        <w:jc w:val="both"/>
+        <w:rPr>
+          <w:rFonts w:cstheme="minorHAnsi"/>
+          <w:sz w:val="36"/>
+          <w:szCs w:val="36"/>
+          <w:lang w:val="en-US"/>
+        </w:rPr>
+      </w:pPr>
+      <w:r>
+        <w:rPr>
+          <w:rFonts w:cstheme="minorHAnsi"/>
+          <w:sz w:val="36"/>
+          <w:szCs w:val="36"/>
+          <w:lang w:val="en-US"/>
+        </w:rPr>
+        <w:t xml:space="preserve">  return "wrong</w:t>
+      </w:r>
+      <w:proofErr w:type="gramStart"/>
+      <w:r>
+        <w:rPr>
+          <w:rFonts w:cstheme="minorHAnsi"/>
+          <w:sz w:val="36"/>
+          <w:szCs w:val="36"/>
+          <w:lang w:val="en-US"/>
+        </w:rPr>
+        <w:t>";</w:t>
+      </w:r>
+      <w:proofErr w:type="gramEnd"/>
+    </w:p>
+    <w:p>
+      <w:pPr>
+        <w:jc w:val="both"/>
+        <w:rPr>
+          <w:rFonts w:cstheme="minorHAnsi"/>
+          <w:sz w:val="36"/>
+          <w:szCs w:val="36"/>
+          <w:lang w:val="en-US"/>
+        </w:rPr>
+      </w:pPr>
+      <w:r>
+        <w:rPr>
+          <w:rFonts w:cstheme="minorHAnsi"/>
+          <w:sz w:val="36"/>
+          <w:szCs w:val="36"/>
+          <w:lang w:val="en-US"/>
+        </w:rPr>
+        <w:lastRenderedPageBreak/>
+        <w:t>}</w:t>
+      </w:r>
+    </w:p>
+    <w:p>
+      <w:pPr>
+        <w:jc w:val="both"/>
+        <w:rPr>
+          <w:rFonts w:cstheme="minorHAnsi"/>
+          <w:sz w:val="36"/>
+          <w:szCs w:val="36"/>
+          <w:lang w:val="en-US"/>
+        </w:rPr>
+      </w:pPr>
+    </w:p>
+    <w:p>
+      <w:pPr>
+        <w:jc w:val="both"/>
+        <w:rPr>
+          <w:rFonts w:cstheme="minorHAnsi"/>
+          <w:sz w:val="36"/>
+          <w:szCs w:val="36"/>
+          <w:lang w:val="en-US"/>
+        </w:rPr>
+      </w:pPr>
+      <w:r>
+        <w:rPr>
+          <w:rFonts w:cstheme="minorHAnsi"/>
+          <w:sz w:val="36"/>
+          <w:szCs w:val="36"/>
+          <w:lang w:val="en-US"/>
+        </w:rPr>
+        <w:t>TRANSACTION</w:t>
+      </w:r>
+      <w:r>
+        <w:rPr>
+          <w:rFonts w:cstheme="minorHAnsi"/>
+          <w:sz w:val="36"/>
+          <w:szCs w:val="36"/>
+          <w:lang w:val="bg-BG"/>
+        </w:rPr>
+        <w:t xml:space="preserve"> функции</w:t>
+      </w:r>
+      <w:r>
+        <w:rPr>
+          <w:rFonts w:cstheme="minorHAnsi"/>
+          <w:sz w:val="36"/>
+          <w:szCs w:val="36"/>
+          <w:lang w:val="en-US"/>
+        </w:rPr>
+        <w:t>:</w:t>
+      </w:r>
+    </w:p>
+    <w:p>
+      <w:pPr>
+        <w:jc w:val="both"/>
+        <w:rPr>
+          <w:rFonts w:cstheme="minorHAnsi"/>
+          <w:sz w:val="36"/>
+          <w:szCs w:val="36"/>
+          <w:lang w:val="en-US"/>
+        </w:rPr>
+      </w:pPr>
+      <w:r>
+        <w:rPr>
+          <w:rFonts w:cstheme="minorHAnsi"/>
+          <w:sz w:val="36"/>
+          <w:szCs w:val="36"/>
+          <w:lang w:val="en-US"/>
+        </w:rPr>
+        <w:t xml:space="preserve">function </w:t>
+      </w:r>
+      <w:proofErr w:type="spellStart"/>
+      <w:proofErr w:type="gramStart"/>
+      <w:r>
+        <w:rPr>
+          <w:rFonts w:cstheme="minorHAnsi"/>
+          <w:sz w:val="36"/>
+          <w:szCs w:val="36"/>
+          <w:lang w:val="en-US"/>
+        </w:rPr>
+        <w:t>sendFunds</w:t>
+      </w:r>
+      <w:proofErr w:type="spellEnd"/>
+      <w:r>
+        <w:rPr>
+          <w:rFonts w:cstheme="minorHAnsi"/>
+          <w:sz w:val="36"/>
+          <w:szCs w:val="36"/>
+          <w:lang w:val="en-US"/>
+        </w:rPr>
+        <w:t>(</w:t>
+      </w:r>
+      <w:proofErr w:type="gramEnd"/>
+      <w:r>
+        <w:rPr>
+          <w:rFonts w:cstheme="minorHAnsi"/>
+          <w:sz w:val="36"/>
+          <w:szCs w:val="36"/>
+          <w:lang w:val="en-US"/>
+        </w:rPr>
+        <w:t>$</w:t>
+      </w:r>
+      <w:proofErr w:type="spellStart"/>
+      <w:r>
+        <w:rPr>
+          <w:rFonts w:cstheme="minorHAnsi"/>
+          <w:sz w:val="36"/>
+          <w:szCs w:val="36"/>
+          <w:lang w:val="en-US"/>
+        </w:rPr>
+        <w:t>senderIBAN</w:t>
+      </w:r>
+      <w:proofErr w:type="spellEnd"/>
+      <w:r>
+        <w:rPr>
+          <w:rFonts w:cstheme="minorHAnsi"/>
+          <w:sz w:val="36"/>
+          <w:szCs w:val="36"/>
+          <w:lang w:val="en-US"/>
+        </w:rPr>
+        <w:t>, $</w:t>
+      </w:r>
+      <w:proofErr w:type="spellStart"/>
+      <w:r>
+        <w:rPr>
+          <w:rFonts w:cstheme="minorHAnsi"/>
+          <w:sz w:val="36"/>
+          <w:szCs w:val="36"/>
+          <w:lang w:val="en-US"/>
+        </w:rPr>
+        <w:t>recepientIBAN</w:t>
+      </w:r>
+      <w:proofErr w:type="spellEnd"/>
+      <w:r>
+        <w:rPr>
+          <w:rFonts w:cstheme="minorHAnsi"/>
+          <w:sz w:val="36"/>
+          <w:szCs w:val="36"/>
+          <w:lang w:val="en-US"/>
+        </w:rPr>
+        <w:t>, $amount, $reason, $currency){</w:t>
+      </w:r>
+    </w:p>
+    <w:p>
+      <w:pPr>
+        <w:jc w:val="both"/>
+        <w:rPr>
+          <w:rFonts w:cstheme="minorHAnsi"/>
+          <w:sz w:val="36"/>
+          <w:szCs w:val="36"/>
+          <w:lang w:val="en-US"/>
+        </w:rPr>
+      </w:pPr>
+      <w:r>
+        <w:rPr>
+          <w:rFonts w:cstheme="minorHAnsi"/>
+          <w:sz w:val="36"/>
+          <w:szCs w:val="36"/>
+          <w:lang w:val="en-US"/>
+        </w:rPr>
+        <w:t xml:space="preserve">  ///Check if user submitted his own IBAN</w:t>
+      </w:r>
+    </w:p>
+    <w:p>
+      <w:pPr>
+        <w:jc w:val="both"/>
+        <w:rPr>
+          <w:rFonts w:cstheme="minorHAnsi"/>
+          <w:sz w:val="36"/>
+          <w:szCs w:val="36"/>
+          <w:lang w:val="en-US"/>
+        </w:rPr>
+      </w:pPr>
+      <w:r>
+        <w:rPr>
+          <w:rFonts w:cstheme="minorHAnsi"/>
+          <w:sz w:val="36"/>
+          <w:szCs w:val="36"/>
+          <w:lang w:val="en-US"/>
+        </w:rPr>
+        <w:t xml:space="preserve">  if ($</w:t>
+      </w:r>
+      <w:proofErr w:type="spellStart"/>
+      <w:r>
+        <w:rPr>
+          <w:rFonts w:cstheme="minorHAnsi"/>
+          <w:sz w:val="36"/>
+          <w:szCs w:val="36"/>
+          <w:lang w:val="en-US"/>
+        </w:rPr>
+        <w:t>senderIBAN</w:t>
+      </w:r>
+      <w:proofErr w:type="spellEnd"/>
+      <w:r>
+        <w:rPr>
+          <w:rFonts w:cstheme="minorHAnsi"/>
+          <w:sz w:val="36"/>
+          <w:szCs w:val="36"/>
+          <w:lang w:val="en-US"/>
+        </w:rPr>
+        <w:t xml:space="preserve"> == $</w:t>
+      </w:r>
+      <w:proofErr w:type="spellStart"/>
+      <w:r>
+        <w:rPr>
+          <w:rFonts w:cstheme="minorHAnsi"/>
+          <w:sz w:val="36"/>
+          <w:szCs w:val="36"/>
+          <w:lang w:val="en-US"/>
+        </w:rPr>
+        <w:t>recepientIBAN</w:t>
+      </w:r>
+      <w:proofErr w:type="spellEnd"/>
+      <w:r>
+        <w:rPr>
+          <w:rFonts w:cstheme="minorHAnsi"/>
+          <w:sz w:val="36"/>
+          <w:szCs w:val="36"/>
+          <w:lang w:val="en-US"/>
+        </w:rPr>
+        <w:t>) return "&lt;script&gt;</w:t>
+      </w:r>
+      <w:proofErr w:type="gramStart"/>
+      <w:r>
+        <w:rPr>
+          <w:rFonts w:cstheme="minorHAnsi"/>
+          <w:sz w:val="36"/>
+          <w:szCs w:val="36"/>
+          <w:lang w:val="en-US"/>
+        </w:rPr>
+        <w:t>alert(</w:t>
+      </w:r>
+      <w:proofErr w:type="gramEnd"/>
+      <w:r>
+        <w:rPr>
+          <w:rFonts w:cstheme="minorHAnsi"/>
+          <w:sz w:val="36"/>
+          <w:szCs w:val="36"/>
+          <w:lang w:val="en-US"/>
+        </w:rPr>
+        <w:t>'</w:t>
+      </w:r>
+      <w:proofErr w:type="spellStart"/>
+      <w:r>
+        <w:rPr>
+          <w:rFonts w:cstheme="minorHAnsi"/>
+          <w:sz w:val="36"/>
+          <w:szCs w:val="36"/>
+          <w:lang w:val="en-US"/>
+        </w:rPr>
+        <w:t>Грешка</w:t>
+      </w:r>
+      <w:proofErr w:type="spellEnd"/>
+      <w:r>
+        <w:rPr>
+          <w:rFonts w:cstheme="minorHAnsi"/>
+          <w:sz w:val="36"/>
+          <w:szCs w:val="36"/>
+          <w:lang w:val="en-US"/>
+        </w:rPr>
+        <w:t xml:space="preserve">: </w:t>
+      </w:r>
+      <w:proofErr w:type="spellStart"/>
+      <w:r>
+        <w:rPr>
+          <w:rFonts w:cstheme="minorHAnsi"/>
+          <w:sz w:val="36"/>
+          <w:szCs w:val="36"/>
+          <w:lang w:val="en-US"/>
+        </w:rPr>
+        <w:t>Не</w:t>
+      </w:r>
+      <w:proofErr w:type="spellEnd"/>
+      <w:r>
+        <w:rPr>
+          <w:rFonts w:cstheme="minorHAnsi"/>
+          <w:sz w:val="36"/>
+          <w:szCs w:val="36"/>
+          <w:lang w:val="en-US"/>
+        </w:rPr>
+        <w:t xml:space="preserve"> </w:t>
+      </w:r>
+      <w:proofErr w:type="spellStart"/>
+      <w:r>
+        <w:rPr>
+          <w:rFonts w:cstheme="minorHAnsi"/>
+          <w:sz w:val="36"/>
+          <w:szCs w:val="36"/>
+          <w:lang w:val="en-US"/>
+        </w:rPr>
+        <w:t>можеш</w:t>
+      </w:r>
+      <w:proofErr w:type="spellEnd"/>
+      <w:r>
+        <w:rPr>
+          <w:rFonts w:cstheme="minorHAnsi"/>
+          <w:sz w:val="36"/>
+          <w:szCs w:val="36"/>
+          <w:lang w:val="en-US"/>
+        </w:rPr>
+        <w:t xml:space="preserve"> </w:t>
+      </w:r>
+      <w:proofErr w:type="spellStart"/>
+      <w:r>
+        <w:rPr>
+          <w:rFonts w:cstheme="minorHAnsi"/>
+          <w:sz w:val="36"/>
+          <w:szCs w:val="36"/>
+          <w:lang w:val="en-US"/>
+        </w:rPr>
+        <w:t>да</w:t>
+      </w:r>
+      <w:proofErr w:type="spellEnd"/>
+      <w:r>
+        <w:rPr>
+          <w:rFonts w:cstheme="minorHAnsi"/>
+          <w:sz w:val="36"/>
+          <w:szCs w:val="36"/>
+          <w:lang w:val="en-US"/>
+        </w:rPr>
+        <w:t xml:space="preserve"> </w:t>
+      </w:r>
+      <w:proofErr w:type="spellStart"/>
+      <w:r>
+        <w:rPr>
+          <w:rFonts w:cstheme="minorHAnsi"/>
+          <w:sz w:val="36"/>
+          <w:szCs w:val="36"/>
+          <w:lang w:val="en-US"/>
+        </w:rPr>
+        <w:t>си</w:t>
+      </w:r>
+      <w:proofErr w:type="spellEnd"/>
+      <w:r>
+        <w:rPr>
+          <w:rFonts w:cstheme="minorHAnsi"/>
+          <w:sz w:val="36"/>
+          <w:szCs w:val="36"/>
+          <w:lang w:val="en-US"/>
+        </w:rPr>
+        <w:t xml:space="preserve"> </w:t>
+      </w:r>
+      <w:proofErr w:type="spellStart"/>
+      <w:r>
+        <w:rPr>
+          <w:rFonts w:cstheme="minorHAnsi"/>
+          <w:sz w:val="36"/>
+          <w:szCs w:val="36"/>
+          <w:lang w:val="en-US"/>
+        </w:rPr>
+        <w:t>пращаш</w:t>
+      </w:r>
+      <w:proofErr w:type="spellEnd"/>
+      <w:r>
+        <w:rPr>
+          <w:rFonts w:cstheme="minorHAnsi"/>
+          <w:sz w:val="36"/>
+          <w:szCs w:val="36"/>
+          <w:lang w:val="en-US"/>
+        </w:rPr>
+        <w:t xml:space="preserve"> пари');location='sendFundsInterface.php?iban=$senderIBAN';&lt;/script&gt;";</w:t>
+      </w:r>
+    </w:p>
+    <w:p>
+      <w:pPr>
+        <w:jc w:val="both"/>
+        <w:rPr>
+          <w:rFonts w:cstheme="minorHAnsi"/>
+          <w:sz w:val="36"/>
+          <w:szCs w:val="36"/>
+          <w:lang w:val="en-US"/>
+        </w:rPr>
+      </w:pPr>
+    </w:p>
+    <w:p>
+      <w:pPr>
+        <w:jc w:val="both"/>
+        <w:rPr>
+          <w:rFonts w:cstheme="minorHAnsi"/>
+          <w:sz w:val="36"/>
+          <w:szCs w:val="36"/>
+          <w:lang w:val="en-US"/>
+        </w:rPr>
+      </w:pPr>
+      <w:r>
+        <w:rPr>
+          <w:rFonts w:cstheme="minorHAnsi"/>
+          <w:sz w:val="36"/>
+          <w:szCs w:val="36"/>
+          <w:lang w:val="en-US"/>
+        </w:rPr>
+        <w:t xml:space="preserve">  //Check if amount is 0 or negative</w:t>
+      </w:r>
+    </w:p>
+    <w:p>
+      <w:pPr>
+        <w:jc w:val="both"/>
+        <w:rPr>
+          <w:rFonts w:cstheme="minorHAnsi"/>
+          <w:sz w:val="36"/>
+          <w:szCs w:val="36"/>
+          <w:lang w:val="en-US"/>
+        </w:rPr>
+      </w:pPr>
+      <w:r>
+        <w:rPr>
+          <w:rFonts w:cstheme="minorHAnsi"/>
+          <w:sz w:val="36"/>
+          <w:szCs w:val="36"/>
+          <w:lang w:val="en-US"/>
+        </w:rPr>
+        <w:t xml:space="preserve">  if ($amount &lt;= 0) return "&lt;script&gt;</w:t>
+      </w:r>
+      <w:proofErr w:type="gramStart"/>
+      <w:r>
+        <w:rPr>
+          <w:rFonts w:cstheme="minorHAnsi"/>
+          <w:sz w:val="36"/>
+          <w:szCs w:val="36"/>
+          <w:lang w:val="en-US"/>
+        </w:rPr>
+        <w:t>alert(</w:t>
+      </w:r>
+      <w:proofErr w:type="gramEnd"/>
+      <w:r>
+        <w:rPr>
+          <w:rFonts w:cstheme="minorHAnsi"/>
+          <w:sz w:val="36"/>
+          <w:szCs w:val="36"/>
+          <w:lang w:val="en-US"/>
+        </w:rPr>
+        <w:t>'</w:t>
+      </w:r>
+      <w:proofErr w:type="spellStart"/>
+      <w:r>
+        <w:rPr>
+          <w:rFonts w:cstheme="minorHAnsi"/>
+          <w:sz w:val="36"/>
+          <w:szCs w:val="36"/>
+          <w:lang w:val="en-US"/>
+        </w:rPr>
+        <w:t>Грешка</w:t>
+      </w:r>
+      <w:proofErr w:type="spellEnd"/>
+      <w:r>
+        <w:rPr>
+          <w:rFonts w:cstheme="minorHAnsi"/>
+          <w:sz w:val="36"/>
+          <w:szCs w:val="36"/>
+          <w:lang w:val="en-US"/>
+        </w:rPr>
+        <w:t xml:space="preserve">: </w:t>
+      </w:r>
+      <w:proofErr w:type="spellStart"/>
+      <w:r>
+        <w:rPr>
+          <w:rFonts w:cstheme="minorHAnsi"/>
+          <w:sz w:val="36"/>
+          <w:szCs w:val="36"/>
+          <w:lang w:val="en-US"/>
+        </w:rPr>
+        <w:t>Трябва</w:t>
+      </w:r>
+      <w:proofErr w:type="spellEnd"/>
+      <w:r>
+        <w:rPr>
+          <w:rFonts w:cstheme="minorHAnsi"/>
+          <w:sz w:val="36"/>
+          <w:szCs w:val="36"/>
+          <w:lang w:val="en-US"/>
+        </w:rPr>
+        <w:t xml:space="preserve"> </w:t>
+      </w:r>
+      <w:proofErr w:type="spellStart"/>
+      <w:r>
+        <w:rPr>
+          <w:rFonts w:cstheme="minorHAnsi"/>
+          <w:sz w:val="36"/>
+          <w:szCs w:val="36"/>
+          <w:lang w:val="en-US"/>
+        </w:rPr>
+        <w:t>да</w:t>
+      </w:r>
+      <w:proofErr w:type="spellEnd"/>
+      <w:r>
+        <w:rPr>
+          <w:rFonts w:cstheme="minorHAnsi"/>
+          <w:sz w:val="36"/>
+          <w:szCs w:val="36"/>
+          <w:lang w:val="en-US"/>
+        </w:rPr>
+        <w:t xml:space="preserve"> </w:t>
+      </w:r>
+      <w:proofErr w:type="spellStart"/>
+      <w:r>
+        <w:rPr>
+          <w:rFonts w:cstheme="minorHAnsi"/>
+          <w:sz w:val="36"/>
+          <w:szCs w:val="36"/>
+          <w:lang w:val="en-US"/>
+        </w:rPr>
+        <w:t>пратиш</w:t>
+      </w:r>
+      <w:proofErr w:type="spellEnd"/>
+      <w:r>
+        <w:rPr>
+          <w:rFonts w:cstheme="minorHAnsi"/>
+          <w:sz w:val="36"/>
+          <w:szCs w:val="36"/>
+          <w:lang w:val="en-US"/>
+        </w:rPr>
+        <w:t xml:space="preserve"> </w:t>
+      </w:r>
+      <w:proofErr w:type="spellStart"/>
+      <w:r>
+        <w:rPr>
+          <w:rFonts w:cstheme="minorHAnsi"/>
+          <w:sz w:val="36"/>
+          <w:szCs w:val="36"/>
+          <w:lang w:val="en-US"/>
+        </w:rPr>
+        <w:t>положителна</w:t>
+      </w:r>
+      <w:proofErr w:type="spellEnd"/>
+      <w:r>
+        <w:rPr>
+          <w:rFonts w:cstheme="minorHAnsi"/>
+          <w:sz w:val="36"/>
+          <w:szCs w:val="36"/>
+          <w:lang w:val="en-US"/>
+        </w:rPr>
+        <w:t xml:space="preserve"> сума');location='sendFundsInterface.php?iban=$senderIBAN';&lt;/script&gt;";</w:t>
+      </w:r>
+    </w:p>
+    <w:p>
+      <w:pPr>
+        <w:jc w:val="both"/>
+        <w:rPr>
+          <w:rFonts w:cstheme="minorHAnsi"/>
+          <w:sz w:val="36"/>
+          <w:szCs w:val="36"/>
+          <w:lang w:val="en-US"/>
+        </w:rPr>
+      </w:pPr>
+    </w:p>
+    <w:p>
+      <w:pPr>
+        <w:jc w:val="both"/>
+        <w:rPr>
+          <w:rFonts w:cstheme="minorHAnsi"/>
+          <w:sz w:val="36"/>
+          <w:szCs w:val="36"/>
+          <w:lang w:val="en-US"/>
+        </w:rPr>
+      </w:pPr>
+    </w:p>
+    <w:p>
+      <w:pPr>
+        <w:jc w:val="both"/>
+        <w:rPr>
+          <w:rFonts w:cstheme="minorHAnsi"/>
+          <w:sz w:val="36"/>
+          <w:szCs w:val="36"/>
+          <w:lang w:val="en-US"/>
+        </w:rPr>
+      </w:pPr>
+      <w:r>
+        <w:rPr>
+          <w:rFonts w:cstheme="minorHAnsi"/>
+          <w:sz w:val="36"/>
+          <w:szCs w:val="36"/>
+          <w:lang w:val="en-US"/>
+        </w:rPr>
+        <w:t xml:space="preserve">  $</w:t>
+      </w:r>
+      <w:proofErr w:type="spellStart"/>
+      <w:r>
+        <w:rPr>
+          <w:rFonts w:cstheme="minorHAnsi"/>
+          <w:sz w:val="36"/>
+          <w:szCs w:val="36"/>
+          <w:lang w:val="en-US"/>
+        </w:rPr>
+        <w:t>recepientBank</w:t>
+      </w:r>
+      <w:proofErr w:type="spellEnd"/>
+      <w:r>
+        <w:rPr>
+          <w:rFonts w:cstheme="minorHAnsi"/>
+          <w:sz w:val="36"/>
+          <w:szCs w:val="36"/>
+          <w:lang w:val="en-US"/>
+        </w:rPr>
+        <w:t xml:space="preserve"> = </w:t>
+      </w:r>
+      <w:proofErr w:type="spellStart"/>
+      <w:r>
+        <w:rPr>
+          <w:rFonts w:cstheme="minorHAnsi"/>
+          <w:sz w:val="36"/>
+          <w:szCs w:val="36"/>
+          <w:lang w:val="en-US"/>
+        </w:rPr>
+        <w:t>bankName</w:t>
+      </w:r>
+      <w:proofErr w:type="spellEnd"/>
+      <w:r>
+        <w:rPr>
+          <w:rFonts w:cstheme="minorHAnsi"/>
+          <w:sz w:val="36"/>
+          <w:szCs w:val="36"/>
+          <w:lang w:val="en-US"/>
+        </w:rPr>
+        <w:t>($</w:t>
+      </w:r>
+      <w:proofErr w:type="spellStart"/>
+      <w:r>
+        <w:rPr>
+          <w:rFonts w:cstheme="minorHAnsi"/>
+          <w:sz w:val="36"/>
+          <w:szCs w:val="36"/>
+          <w:lang w:val="en-US"/>
+        </w:rPr>
+        <w:t>recepientIBAN</w:t>
+      </w:r>
+      <w:proofErr w:type="spellEnd"/>
+      <w:proofErr w:type="gramStart"/>
+      <w:r>
+        <w:rPr>
+          <w:rFonts w:cstheme="minorHAnsi"/>
+          <w:sz w:val="36"/>
+          <w:szCs w:val="36"/>
+          <w:lang w:val="en-US"/>
+        </w:rPr>
+        <w:t>);</w:t>
+      </w:r>
+      <w:proofErr w:type="gramEnd"/>
+    </w:p>
+    <w:p>
+      <w:pPr>
+        <w:jc w:val="both"/>
+        <w:rPr>
+          <w:rFonts w:cstheme="minorHAnsi"/>
+          <w:sz w:val="36"/>
+          <w:szCs w:val="36"/>
+          <w:lang w:val="en-US"/>
+        </w:rPr>
+      </w:pPr>
+      <w:r>
+        <w:rPr>
+          <w:rFonts w:cstheme="minorHAnsi"/>
+          <w:sz w:val="36"/>
+          <w:szCs w:val="36"/>
+          <w:lang w:val="en-US"/>
+        </w:rPr>
+        <w:t xml:space="preserve">  //Check if the IBAN exists in the written names</w:t>
+      </w:r>
+    </w:p>
+    <w:p>
+      <w:pPr>
+        <w:jc w:val="both"/>
+        <w:rPr>
+          <w:rFonts w:cstheme="minorHAnsi"/>
+          <w:sz w:val="36"/>
+          <w:szCs w:val="36"/>
+          <w:lang w:val="en-US"/>
+        </w:rPr>
+      </w:pPr>
+      <w:r>
+        <w:rPr>
+          <w:rFonts w:cstheme="minorHAnsi"/>
+          <w:sz w:val="36"/>
+          <w:szCs w:val="36"/>
+          <w:lang w:val="en-US"/>
+        </w:rPr>
+        <w:t xml:space="preserve">  if ($</w:t>
+      </w:r>
+      <w:proofErr w:type="spellStart"/>
+      <w:r>
+        <w:rPr>
+          <w:rFonts w:cstheme="minorHAnsi"/>
+          <w:sz w:val="36"/>
+          <w:szCs w:val="36"/>
+          <w:lang w:val="en-US"/>
+        </w:rPr>
+        <w:t>recepientBank</w:t>
+      </w:r>
+      <w:proofErr w:type="spellEnd"/>
+      <w:r>
+        <w:rPr>
+          <w:rFonts w:cstheme="minorHAnsi"/>
+          <w:sz w:val="36"/>
+          <w:szCs w:val="36"/>
+          <w:lang w:val="en-US"/>
+        </w:rPr>
+        <w:t xml:space="preserve"> == "wrong") return "&lt;script&gt;</w:t>
+      </w:r>
+      <w:proofErr w:type="gramStart"/>
+      <w:r>
+        <w:rPr>
+          <w:rFonts w:cstheme="minorHAnsi"/>
+          <w:sz w:val="36"/>
+          <w:szCs w:val="36"/>
+          <w:lang w:val="en-US"/>
+        </w:rPr>
+        <w:t>alert(</w:t>
+      </w:r>
+      <w:proofErr w:type="gramEnd"/>
+      <w:r>
+        <w:rPr>
+          <w:rFonts w:cstheme="minorHAnsi"/>
+          <w:sz w:val="36"/>
+          <w:szCs w:val="36"/>
+          <w:lang w:val="en-US"/>
+        </w:rPr>
+        <w:t>'</w:t>
+      </w:r>
+      <w:proofErr w:type="spellStart"/>
+      <w:r>
+        <w:rPr>
+          <w:rFonts w:cstheme="minorHAnsi"/>
+          <w:sz w:val="36"/>
+          <w:szCs w:val="36"/>
+          <w:lang w:val="en-US"/>
+        </w:rPr>
+        <w:t>Грешка</w:t>
+      </w:r>
+      <w:proofErr w:type="spellEnd"/>
+      <w:r>
+        <w:rPr>
+          <w:rFonts w:cstheme="minorHAnsi"/>
+          <w:sz w:val="36"/>
+          <w:szCs w:val="36"/>
+          <w:lang w:val="en-US"/>
+        </w:rPr>
+        <w:t xml:space="preserve">: </w:t>
+      </w:r>
+      <w:proofErr w:type="spellStart"/>
+      <w:r>
+        <w:rPr>
+          <w:rFonts w:cstheme="minorHAnsi"/>
+          <w:sz w:val="36"/>
+          <w:szCs w:val="36"/>
+          <w:lang w:val="en-US"/>
+        </w:rPr>
+        <w:t>Не</w:t>
+      </w:r>
+      <w:proofErr w:type="spellEnd"/>
+      <w:r>
+        <w:rPr>
+          <w:rFonts w:cstheme="minorHAnsi"/>
+          <w:sz w:val="36"/>
+          <w:szCs w:val="36"/>
+          <w:lang w:val="en-US"/>
+        </w:rPr>
+        <w:t xml:space="preserve"> </w:t>
+      </w:r>
+      <w:proofErr w:type="spellStart"/>
+      <w:r>
+        <w:rPr>
+          <w:rFonts w:cstheme="minorHAnsi"/>
+          <w:sz w:val="36"/>
+          <w:szCs w:val="36"/>
+          <w:lang w:val="en-US"/>
+        </w:rPr>
+        <w:t>съществува</w:t>
+      </w:r>
+      <w:proofErr w:type="spellEnd"/>
+      <w:r>
+        <w:rPr>
+          <w:rFonts w:cstheme="minorHAnsi"/>
+          <w:sz w:val="36"/>
+          <w:szCs w:val="36"/>
+          <w:lang w:val="en-US"/>
+        </w:rPr>
+        <w:t xml:space="preserve"> </w:t>
+      </w:r>
+      <w:proofErr w:type="spellStart"/>
+      <w:r>
+        <w:rPr>
+          <w:rFonts w:cstheme="minorHAnsi"/>
+          <w:sz w:val="36"/>
+          <w:szCs w:val="36"/>
+          <w:lang w:val="en-US"/>
+        </w:rPr>
+        <w:t>такъв</w:t>
+      </w:r>
+      <w:proofErr w:type="spellEnd"/>
+      <w:r>
+        <w:rPr>
+          <w:rFonts w:cstheme="minorHAnsi"/>
+          <w:sz w:val="36"/>
+          <w:szCs w:val="36"/>
+          <w:lang w:val="en-US"/>
+        </w:rPr>
+        <w:t xml:space="preserve"> IBAN');location='sendFundsInterface.php?iban=$senderIBAN';&lt;/script&gt;";</w:t>
+      </w:r>
+    </w:p>
+    <w:p>
+      <w:pPr>
+        <w:jc w:val="both"/>
+        <w:rPr>
+          <w:rFonts w:cstheme="minorHAnsi"/>
+          <w:sz w:val="36"/>
+          <w:szCs w:val="36"/>
+          <w:lang w:val="en-US"/>
+        </w:rPr>
+      </w:pPr>
+    </w:p>
+    <w:p>
+      <w:pPr>
+        <w:jc w:val="both"/>
+        <w:rPr>
+          <w:rFonts w:cstheme="minorHAnsi"/>
+          <w:sz w:val="36"/>
+          <w:szCs w:val="36"/>
+          <w:lang w:val="en-US"/>
+        </w:rPr>
+      </w:pPr>
+      <w:r>
+        <w:rPr>
+          <w:rFonts w:cstheme="minorHAnsi"/>
+          <w:sz w:val="36"/>
+          <w:szCs w:val="36"/>
+          <w:lang w:val="en-US"/>
+        </w:rPr>
+        <w:t xml:space="preserve">  include("</w:t>
+      </w:r>
+      <w:proofErr w:type="spellStart"/>
+      <w:r>
+        <w:rPr>
+          <w:rFonts w:cstheme="minorHAnsi"/>
+          <w:sz w:val="36"/>
+          <w:szCs w:val="36"/>
+          <w:lang w:val="en-US"/>
+        </w:rPr>
+        <w:t>Connect.php</w:t>
+      </w:r>
+      <w:proofErr w:type="spellEnd"/>
+      <w:r>
+        <w:rPr>
+          <w:rFonts w:cstheme="minorHAnsi"/>
+          <w:sz w:val="36"/>
+          <w:szCs w:val="36"/>
+          <w:lang w:val="en-US"/>
+        </w:rPr>
+        <w:t>"</w:t>
+      </w:r>
+      <w:proofErr w:type="gramStart"/>
+      <w:r>
+        <w:rPr>
+          <w:rFonts w:cstheme="minorHAnsi"/>
+          <w:sz w:val="36"/>
+          <w:szCs w:val="36"/>
+          <w:lang w:val="en-US"/>
+        </w:rPr>
+        <w:t>);</w:t>
+      </w:r>
+      <w:proofErr w:type="gramEnd"/>
+    </w:p>
+    <w:p>
+      <w:pPr>
+        <w:jc w:val="both"/>
+        <w:rPr>
+          <w:rFonts w:cstheme="minorHAnsi"/>
+          <w:sz w:val="36"/>
+          <w:szCs w:val="36"/>
+          <w:lang w:val="en-US"/>
+        </w:rPr>
+      </w:pPr>
+    </w:p>
+    <w:p>
+      <w:pPr>
+        <w:jc w:val="both"/>
+        <w:rPr>
+          <w:rFonts w:cstheme="minorHAnsi"/>
+          <w:sz w:val="36"/>
+          <w:szCs w:val="36"/>
+          <w:lang w:val="en-US"/>
+        </w:rPr>
+      </w:pPr>
+      <w:r>
+        <w:rPr>
+          <w:rFonts w:cstheme="minorHAnsi"/>
+          <w:sz w:val="36"/>
+          <w:szCs w:val="36"/>
+          <w:lang w:val="en-US"/>
+        </w:rPr>
+        <w:t xml:space="preserve">  $query = "SELECT * FROM $</w:t>
+      </w:r>
+      <w:proofErr w:type="spellStart"/>
+      <w:r>
+        <w:rPr>
+          <w:rFonts w:cstheme="minorHAnsi"/>
+          <w:sz w:val="36"/>
+          <w:szCs w:val="36"/>
+          <w:lang w:val="en-US"/>
+        </w:rPr>
+        <w:t>recepientBank</w:t>
+      </w:r>
+      <w:proofErr w:type="spellEnd"/>
+      <w:r>
+        <w:rPr>
+          <w:rFonts w:cstheme="minorHAnsi"/>
+          <w:sz w:val="36"/>
+          <w:szCs w:val="36"/>
+          <w:lang w:val="en-US"/>
+        </w:rPr>
+        <w:t xml:space="preserve"> WHERE IBAN='$</w:t>
+      </w:r>
+      <w:proofErr w:type="spellStart"/>
+      <w:r>
+        <w:rPr>
+          <w:rFonts w:cstheme="minorHAnsi"/>
+          <w:sz w:val="36"/>
+          <w:szCs w:val="36"/>
+          <w:lang w:val="en-US"/>
+        </w:rPr>
+        <w:t>recepientIBAN</w:t>
+      </w:r>
+      <w:proofErr w:type="spellEnd"/>
+      <w:r>
+        <w:rPr>
+          <w:rFonts w:cstheme="minorHAnsi"/>
+          <w:sz w:val="36"/>
+          <w:szCs w:val="36"/>
+          <w:lang w:val="en-US"/>
+        </w:rPr>
+        <w:t>';</w:t>
+      </w:r>
+      <w:proofErr w:type="gramStart"/>
+      <w:r>
+        <w:rPr>
+          <w:rFonts w:cstheme="minorHAnsi"/>
+          <w:sz w:val="36"/>
+          <w:szCs w:val="36"/>
+          <w:lang w:val="en-US"/>
+        </w:rPr>
+        <w:t>";</w:t>
+      </w:r>
+      <w:proofErr w:type="gramEnd"/>
+    </w:p>
+    <w:p>
+      <w:pPr>
+        <w:jc w:val="both"/>
+        <w:rPr>
+          <w:rFonts w:cstheme="minorHAnsi"/>
+          <w:sz w:val="36"/>
+          <w:szCs w:val="36"/>
+          <w:lang w:val="en-US"/>
+        </w:rPr>
+      </w:pPr>
+    </w:p>
+    <w:p>
+      <w:pPr>
+        <w:jc w:val="both"/>
+        <w:rPr>
+          <w:rFonts w:cstheme="minorHAnsi"/>
+          <w:sz w:val="36"/>
+          <w:szCs w:val="36"/>
+          <w:lang w:val="en-US"/>
+        </w:rPr>
+      </w:pPr>
+      <w:r>
+        <w:rPr>
+          <w:rFonts w:cstheme="minorHAnsi"/>
+          <w:sz w:val="36"/>
+          <w:szCs w:val="36"/>
+          <w:lang w:val="en-US"/>
+        </w:rPr>
+        <w:t xml:space="preserve">  </w:t>
+      </w:r>
+      <w:proofErr w:type="gramStart"/>
+      <w:r>
+        <w:rPr>
+          <w:rFonts w:cstheme="minorHAnsi"/>
+          <w:sz w:val="36"/>
+          <w:szCs w:val="36"/>
+          <w:lang w:val="en-US"/>
+        </w:rPr>
+        <w:t>if(</w:t>
+      </w:r>
+      <w:proofErr w:type="spellStart"/>
+      <w:proofErr w:type="gramEnd"/>
+      <w:r>
+        <w:rPr>
+          <w:rFonts w:cstheme="minorHAnsi"/>
+          <w:sz w:val="36"/>
+          <w:szCs w:val="36"/>
+          <w:lang w:val="en-US"/>
+        </w:rPr>
+        <w:t>mysqli_query</w:t>
+      </w:r>
+      <w:proofErr w:type="spellEnd"/>
+      <w:r>
+        <w:rPr>
+          <w:rFonts w:cstheme="minorHAnsi"/>
+          <w:sz w:val="36"/>
+          <w:szCs w:val="36"/>
+          <w:lang w:val="en-US"/>
+        </w:rPr>
+        <w:t>($conn, $query)){</w:t>
+      </w:r>
+    </w:p>
+    <w:p>
+      <w:pPr>
+        <w:jc w:val="both"/>
+        <w:rPr>
+          <w:rFonts w:cstheme="minorHAnsi"/>
+          <w:sz w:val="36"/>
+          <w:szCs w:val="36"/>
+          <w:lang w:val="en-US"/>
+        </w:rPr>
+      </w:pPr>
+      <w:r>
+        <w:rPr>
+          <w:rFonts w:cstheme="minorHAnsi"/>
+          <w:sz w:val="36"/>
+          <w:szCs w:val="36"/>
+          <w:lang w:val="en-US"/>
+        </w:rPr>
+        <w:t xml:space="preserve">    //Get what the database has answered</w:t>
+      </w:r>
+    </w:p>
+    <w:p>
+      <w:pPr>
+        <w:jc w:val="both"/>
+        <w:rPr>
+          <w:rFonts w:cstheme="minorHAnsi"/>
+          <w:sz w:val="36"/>
+          <w:szCs w:val="36"/>
+          <w:lang w:val="en-US"/>
+        </w:rPr>
+      </w:pPr>
+      <w:r>
+        <w:rPr>
+          <w:rFonts w:cstheme="minorHAnsi"/>
+          <w:sz w:val="36"/>
+          <w:szCs w:val="36"/>
+          <w:lang w:val="en-US"/>
+        </w:rPr>
+        <w:t xml:space="preserve">    $result = $conn-&gt;query($query</w:t>
+      </w:r>
+      <w:proofErr w:type="gramStart"/>
+      <w:r>
+        <w:rPr>
+          <w:rFonts w:cstheme="minorHAnsi"/>
+          <w:sz w:val="36"/>
+          <w:szCs w:val="36"/>
+          <w:lang w:val="en-US"/>
+        </w:rPr>
+        <w:t>);</w:t>
+      </w:r>
+      <w:proofErr w:type="gramEnd"/>
+    </w:p>
+    <w:p>
+      <w:pPr>
+        <w:jc w:val="both"/>
+        <w:rPr>
+          <w:rFonts w:cstheme="minorHAnsi"/>
+          <w:sz w:val="36"/>
+          <w:szCs w:val="36"/>
+          <w:lang w:val="en-US"/>
+        </w:rPr>
+      </w:pPr>
+    </w:p>
+    <w:p>
+      <w:pPr>
+        <w:jc w:val="both"/>
+        <w:rPr>
+          <w:rFonts w:cstheme="minorHAnsi"/>
+          <w:sz w:val="36"/>
+          <w:szCs w:val="36"/>
+          <w:lang w:val="en-US"/>
+        </w:rPr>
+      </w:pPr>
+      <w:r>
+        <w:rPr>
+          <w:rFonts w:cstheme="minorHAnsi"/>
+          <w:sz w:val="36"/>
+          <w:szCs w:val="36"/>
+          <w:lang w:val="en-US"/>
+        </w:rPr>
+        <w:t xml:space="preserve">    //If there isn't an entry with this IBAN,</w:t>
+      </w:r>
+    </w:p>
+    <w:p>
+      <w:pPr>
+        <w:jc w:val="both"/>
+        <w:rPr>
+          <w:rFonts w:cstheme="minorHAnsi"/>
+          <w:sz w:val="36"/>
+          <w:szCs w:val="36"/>
+          <w:lang w:val="en-US"/>
+        </w:rPr>
+      </w:pPr>
+      <w:r>
+        <w:rPr>
+          <w:rFonts w:cstheme="minorHAnsi"/>
+          <w:sz w:val="36"/>
+          <w:szCs w:val="36"/>
+          <w:lang w:val="en-US"/>
+        </w:rPr>
+        <w:t xml:space="preserve">    //disconnect from the database and return</w:t>
+      </w:r>
+    </w:p>
+    <w:p>
+      <w:pPr>
+        <w:jc w:val="both"/>
+        <w:rPr>
+          <w:rFonts w:cstheme="minorHAnsi"/>
+          <w:sz w:val="36"/>
+          <w:szCs w:val="36"/>
+          <w:lang w:val="en-US"/>
+        </w:rPr>
+      </w:pPr>
+      <w:r>
+        <w:rPr>
+          <w:rFonts w:cstheme="minorHAnsi"/>
+          <w:sz w:val="36"/>
+          <w:szCs w:val="36"/>
+          <w:lang w:val="en-US"/>
+        </w:rPr>
+        <w:t xml:space="preserve">    if ($result-&gt;</w:t>
+      </w:r>
+      <w:proofErr w:type="spellStart"/>
+      <w:r>
+        <w:rPr>
+          <w:rFonts w:cstheme="minorHAnsi"/>
+          <w:sz w:val="36"/>
+          <w:szCs w:val="36"/>
+          <w:lang w:val="en-US"/>
+        </w:rPr>
+        <w:t>num_rows</w:t>
+      </w:r>
+      <w:proofErr w:type="spellEnd"/>
+      <w:r>
+        <w:rPr>
+          <w:rFonts w:cstheme="minorHAnsi"/>
+          <w:sz w:val="36"/>
+          <w:szCs w:val="36"/>
+          <w:lang w:val="en-US"/>
+        </w:rPr>
+        <w:t xml:space="preserve"> &lt;= 0)</w:t>
+      </w:r>
+    </w:p>
+    <w:p>
+      <w:pPr>
+        <w:jc w:val="both"/>
+        <w:rPr>
+          <w:rFonts w:cstheme="minorHAnsi"/>
+          <w:sz w:val="36"/>
+          <w:szCs w:val="36"/>
+          <w:lang w:val="en-US"/>
+        </w:rPr>
+      </w:pPr>
+      <w:r>
+        <w:rPr>
+          <w:rFonts w:cstheme="minorHAnsi"/>
+          <w:sz w:val="36"/>
+          <w:szCs w:val="36"/>
+          <w:lang w:val="en-US"/>
+        </w:rPr>
+        <w:t xml:space="preserve">    {</w:t>
+      </w:r>
+    </w:p>
+    <w:p>
+      <w:pPr>
+        <w:jc w:val="both"/>
+        <w:rPr>
+          <w:rFonts w:cstheme="minorHAnsi"/>
+          <w:sz w:val="36"/>
+          <w:szCs w:val="36"/>
+          <w:lang w:val="en-US"/>
+        </w:rPr>
+      </w:pPr>
+      <w:r>
+        <w:rPr>
+          <w:rFonts w:cstheme="minorHAnsi"/>
+          <w:sz w:val="36"/>
+          <w:szCs w:val="36"/>
+          <w:lang w:val="en-US"/>
+        </w:rPr>
+        <w:t xml:space="preserve">      Disconnect($conn</w:t>
+      </w:r>
+      <w:proofErr w:type="gramStart"/>
+      <w:r>
+        <w:rPr>
+          <w:rFonts w:cstheme="minorHAnsi"/>
+          <w:sz w:val="36"/>
+          <w:szCs w:val="36"/>
+          <w:lang w:val="en-US"/>
+        </w:rPr>
+        <w:t>);</w:t>
+      </w:r>
+      <w:proofErr w:type="gramEnd"/>
+    </w:p>
+    <w:p>
+      <w:pPr>
+        <w:jc w:val="both"/>
+        <w:rPr>
+          <w:rFonts w:cstheme="minorHAnsi"/>
+          <w:sz w:val="36"/>
+          <w:szCs w:val="36"/>
+          <w:lang w:val="en-US"/>
+        </w:rPr>
+      </w:pPr>
+      <w:r>
+        <w:rPr>
+          <w:rFonts w:cstheme="minorHAnsi"/>
+          <w:sz w:val="36"/>
+          <w:szCs w:val="36"/>
+          <w:lang w:val="en-US"/>
+        </w:rPr>
+        <w:t xml:space="preserve">      return "&lt;script&gt;</w:t>
+      </w:r>
+      <w:proofErr w:type="gramStart"/>
+      <w:r>
+        <w:rPr>
+          <w:rFonts w:cstheme="minorHAnsi"/>
+          <w:sz w:val="36"/>
+          <w:szCs w:val="36"/>
+          <w:lang w:val="en-US"/>
+        </w:rPr>
+        <w:t>alert(</w:t>
+      </w:r>
+      <w:proofErr w:type="gramEnd"/>
+      <w:r>
+        <w:rPr>
+          <w:rFonts w:cstheme="minorHAnsi"/>
+          <w:sz w:val="36"/>
+          <w:szCs w:val="36"/>
+          <w:lang w:val="en-US"/>
+        </w:rPr>
+        <w:t>'</w:t>
+      </w:r>
+      <w:proofErr w:type="spellStart"/>
+      <w:r>
+        <w:rPr>
+          <w:rFonts w:cstheme="minorHAnsi"/>
+          <w:sz w:val="36"/>
+          <w:szCs w:val="36"/>
+          <w:lang w:val="en-US"/>
+        </w:rPr>
+        <w:t>Грешка</w:t>
+      </w:r>
+      <w:proofErr w:type="spellEnd"/>
+      <w:r>
+        <w:rPr>
+          <w:rFonts w:cstheme="minorHAnsi"/>
+          <w:sz w:val="36"/>
+          <w:szCs w:val="36"/>
+          <w:lang w:val="en-US"/>
+        </w:rPr>
+        <w:t xml:space="preserve">: </w:t>
+      </w:r>
+      <w:proofErr w:type="spellStart"/>
+      <w:r>
+        <w:rPr>
+          <w:rFonts w:cstheme="minorHAnsi"/>
+          <w:sz w:val="36"/>
+          <w:szCs w:val="36"/>
+          <w:lang w:val="en-US"/>
+        </w:rPr>
+        <w:t>Не</w:t>
+      </w:r>
+      <w:proofErr w:type="spellEnd"/>
+      <w:r>
+        <w:rPr>
+          <w:rFonts w:cstheme="minorHAnsi"/>
+          <w:sz w:val="36"/>
+          <w:szCs w:val="36"/>
+          <w:lang w:val="en-US"/>
+        </w:rPr>
+        <w:t xml:space="preserve"> </w:t>
+      </w:r>
+      <w:proofErr w:type="spellStart"/>
+      <w:r>
+        <w:rPr>
+          <w:rFonts w:cstheme="minorHAnsi"/>
+          <w:sz w:val="36"/>
+          <w:szCs w:val="36"/>
+          <w:lang w:val="en-US"/>
+        </w:rPr>
+        <w:t>съществува</w:t>
+      </w:r>
+      <w:proofErr w:type="spellEnd"/>
+      <w:r>
+        <w:rPr>
+          <w:rFonts w:cstheme="minorHAnsi"/>
+          <w:sz w:val="36"/>
+          <w:szCs w:val="36"/>
+          <w:lang w:val="en-US"/>
+        </w:rPr>
+        <w:t xml:space="preserve"> </w:t>
+      </w:r>
+      <w:proofErr w:type="spellStart"/>
+      <w:r>
+        <w:rPr>
+          <w:rFonts w:cstheme="minorHAnsi"/>
+          <w:sz w:val="36"/>
+          <w:szCs w:val="36"/>
+          <w:lang w:val="en-US"/>
+        </w:rPr>
+        <w:t>такъв</w:t>
+      </w:r>
+      <w:proofErr w:type="spellEnd"/>
+      <w:r>
+        <w:rPr>
+          <w:rFonts w:cstheme="minorHAnsi"/>
+          <w:sz w:val="36"/>
+          <w:szCs w:val="36"/>
+          <w:lang w:val="en-US"/>
+        </w:rPr>
+        <w:t xml:space="preserve"> IBAN');location='sendFundsInterface.php?iban=$senderIBAN';&lt;/script&gt;";</w:t>
+      </w:r>
+    </w:p>
+    <w:p>
+      <w:pPr>
+        <w:jc w:val="both"/>
+        <w:rPr>
+          <w:rFonts w:cstheme="minorHAnsi"/>
+          <w:sz w:val="36"/>
+          <w:szCs w:val="36"/>
+          <w:lang w:val="en-US"/>
+        </w:rPr>
+      </w:pPr>
+      <w:r>
+        <w:rPr>
+          <w:rFonts w:cstheme="minorHAnsi"/>
+          <w:sz w:val="36"/>
+          <w:szCs w:val="36"/>
+          <w:lang w:val="en-US"/>
+        </w:rPr>
+        <w:t xml:space="preserve">    }</w:t>
+      </w:r>
+    </w:p>
+    <w:p>
+      <w:pPr>
+        <w:jc w:val="both"/>
+        <w:rPr>
+          <w:rFonts w:cstheme="minorHAnsi"/>
+          <w:sz w:val="36"/>
+          <w:szCs w:val="36"/>
+          <w:lang w:val="en-US"/>
+        </w:rPr>
+      </w:pPr>
+    </w:p>
+    <w:p>
+      <w:pPr>
+        <w:jc w:val="both"/>
+        <w:rPr>
+          <w:rFonts w:cstheme="minorHAnsi"/>
+          <w:sz w:val="36"/>
+          <w:szCs w:val="36"/>
+          <w:lang w:val="en-US"/>
+        </w:rPr>
+      </w:pPr>
+      <w:r>
+        <w:rPr>
+          <w:rFonts w:cstheme="minorHAnsi"/>
+          <w:sz w:val="36"/>
+          <w:szCs w:val="36"/>
+          <w:lang w:val="en-US"/>
+        </w:rPr>
+        <w:t xml:space="preserve">    //Check if Sender has enough money</w:t>
+      </w:r>
+    </w:p>
+    <w:p>
+      <w:pPr>
+        <w:jc w:val="both"/>
+        <w:rPr>
+          <w:rFonts w:cstheme="minorHAnsi"/>
+          <w:sz w:val="36"/>
+          <w:szCs w:val="36"/>
+          <w:lang w:val="en-US"/>
+        </w:rPr>
+      </w:pPr>
+    </w:p>
+    <w:p>
+      <w:pPr>
+        <w:jc w:val="both"/>
+        <w:rPr>
+          <w:rFonts w:cstheme="minorHAnsi"/>
+          <w:sz w:val="36"/>
+          <w:szCs w:val="36"/>
+          <w:lang w:val="en-US"/>
+        </w:rPr>
+      </w:pPr>
+      <w:r>
+        <w:rPr>
+          <w:rFonts w:cstheme="minorHAnsi"/>
+          <w:sz w:val="36"/>
+          <w:szCs w:val="36"/>
+          <w:lang w:val="en-US"/>
+        </w:rPr>
+        <w:t xml:space="preserve">    $</w:t>
+      </w:r>
+      <w:proofErr w:type="spellStart"/>
+      <w:r>
+        <w:rPr>
+          <w:rFonts w:cstheme="minorHAnsi"/>
+          <w:sz w:val="36"/>
+          <w:szCs w:val="36"/>
+          <w:lang w:val="en-US"/>
+        </w:rPr>
+        <w:t>senderBank</w:t>
+      </w:r>
+      <w:proofErr w:type="spellEnd"/>
+      <w:r>
+        <w:rPr>
+          <w:rFonts w:cstheme="minorHAnsi"/>
+          <w:sz w:val="36"/>
+          <w:szCs w:val="36"/>
+          <w:lang w:val="en-US"/>
+        </w:rPr>
+        <w:t xml:space="preserve"> = </w:t>
+      </w:r>
+      <w:proofErr w:type="spellStart"/>
+      <w:r>
+        <w:rPr>
+          <w:rFonts w:cstheme="minorHAnsi"/>
+          <w:sz w:val="36"/>
+          <w:szCs w:val="36"/>
+          <w:lang w:val="en-US"/>
+        </w:rPr>
+        <w:t>bankName</w:t>
+      </w:r>
+      <w:proofErr w:type="spellEnd"/>
+      <w:r>
+        <w:rPr>
+          <w:rFonts w:cstheme="minorHAnsi"/>
+          <w:sz w:val="36"/>
+          <w:szCs w:val="36"/>
+          <w:lang w:val="en-US"/>
+        </w:rPr>
+        <w:t>($</w:t>
+      </w:r>
+      <w:proofErr w:type="spellStart"/>
+      <w:r>
+        <w:rPr>
+          <w:rFonts w:cstheme="minorHAnsi"/>
+          <w:sz w:val="36"/>
+          <w:szCs w:val="36"/>
+          <w:lang w:val="en-US"/>
+        </w:rPr>
+        <w:t>senderIBAN</w:t>
+      </w:r>
+      <w:proofErr w:type="spellEnd"/>
+      <w:proofErr w:type="gramStart"/>
+      <w:r>
+        <w:rPr>
+          <w:rFonts w:cstheme="minorHAnsi"/>
+          <w:sz w:val="36"/>
+          <w:szCs w:val="36"/>
+          <w:lang w:val="en-US"/>
+        </w:rPr>
+        <w:t>);</w:t>
+      </w:r>
+      <w:proofErr w:type="gramEnd"/>
+    </w:p>
+    <w:p>
+      <w:pPr>
+        <w:jc w:val="both"/>
+        <w:rPr>
+          <w:rFonts w:cstheme="minorHAnsi"/>
+          <w:sz w:val="36"/>
+          <w:szCs w:val="36"/>
+          <w:lang w:val="en-US"/>
+        </w:rPr>
+      </w:pPr>
+    </w:p>
+    <w:p>
+      <w:pPr>
+        <w:jc w:val="both"/>
+        <w:rPr>
+          <w:rFonts w:cstheme="minorHAnsi"/>
+          <w:sz w:val="36"/>
+          <w:szCs w:val="36"/>
+          <w:lang w:val="en-US"/>
+        </w:rPr>
+      </w:pPr>
+      <w:r>
+        <w:rPr>
+          <w:rFonts w:cstheme="minorHAnsi"/>
+          <w:sz w:val="36"/>
+          <w:szCs w:val="36"/>
+          <w:lang w:val="en-US"/>
+        </w:rPr>
+        <w:t xml:space="preserve">    $</w:t>
+      </w:r>
+      <w:proofErr w:type="spellStart"/>
+      <w:r>
+        <w:rPr>
+          <w:rFonts w:cstheme="minorHAnsi"/>
+          <w:sz w:val="36"/>
+          <w:szCs w:val="36"/>
+          <w:lang w:val="en-US"/>
+        </w:rPr>
+        <w:t>senderBal</w:t>
+      </w:r>
+      <w:proofErr w:type="spellEnd"/>
+      <w:r>
+        <w:rPr>
+          <w:rFonts w:cstheme="minorHAnsi"/>
+          <w:sz w:val="36"/>
+          <w:szCs w:val="36"/>
+          <w:lang w:val="en-US"/>
+        </w:rPr>
+        <w:t xml:space="preserve"> = </w:t>
+      </w:r>
+      <w:proofErr w:type="spellStart"/>
+      <w:proofErr w:type="gramStart"/>
+      <w:r>
+        <w:rPr>
+          <w:rFonts w:cstheme="minorHAnsi"/>
+          <w:sz w:val="36"/>
+          <w:szCs w:val="36"/>
+          <w:lang w:val="en-US"/>
+        </w:rPr>
+        <w:t>fetchValue</w:t>
+      </w:r>
+      <w:proofErr w:type="spellEnd"/>
+      <w:r>
+        <w:rPr>
+          <w:rFonts w:cstheme="minorHAnsi"/>
+          <w:sz w:val="36"/>
+          <w:szCs w:val="36"/>
+          <w:lang w:val="en-US"/>
+        </w:rPr>
+        <w:t>(</w:t>
+      </w:r>
+      <w:proofErr w:type="gramEnd"/>
+      <w:r>
+        <w:rPr>
+          <w:rFonts w:cstheme="minorHAnsi"/>
+          <w:sz w:val="36"/>
+          <w:szCs w:val="36"/>
+          <w:lang w:val="en-US"/>
+        </w:rPr>
+        <w:t>"IBAN", $</w:t>
+      </w:r>
+      <w:proofErr w:type="spellStart"/>
+      <w:r>
+        <w:rPr>
+          <w:rFonts w:cstheme="minorHAnsi"/>
+          <w:sz w:val="36"/>
+          <w:szCs w:val="36"/>
+          <w:lang w:val="en-US"/>
+        </w:rPr>
+        <w:t>senderIBAN</w:t>
+      </w:r>
+      <w:proofErr w:type="spellEnd"/>
+      <w:r>
+        <w:rPr>
+          <w:rFonts w:cstheme="minorHAnsi"/>
+          <w:sz w:val="36"/>
+          <w:szCs w:val="36"/>
+          <w:lang w:val="en-US"/>
+        </w:rPr>
+        <w:t>, $</w:t>
+      </w:r>
+      <w:proofErr w:type="spellStart"/>
+      <w:r>
+        <w:rPr>
+          <w:rFonts w:cstheme="minorHAnsi"/>
+          <w:sz w:val="36"/>
+          <w:szCs w:val="36"/>
+          <w:lang w:val="en-US"/>
+        </w:rPr>
+        <w:t>senderBank</w:t>
+      </w:r>
+      <w:proofErr w:type="spellEnd"/>
+      <w:r>
+        <w:rPr>
+          <w:rFonts w:cstheme="minorHAnsi"/>
+          <w:sz w:val="36"/>
+          <w:szCs w:val="36"/>
+          <w:lang w:val="en-US"/>
+        </w:rPr>
+        <w:t>, "Balance");</w:t>
+      </w:r>
+    </w:p>
+    <w:p>
+      <w:pPr>
+        <w:jc w:val="both"/>
+        <w:rPr>
+          <w:rFonts w:cstheme="minorHAnsi"/>
+          <w:sz w:val="36"/>
+          <w:szCs w:val="36"/>
+          <w:lang w:val="en-US"/>
+        </w:rPr>
+      </w:pPr>
+    </w:p>
+    <w:p>
+      <w:pPr>
+        <w:jc w:val="both"/>
+        <w:rPr>
+          <w:rFonts w:cstheme="minorHAnsi"/>
+          <w:sz w:val="36"/>
+          <w:szCs w:val="36"/>
+          <w:lang w:val="en-US"/>
+        </w:rPr>
+      </w:pPr>
+      <w:r>
+        <w:rPr>
+          <w:rFonts w:cstheme="minorHAnsi"/>
+          <w:sz w:val="36"/>
+          <w:szCs w:val="36"/>
+          <w:lang w:val="en-US"/>
+        </w:rPr>
+        <w:t xml:space="preserve">    </w:t>
+      </w:r>
+      <w:proofErr w:type="gramStart"/>
+      <w:r>
+        <w:rPr>
+          <w:rFonts w:cstheme="minorHAnsi"/>
+          <w:sz w:val="36"/>
+          <w:szCs w:val="36"/>
+          <w:lang w:val="en-US"/>
+        </w:rPr>
+        <w:t>if(</w:t>
+      </w:r>
+      <w:proofErr w:type="gramEnd"/>
+      <w:r>
+        <w:rPr>
+          <w:rFonts w:cstheme="minorHAnsi"/>
+          <w:sz w:val="36"/>
+          <w:szCs w:val="36"/>
+          <w:lang w:val="en-US"/>
+        </w:rPr>
+        <w:t>$</w:t>
+      </w:r>
+      <w:proofErr w:type="spellStart"/>
+      <w:r>
+        <w:rPr>
+          <w:rFonts w:cstheme="minorHAnsi"/>
+          <w:sz w:val="36"/>
+          <w:szCs w:val="36"/>
+          <w:lang w:val="en-US"/>
+        </w:rPr>
+        <w:t>senderBal</w:t>
+      </w:r>
+      <w:proofErr w:type="spellEnd"/>
+      <w:r>
+        <w:rPr>
+          <w:rFonts w:cstheme="minorHAnsi"/>
+          <w:sz w:val="36"/>
+          <w:szCs w:val="36"/>
+          <w:lang w:val="en-US"/>
+        </w:rPr>
+        <w:t xml:space="preserve"> &lt; $amount) return "&lt;script&gt;alert('</w:t>
+      </w:r>
+      <w:proofErr w:type="spellStart"/>
+      <w:r>
+        <w:rPr>
+          <w:rFonts w:cstheme="minorHAnsi"/>
+          <w:sz w:val="36"/>
+          <w:szCs w:val="36"/>
+          <w:lang w:val="en-US"/>
+        </w:rPr>
+        <w:t>Грешка</w:t>
+      </w:r>
+      <w:proofErr w:type="spellEnd"/>
+      <w:r>
+        <w:rPr>
+          <w:rFonts w:cstheme="minorHAnsi"/>
+          <w:sz w:val="36"/>
+          <w:szCs w:val="36"/>
+          <w:lang w:val="en-US"/>
+        </w:rPr>
+        <w:t xml:space="preserve">: </w:t>
+      </w:r>
+      <w:proofErr w:type="spellStart"/>
+      <w:r>
+        <w:rPr>
+          <w:rFonts w:cstheme="minorHAnsi"/>
+          <w:sz w:val="36"/>
+          <w:szCs w:val="36"/>
+          <w:lang w:val="en-US"/>
+        </w:rPr>
+        <w:t>Недостатъчни</w:t>
+      </w:r>
+      <w:proofErr w:type="spellEnd"/>
+      <w:r>
+        <w:rPr>
+          <w:rFonts w:cstheme="minorHAnsi"/>
+          <w:sz w:val="36"/>
+          <w:szCs w:val="36"/>
+          <w:lang w:val="en-US"/>
+        </w:rPr>
+        <w:t xml:space="preserve"> средства');location='sendFundsInterface.php?iban=$senderIBAN';&lt;/script&gt;";</w:t>
+      </w:r>
+    </w:p>
+    <w:p>
+      <w:pPr>
+        <w:jc w:val="both"/>
+        <w:rPr>
+          <w:rFonts w:cstheme="minorHAnsi"/>
+          <w:sz w:val="36"/>
+          <w:szCs w:val="36"/>
+          <w:lang w:val="en-US"/>
+        </w:rPr>
+      </w:pPr>
+    </w:p>
+    <w:p>
+      <w:pPr>
+        <w:jc w:val="both"/>
+        <w:rPr>
+          <w:rFonts w:cstheme="minorHAnsi"/>
+          <w:sz w:val="36"/>
+          <w:szCs w:val="36"/>
+          <w:lang w:val="en-US"/>
+        </w:rPr>
+      </w:pPr>
+      <w:r>
+        <w:rPr>
+          <w:rFonts w:cstheme="minorHAnsi"/>
+          <w:sz w:val="36"/>
+          <w:szCs w:val="36"/>
+          <w:lang w:val="en-US"/>
+        </w:rPr>
+        <w:t xml:space="preserve">    //Update sender balance</w:t>
+      </w:r>
+    </w:p>
+    <w:p>
+      <w:pPr>
+        <w:jc w:val="both"/>
+        <w:rPr>
+          <w:rFonts w:cstheme="minorHAnsi"/>
+          <w:sz w:val="36"/>
+          <w:szCs w:val="36"/>
+          <w:lang w:val="en-US"/>
+        </w:rPr>
+      </w:pPr>
+      <w:r>
+        <w:rPr>
+          <w:rFonts w:cstheme="minorHAnsi"/>
+          <w:sz w:val="36"/>
+          <w:szCs w:val="36"/>
+          <w:lang w:val="en-US"/>
+        </w:rPr>
+        <w:t xml:space="preserve">    $</w:t>
+      </w:r>
+      <w:proofErr w:type="spellStart"/>
+      <w:r>
+        <w:rPr>
+          <w:rFonts w:cstheme="minorHAnsi"/>
+          <w:sz w:val="36"/>
+          <w:szCs w:val="36"/>
+          <w:lang w:val="en-US"/>
+        </w:rPr>
+        <w:t>senderBal</w:t>
+      </w:r>
+      <w:proofErr w:type="spellEnd"/>
+      <w:r>
+        <w:rPr>
+          <w:rFonts w:cstheme="minorHAnsi"/>
+          <w:sz w:val="36"/>
+          <w:szCs w:val="36"/>
+          <w:lang w:val="en-US"/>
+        </w:rPr>
+        <w:t xml:space="preserve"> -= $</w:t>
+      </w:r>
+      <w:proofErr w:type="gramStart"/>
+      <w:r>
+        <w:rPr>
+          <w:rFonts w:cstheme="minorHAnsi"/>
+          <w:sz w:val="36"/>
+          <w:szCs w:val="36"/>
+          <w:lang w:val="en-US"/>
+        </w:rPr>
+        <w:t>amount;</w:t>
+      </w:r>
+      <w:proofErr w:type="gramEnd"/>
+    </w:p>
+    <w:p>
+      <w:pPr>
+        <w:jc w:val="both"/>
+        <w:rPr>
+          <w:rFonts w:cstheme="minorHAnsi"/>
+          <w:sz w:val="36"/>
+          <w:szCs w:val="36"/>
+          <w:lang w:val="en-US"/>
+        </w:rPr>
+      </w:pPr>
+      <w:r>
+        <w:rPr>
+          <w:rFonts w:cstheme="minorHAnsi"/>
+          <w:sz w:val="36"/>
+          <w:szCs w:val="36"/>
+          <w:lang w:val="en-US"/>
+        </w:rPr>
+        <w:t xml:space="preserve">    $</w:t>
+      </w:r>
+      <w:proofErr w:type="spellStart"/>
+      <w:r>
+        <w:rPr>
+          <w:rFonts w:cstheme="minorHAnsi"/>
+          <w:sz w:val="36"/>
+          <w:szCs w:val="36"/>
+          <w:lang w:val="en-US"/>
+        </w:rPr>
+        <w:t>sql</w:t>
+      </w:r>
+      <w:proofErr w:type="spellEnd"/>
+      <w:r>
+        <w:rPr>
+          <w:rFonts w:cstheme="minorHAnsi"/>
+          <w:sz w:val="36"/>
+          <w:szCs w:val="36"/>
+          <w:lang w:val="en-US"/>
+        </w:rPr>
+        <w:t xml:space="preserve"> = "UPDATE $</w:t>
+      </w:r>
+      <w:proofErr w:type="spellStart"/>
+      <w:r>
+        <w:rPr>
+          <w:rFonts w:cstheme="minorHAnsi"/>
+          <w:sz w:val="36"/>
+          <w:szCs w:val="36"/>
+          <w:lang w:val="en-US"/>
+        </w:rPr>
+        <w:t>senderBank</w:t>
+      </w:r>
+      <w:proofErr w:type="spellEnd"/>
+      <w:r>
+        <w:rPr>
+          <w:rFonts w:cstheme="minorHAnsi"/>
+          <w:sz w:val="36"/>
+          <w:szCs w:val="36"/>
+          <w:lang w:val="en-US"/>
+        </w:rPr>
+        <w:t xml:space="preserve"> SET Balance=$</w:t>
+      </w:r>
+      <w:proofErr w:type="spellStart"/>
+      <w:r>
+        <w:rPr>
+          <w:rFonts w:cstheme="minorHAnsi"/>
+          <w:sz w:val="36"/>
+          <w:szCs w:val="36"/>
+          <w:lang w:val="en-US"/>
+        </w:rPr>
+        <w:t>senderBal</w:t>
+      </w:r>
+      <w:proofErr w:type="spellEnd"/>
+      <w:r>
+        <w:rPr>
+          <w:rFonts w:cstheme="minorHAnsi"/>
+          <w:sz w:val="36"/>
+          <w:szCs w:val="36"/>
+          <w:lang w:val="en-US"/>
+        </w:rPr>
+        <w:t xml:space="preserve"> WHERE IBAN='$</w:t>
+      </w:r>
+      <w:proofErr w:type="spellStart"/>
+      <w:r>
+        <w:rPr>
+          <w:rFonts w:cstheme="minorHAnsi"/>
+          <w:sz w:val="36"/>
+          <w:szCs w:val="36"/>
+          <w:lang w:val="en-US"/>
+        </w:rPr>
+        <w:t>senderIBAN</w:t>
+      </w:r>
+      <w:proofErr w:type="spellEnd"/>
+      <w:r>
+        <w:rPr>
+          <w:rFonts w:cstheme="minorHAnsi"/>
+          <w:sz w:val="36"/>
+          <w:szCs w:val="36"/>
+          <w:lang w:val="en-US"/>
+        </w:rPr>
+        <w:t>';</w:t>
+      </w:r>
+      <w:proofErr w:type="gramStart"/>
+      <w:r>
+        <w:rPr>
+          <w:rFonts w:cstheme="minorHAnsi"/>
+          <w:sz w:val="36"/>
+          <w:szCs w:val="36"/>
+          <w:lang w:val="en-US"/>
+        </w:rPr>
+        <w:t>";</w:t>
+      </w:r>
+      <w:proofErr w:type="gramEnd"/>
+    </w:p>
+    <w:p>
+      <w:pPr>
+        <w:jc w:val="both"/>
+        <w:rPr>
+          <w:rFonts w:cstheme="minorHAnsi"/>
+          <w:sz w:val="36"/>
+          <w:szCs w:val="36"/>
+          <w:lang w:val="en-US"/>
+        </w:rPr>
+      </w:pPr>
+      <w:r>
+        <w:rPr>
+          <w:rFonts w:cstheme="minorHAnsi"/>
+          <w:sz w:val="36"/>
+          <w:szCs w:val="36"/>
+          <w:lang w:val="en-US"/>
+        </w:rPr>
+        <w:t xml:space="preserve">    $conn-&gt;query($</w:t>
+      </w:r>
+      <w:proofErr w:type="spellStart"/>
+      <w:r>
+        <w:rPr>
+          <w:rFonts w:cstheme="minorHAnsi"/>
+          <w:sz w:val="36"/>
+          <w:szCs w:val="36"/>
+          <w:lang w:val="en-US"/>
+        </w:rPr>
+        <w:t>sql</w:t>
+      </w:r>
+      <w:proofErr w:type="spellEnd"/>
+      <w:proofErr w:type="gramStart"/>
+      <w:r>
+        <w:rPr>
+          <w:rFonts w:cstheme="minorHAnsi"/>
+          <w:sz w:val="36"/>
+          <w:szCs w:val="36"/>
+          <w:lang w:val="en-US"/>
+        </w:rPr>
+        <w:t>);</w:t>
+      </w:r>
+      <w:proofErr w:type="gramEnd"/>
+    </w:p>
+    <w:p>
+      <w:pPr>
+        <w:jc w:val="both"/>
+        <w:rPr>
+          <w:rFonts w:cstheme="minorHAnsi"/>
+          <w:sz w:val="36"/>
+          <w:szCs w:val="36"/>
+          <w:lang w:val="en-US"/>
+        </w:rPr>
+      </w:pPr>
+    </w:p>
+    <w:p>
+      <w:pPr>
+        <w:jc w:val="both"/>
+        <w:rPr>
+          <w:rFonts w:cstheme="minorHAnsi"/>
+          <w:sz w:val="36"/>
+          <w:szCs w:val="36"/>
+          <w:lang w:val="en-US"/>
+        </w:rPr>
+      </w:pPr>
+      <w:r>
+        <w:rPr>
+          <w:rFonts w:cstheme="minorHAnsi"/>
+          <w:sz w:val="36"/>
+          <w:szCs w:val="36"/>
+          <w:lang w:val="en-US"/>
+        </w:rPr>
+        <w:t xml:space="preserve">    //Update </w:t>
+      </w:r>
+      <w:proofErr w:type="spellStart"/>
+      <w:r>
+        <w:rPr>
+          <w:rFonts w:cstheme="minorHAnsi"/>
+          <w:sz w:val="36"/>
+          <w:szCs w:val="36"/>
+          <w:lang w:val="en-US"/>
+        </w:rPr>
+        <w:t>recepient</w:t>
+      </w:r>
+      <w:proofErr w:type="spellEnd"/>
+      <w:r>
+        <w:rPr>
+          <w:rFonts w:cstheme="minorHAnsi"/>
+          <w:sz w:val="36"/>
+          <w:szCs w:val="36"/>
+          <w:lang w:val="en-US"/>
+        </w:rPr>
+        <w:t xml:space="preserve"> balance</w:t>
+      </w:r>
+    </w:p>
+    <w:p>
+      <w:pPr>
+        <w:jc w:val="both"/>
+        <w:rPr>
+          <w:rFonts w:cstheme="minorHAnsi"/>
+          <w:sz w:val="36"/>
+          <w:szCs w:val="36"/>
+          <w:lang w:val="en-US"/>
+        </w:rPr>
+      </w:pPr>
+      <w:r>
+        <w:rPr>
+          <w:rFonts w:cstheme="minorHAnsi"/>
+          <w:sz w:val="36"/>
+          <w:szCs w:val="36"/>
+          <w:lang w:val="en-US"/>
+        </w:rPr>
+        <w:t xml:space="preserve">    $</w:t>
+      </w:r>
+      <w:proofErr w:type="spellStart"/>
+      <w:r>
+        <w:rPr>
+          <w:rFonts w:cstheme="minorHAnsi"/>
+          <w:sz w:val="36"/>
+          <w:szCs w:val="36"/>
+          <w:lang w:val="en-US"/>
+        </w:rPr>
+        <w:t>recepientBal</w:t>
+      </w:r>
+      <w:proofErr w:type="spellEnd"/>
+      <w:r>
+        <w:rPr>
+          <w:rFonts w:cstheme="minorHAnsi"/>
+          <w:sz w:val="36"/>
+          <w:szCs w:val="36"/>
+          <w:lang w:val="en-US"/>
+        </w:rPr>
+        <w:t xml:space="preserve"> = </w:t>
+      </w:r>
+      <w:proofErr w:type="spellStart"/>
+      <w:proofErr w:type="gramStart"/>
+      <w:r>
+        <w:rPr>
+          <w:rFonts w:cstheme="minorHAnsi"/>
+          <w:sz w:val="36"/>
+          <w:szCs w:val="36"/>
+          <w:lang w:val="en-US"/>
+        </w:rPr>
+        <w:t>fetchValue</w:t>
+      </w:r>
+      <w:proofErr w:type="spellEnd"/>
+      <w:r>
+        <w:rPr>
+          <w:rFonts w:cstheme="minorHAnsi"/>
+          <w:sz w:val="36"/>
+          <w:szCs w:val="36"/>
+          <w:lang w:val="en-US"/>
+        </w:rPr>
+        <w:t>(</w:t>
+      </w:r>
+      <w:proofErr w:type="gramEnd"/>
+      <w:r>
+        <w:rPr>
+          <w:rFonts w:cstheme="minorHAnsi"/>
+          <w:sz w:val="36"/>
+          <w:szCs w:val="36"/>
+          <w:lang w:val="en-US"/>
+        </w:rPr>
+        <w:t>"IBAN", $</w:t>
+      </w:r>
+      <w:proofErr w:type="spellStart"/>
+      <w:r>
+        <w:rPr>
+          <w:rFonts w:cstheme="minorHAnsi"/>
+          <w:sz w:val="36"/>
+          <w:szCs w:val="36"/>
+          <w:lang w:val="en-US"/>
+        </w:rPr>
+        <w:t>recepientIBAN</w:t>
+      </w:r>
+      <w:proofErr w:type="spellEnd"/>
+      <w:r>
+        <w:rPr>
+          <w:rFonts w:cstheme="minorHAnsi"/>
+          <w:sz w:val="36"/>
+          <w:szCs w:val="36"/>
+          <w:lang w:val="en-US"/>
+        </w:rPr>
+        <w:t>, $</w:t>
+      </w:r>
+      <w:proofErr w:type="spellStart"/>
+      <w:r>
+        <w:rPr>
+          <w:rFonts w:cstheme="minorHAnsi"/>
+          <w:sz w:val="36"/>
+          <w:szCs w:val="36"/>
+          <w:lang w:val="en-US"/>
+        </w:rPr>
+        <w:t>recepientBank</w:t>
+      </w:r>
+      <w:proofErr w:type="spellEnd"/>
+      <w:r>
+        <w:rPr>
+          <w:rFonts w:cstheme="minorHAnsi"/>
+          <w:sz w:val="36"/>
+          <w:szCs w:val="36"/>
+          <w:lang w:val="en-US"/>
+        </w:rPr>
+        <w:t>, "Balance");</w:t>
+      </w:r>
+    </w:p>
+    <w:p>
+      <w:pPr>
+        <w:jc w:val="both"/>
+        <w:rPr>
+          <w:rFonts w:cstheme="minorHAnsi"/>
+          <w:sz w:val="36"/>
+          <w:szCs w:val="36"/>
+          <w:lang w:val="en-US"/>
+        </w:rPr>
+      </w:pPr>
+      <w:r>
+        <w:rPr>
+          <w:rFonts w:cstheme="minorHAnsi"/>
+          <w:sz w:val="36"/>
+          <w:szCs w:val="36"/>
+          <w:lang w:val="en-US"/>
+        </w:rPr>
+        <w:t xml:space="preserve">    $</w:t>
+      </w:r>
+      <w:proofErr w:type="spellStart"/>
+      <w:r>
+        <w:rPr>
+          <w:rFonts w:cstheme="minorHAnsi"/>
+          <w:sz w:val="36"/>
+          <w:szCs w:val="36"/>
+          <w:lang w:val="en-US"/>
+        </w:rPr>
+        <w:t>recepientBal</w:t>
+      </w:r>
+      <w:proofErr w:type="spellEnd"/>
+      <w:r>
+        <w:rPr>
+          <w:rFonts w:cstheme="minorHAnsi"/>
+          <w:sz w:val="36"/>
+          <w:szCs w:val="36"/>
+          <w:lang w:val="en-US"/>
+        </w:rPr>
+        <w:t xml:space="preserve"> += $</w:t>
+      </w:r>
+      <w:proofErr w:type="gramStart"/>
+      <w:r>
+        <w:rPr>
+          <w:rFonts w:cstheme="minorHAnsi"/>
+          <w:sz w:val="36"/>
+          <w:szCs w:val="36"/>
+          <w:lang w:val="en-US"/>
+        </w:rPr>
+        <w:t>amount;</w:t>
+      </w:r>
+      <w:proofErr w:type="gramEnd"/>
+    </w:p>
+    <w:p>
+      <w:pPr>
+        <w:jc w:val="both"/>
+        <w:rPr>
+          <w:rFonts w:cstheme="minorHAnsi"/>
+          <w:sz w:val="36"/>
+          <w:szCs w:val="36"/>
+          <w:lang w:val="en-US"/>
+        </w:rPr>
+      </w:pPr>
+      <w:r>
+        <w:rPr>
+          <w:rFonts w:cstheme="minorHAnsi"/>
+          <w:sz w:val="36"/>
+          <w:szCs w:val="36"/>
+          <w:lang w:val="en-US"/>
+        </w:rPr>
+        <w:t xml:space="preserve">    $</w:t>
+      </w:r>
+      <w:proofErr w:type="spellStart"/>
+      <w:r>
+        <w:rPr>
+          <w:rFonts w:cstheme="minorHAnsi"/>
+          <w:sz w:val="36"/>
+          <w:szCs w:val="36"/>
+          <w:lang w:val="en-US"/>
+        </w:rPr>
+        <w:t>sql</w:t>
+      </w:r>
+      <w:proofErr w:type="spellEnd"/>
+      <w:r>
+        <w:rPr>
+          <w:rFonts w:cstheme="minorHAnsi"/>
+          <w:sz w:val="36"/>
+          <w:szCs w:val="36"/>
+          <w:lang w:val="en-US"/>
+        </w:rPr>
+        <w:t xml:space="preserve"> = "UPDATE $</w:t>
+      </w:r>
+      <w:proofErr w:type="spellStart"/>
+      <w:r>
+        <w:rPr>
+          <w:rFonts w:cstheme="minorHAnsi"/>
+          <w:sz w:val="36"/>
+          <w:szCs w:val="36"/>
+          <w:lang w:val="en-US"/>
+        </w:rPr>
+        <w:t>recepientBank</w:t>
+      </w:r>
+      <w:proofErr w:type="spellEnd"/>
+      <w:r>
+        <w:rPr>
+          <w:rFonts w:cstheme="minorHAnsi"/>
+          <w:sz w:val="36"/>
+          <w:szCs w:val="36"/>
+          <w:lang w:val="en-US"/>
+        </w:rPr>
+        <w:t xml:space="preserve"> SET Balance=$</w:t>
+      </w:r>
+      <w:proofErr w:type="spellStart"/>
+      <w:r>
+        <w:rPr>
+          <w:rFonts w:cstheme="minorHAnsi"/>
+          <w:sz w:val="36"/>
+          <w:szCs w:val="36"/>
+          <w:lang w:val="en-US"/>
+        </w:rPr>
+        <w:t>recepientBal</w:t>
+      </w:r>
+      <w:proofErr w:type="spellEnd"/>
+      <w:r>
+        <w:rPr>
+          <w:rFonts w:cstheme="minorHAnsi"/>
+          <w:sz w:val="36"/>
+          <w:szCs w:val="36"/>
+          <w:lang w:val="en-US"/>
+        </w:rPr>
+        <w:t xml:space="preserve"> WHERE IBAN='$</w:t>
+      </w:r>
+      <w:proofErr w:type="spellStart"/>
+      <w:r>
+        <w:rPr>
+          <w:rFonts w:cstheme="minorHAnsi"/>
+          <w:sz w:val="36"/>
+          <w:szCs w:val="36"/>
+          <w:lang w:val="en-US"/>
+        </w:rPr>
+        <w:t>recepientIBAN</w:t>
+      </w:r>
+      <w:proofErr w:type="spellEnd"/>
+      <w:r>
+        <w:rPr>
+          <w:rFonts w:cstheme="minorHAnsi"/>
+          <w:sz w:val="36"/>
+          <w:szCs w:val="36"/>
+          <w:lang w:val="en-US"/>
+        </w:rPr>
+        <w:t>';</w:t>
+      </w:r>
+      <w:proofErr w:type="gramStart"/>
+      <w:r>
+        <w:rPr>
+          <w:rFonts w:cstheme="minorHAnsi"/>
+          <w:sz w:val="36"/>
+          <w:szCs w:val="36"/>
+          <w:lang w:val="en-US"/>
+        </w:rPr>
+        <w:t>";</w:t>
+      </w:r>
+      <w:proofErr w:type="gramEnd"/>
+    </w:p>
+    <w:p>
+      <w:pPr>
+        <w:jc w:val="both"/>
+        <w:rPr>
+          <w:rFonts w:cstheme="minorHAnsi"/>
+          <w:sz w:val="36"/>
+          <w:szCs w:val="36"/>
+          <w:lang w:val="en-US"/>
+        </w:rPr>
+      </w:pPr>
+      <w:r>
+        <w:rPr>
+          <w:rFonts w:cstheme="minorHAnsi"/>
+          <w:sz w:val="36"/>
+          <w:szCs w:val="36"/>
+          <w:lang w:val="en-US"/>
+        </w:rPr>
+        <w:t xml:space="preserve">    $conn-&gt;query($</w:t>
+      </w:r>
+      <w:proofErr w:type="spellStart"/>
+      <w:r>
+        <w:rPr>
+          <w:rFonts w:cstheme="minorHAnsi"/>
+          <w:sz w:val="36"/>
+          <w:szCs w:val="36"/>
+          <w:lang w:val="en-US"/>
+        </w:rPr>
+        <w:t>sql</w:t>
+      </w:r>
+      <w:proofErr w:type="spellEnd"/>
+      <w:proofErr w:type="gramStart"/>
+      <w:r>
+        <w:rPr>
+          <w:rFonts w:cstheme="minorHAnsi"/>
+          <w:sz w:val="36"/>
+          <w:szCs w:val="36"/>
+          <w:lang w:val="en-US"/>
+        </w:rPr>
+        <w:t>);</w:t>
+      </w:r>
+      <w:proofErr w:type="gramEnd"/>
+    </w:p>
+    <w:p>
+      <w:pPr>
+        <w:jc w:val="both"/>
+        <w:rPr>
+          <w:rFonts w:cstheme="minorHAnsi"/>
+          <w:sz w:val="36"/>
+          <w:szCs w:val="36"/>
+          <w:lang w:val="en-US"/>
+        </w:rPr>
+      </w:pPr>
+      <w:r>
+        <w:rPr>
+          <w:rFonts w:cstheme="minorHAnsi"/>
+          <w:sz w:val="36"/>
+          <w:szCs w:val="36"/>
+          <w:lang w:val="en-US"/>
+        </w:rPr>
+        <w:t xml:space="preserve">    Disconnect($conn</w:t>
+      </w:r>
+      <w:proofErr w:type="gramStart"/>
+      <w:r>
+        <w:rPr>
+          <w:rFonts w:cstheme="minorHAnsi"/>
+          <w:sz w:val="36"/>
+          <w:szCs w:val="36"/>
+          <w:lang w:val="en-US"/>
+        </w:rPr>
+        <w:t>);</w:t>
+      </w:r>
+      <w:proofErr w:type="gramEnd"/>
+    </w:p>
+    <w:p>
+      <w:pPr>
+        <w:jc w:val="both"/>
+        <w:rPr>
+          <w:rFonts w:cstheme="minorHAnsi"/>
+          <w:sz w:val="36"/>
+          <w:szCs w:val="36"/>
+          <w:lang w:val="en-US"/>
+        </w:rPr>
+      </w:pPr>
+      <w:r>
+        <w:rPr>
+          <w:rFonts w:cstheme="minorHAnsi"/>
+          <w:sz w:val="36"/>
+          <w:szCs w:val="36"/>
+          <w:lang w:val="en-US"/>
+        </w:rPr>
+        <w:lastRenderedPageBreak/>
+        <w:t xml:space="preserve">    Insert5("Transactions", "</w:t>
+      </w:r>
+      <w:proofErr w:type="spellStart"/>
+      <w:r>
+        <w:rPr>
+          <w:rFonts w:cstheme="minorHAnsi"/>
+          <w:sz w:val="36"/>
+          <w:szCs w:val="36"/>
+          <w:lang w:val="en-US"/>
+        </w:rPr>
+        <w:t>TransactionDate</w:t>
+      </w:r>
+      <w:proofErr w:type="spellEnd"/>
+      <w:r>
+        <w:rPr>
+          <w:rFonts w:cstheme="minorHAnsi"/>
+          <w:sz w:val="36"/>
+          <w:szCs w:val="36"/>
+          <w:lang w:val="en-US"/>
+        </w:rPr>
+        <w:t>", "</w:t>
+      </w:r>
+      <w:proofErr w:type="spellStart"/>
+      <w:r>
+        <w:rPr>
+          <w:rFonts w:cstheme="minorHAnsi"/>
+          <w:sz w:val="36"/>
+          <w:szCs w:val="36"/>
+          <w:lang w:val="en-US"/>
+        </w:rPr>
+        <w:t>SenderIBAN</w:t>
+      </w:r>
+      <w:proofErr w:type="spellEnd"/>
+      <w:r>
+        <w:rPr>
+          <w:rFonts w:cstheme="minorHAnsi"/>
+          <w:sz w:val="36"/>
+          <w:szCs w:val="36"/>
+          <w:lang w:val="en-US"/>
+        </w:rPr>
+        <w:t>", "</w:t>
+      </w:r>
+      <w:proofErr w:type="spellStart"/>
+      <w:r>
+        <w:rPr>
+          <w:rFonts w:cstheme="minorHAnsi"/>
+          <w:sz w:val="36"/>
+          <w:szCs w:val="36"/>
+          <w:lang w:val="en-US"/>
+        </w:rPr>
+        <w:t>RecipientIBAN</w:t>
+      </w:r>
+      <w:proofErr w:type="spellEnd"/>
+      <w:r>
+        <w:rPr>
+          <w:rFonts w:cstheme="minorHAnsi"/>
+          <w:sz w:val="36"/>
+          <w:szCs w:val="36"/>
+          <w:lang w:val="en-US"/>
+        </w:rPr>
+        <w:t>", "Amount", "Note", date('</w:t>
+      </w:r>
+      <w:proofErr w:type="spellStart"/>
+      <w:r>
+        <w:rPr>
+          <w:rFonts w:cstheme="minorHAnsi"/>
+          <w:sz w:val="36"/>
+          <w:szCs w:val="36"/>
+          <w:lang w:val="en-US"/>
+        </w:rPr>
+        <w:t>y-m-d-</w:t>
+      </w:r>
+      <w:proofErr w:type="gramStart"/>
+      <w:r>
+        <w:rPr>
+          <w:rFonts w:cstheme="minorHAnsi"/>
+          <w:sz w:val="36"/>
+          <w:szCs w:val="36"/>
+          <w:lang w:val="en-US"/>
+        </w:rPr>
+        <w:t>H:i</w:t>
+      </w:r>
+      <w:proofErr w:type="gramEnd"/>
+      <w:r>
+        <w:rPr>
+          <w:rFonts w:cstheme="minorHAnsi"/>
+          <w:sz w:val="36"/>
+          <w:szCs w:val="36"/>
+          <w:lang w:val="en-US"/>
+        </w:rPr>
+        <w:t>:s</w:t>
+      </w:r>
+      <w:proofErr w:type="spellEnd"/>
+      <w:r>
+        <w:rPr>
+          <w:rFonts w:cstheme="minorHAnsi"/>
+          <w:sz w:val="36"/>
+          <w:szCs w:val="36"/>
+          <w:lang w:val="en-US"/>
+        </w:rPr>
+        <w:t>'), $</w:t>
+      </w:r>
+      <w:proofErr w:type="spellStart"/>
+      <w:r>
+        <w:rPr>
+          <w:rFonts w:cstheme="minorHAnsi"/>
+          <w:sz w:val="36"/>
+          <w:szCs w:val="36"/>
+          <w:lang w:val="en-US"/>
+        </w:rPr>
+        <w:t>senderIBAN</w:t>
+      </w:r>
+      <w:proofErr w:type="spellEnd"/>
+      <w:r>
+        <w:rPr>
+          <w:rFonts w:cstheme="minorHAnsi"/>
+          <w:sz w:val="36"/>
+          <w:szCs w:val="36"/>
+          <w:lang w:val="en-US"/>
+        </w:rPr>
+        <w:t>, $</w:t>
+      </w:r>
+      <w:proofErr w:type="spellStart"/>
+      <w:r>
+        <w:rPr>
+          <w:rFonts w:cstheme="minorHAnsi"/>
+          <w:sz w:val="36"/>
+          <w:szCs w:val="36"/>
+          <w:lang w:val="en-US"/>
+        </w:rPr>
+        <w:t>recepientIBAN</w:t>
+      </w:r>
+      <w:proofErr w:type="spellEnd"/>
+      <w:r>
+        <w:rPr>
+          <w:rFonts w:cstheme="minorHAnsi"/>
+          <w:sz w:val="36"/>
+          <w:szCs w:val="36"/>
+          <w:lang w:val="en-US"/>
+        </w:rPr>
+        <w:t>, $amount, $reason);</w:t>
+      </w:r>
+    </w:p>
+    <w:p>
+      <w:pPr>
+        <w:jc w:val="both"/>
+        <w:rPr>
+          <w:rFonts w:cstheme="minorHAnsi"/>
+          <w:sz w:val="36"/>
+          <w:szCs w:val="36"/>
+          <w:lang w:val="en-US"/>
+        </w:rPr>
+      </w:pPr>
+      <w:r>
+        <w:rPr>
+          <w:rFonts w:cstheme="minorHAnsi"/>
+          <w:sz w:val="36"/>
+          <w:szCs w:val="36"/>
+          <w:lang w:val="en-US"/>
+        </w:rPr>
+        <w:t xml:space="preserve">    return "&lt;script&gt;</w:t>
+      </w:r>
+      <w:proofErr w:type="gramStart"/>
+      <w:r>
+        <w:rPr>
+          <w:rFonts w:cstheme="minorHAnsi"/>
+          <w:sz w:val="36"/>
+          <w:szCs w:val="36"/>
+          <w:lang w:val="en-US"/>
+        </w:rPr>
+        <w:t>alert(</w:t>
+      </w:r>
+      <w:proofErr w:type="gramEnd"/>
+      <w:r>
+        <w:rPr>
+          <w:rFonts w:cstheme="minorHAnsi"/>
+          <w:sz w:val="36"/>
+          <w:szCs w:val="36"/>
+          <w:lang w:val="en-US"/>
+        </w:rPr>
+        <w:t>'</w:t>
+      </w:r>
+      <w:proofErr w:type="spellStart"/>
+      <w:r>
+        <w:rPr>
+          <w:rFonts w:cstheme="minorHAnsi"/>
+          <w:sz w:val="36"/>
+          <w:szCs w:val="36"/>
+          <w:lang w:val="en-US"/>
+        </w:rPr>
+        <w:t>Успешно</w:t>
+      </w:r>
+      <w:proofErr w:type="spellEnd"/>
+      <w:r>
+        <w:rPr>
+          <w:rFonts w:cstheme="minorHAnsi"/>
+          <w:sz w:val="36"/>
+          <w:szCs w:val="36"/>
+          <w:lang w:val="en-US"/>
+        </w:rPr>
+        <w:t xml:space="preserve"> </w:t>
+      </w:r>
+      <w:proofErr w:type="spellStart"/>
+      <w:r>
+        <w:rPr>
+          <w:rFonts w:cstheme="minorHAnsi"/>
+          <w:sz w:val="36"/>
+          <w:szCs w:val="36"/>
+          <w:lang w:val="en-US"/>
+        </w:rPr>
+        <w:t>изпрати</w:t>
+      </w:r>
+      <w:proofErr w:type="spellEnd"/>
+      <w:r>
+        <w:rPr>
+          <w:rFonts w:cstheme="minorHAnsi"/>
+          <w:sz w:val="36"/>
+          <w:szCs w:val="36"/>
+          <w:lang w:val="en-US"/>
+        </w:rPr>
+        <w:t xml:space="preserve"> $amount $currency');location='sendFundsInterface.php?iban=$senderIBAN';&lt;/script&gt;";</w:t>
+      </w:r>
+    </w:p>
+    <w:p>
+      <w:pPr>
+        <w:jc w:val="both"/>
+        <w:rPr>
+          <w:rFonts w:cstheme="minorHAnsi"/>
+          <w:sz w:val="36"/>
+          <w:szCs w:val="36"/>
+          <w:lang w:val="en-US"/>
+        </w:rPr>
+      </w:pPr>
+      <w:r>
+        <w:rPr>
+          <w:rFonts w:cstheme="minorHAnsi"/>
+          <w:sz w:val="36"/>
+          <w:szCs w:val="36"/>
+          <w:lang w:val="en-US"/>
+        </w:rPr>
+        <w:t xml:space="preserve">  }</w:t>
+      </w:r>
+    </w:p>
+    <w:p>
+      <w:pPr>
+        <w:jc w:val="both"/>
+        <w:rPr>
+          <w:rFonts w:cstheme="minorHAnsi"/>
+          <w:sz w:val="36"/>
+          <w:szCs w:val="36"/>
+          <w:lang w:val="en-US"/>
+        </w:rPr>
+      </w:pPr>
+      <w:r>
+        <w:rPr>
+          <w:rFonts w:cstheme="minorHAnsi"/>
+          <w:sz w:val="36"/>
+          <w:szCs w:val="36"/>
+          <w:lang w:val="en-US"/>
+        </w:rPr>
+        <w:t>}</w:t>
+      </w:r>
+    </w:p>
+    <w:p>
+      <w:pPr>
+        <w:jc w:val="both"/>
+        <w:rPr>
+          <w:rFonts w:cstheme="minorHAnsi"/>
+          <w:sz w:val="36"/>
+          <w:szCs w:val="36"/>
+          <w:lang w:val="en-US"/>
+        </w:rPr>
+      </w:pPr>
+    </w:p>
+    <w:p>
+      <w:pPr>
+        <w:jc w:val="both"/>
+        <w:rPr>
+          <w:rFonts w:cstheme="minorHAnsi"/>
+          <w:sz w:val="36"/>
+          <w:szCs w:val="36"/>
+          <w:lang w:val="en-US"/>
+        </w:rPr>
+      </w:pPr>
+      <w:r>
+        <w:rPr>
+          <w:rFonts w:cstheme="minorHAnsi"/>
+          <w:sz w:val="36"/>
+          <w:szCs w:val="36"/>
+          <w:lang w:val="en-US"/>
+        </w:rPr>
+        <w:t xml:space="preserve">function </w:t>
+      </w:r>
+      <w:proofErr w:type="spellStart"/>
+      <w:proofErr w:type="gramStart"/>
+      <w:r>
+        <w:rPr>
+          <w:rFonts w:cstheme="minorHAnsi"/>
+          <w:sz w:val="36"/>
+          <w:szCs w:val="36"/>
+          <w:lang w:val="en-US"/>
+        </w:rPr>
+        <w:t>transactionHistory</w:t>
+      </w:r>
+      <w:proofErr w:type="spellEnd"/>
+      <w:r>
+        <w:rPr>
+          <w:rFonts w:cstheme="minorHAnsi"/>
+          <w:sz w:val="36"/>
+          <w:szCs w:val="36"/>
+          <w:lang w:val="en-US"/>
+        </w:rPr>
+        <w:t>(</w:t>
+      </w:r>
+      <w:proofErr w:type="gramEnd"/>
+      <w:r>
+        <w:rPr>
+          <w:rFonts w:cstheme="minorHAnsi"/>
+          <w:sz w:val="36"/>
+          <w:szCs w:val="36"/>
+          <w:lang w:val="en-US"/>
+        </w:rPr>
+        <w:t>$IBAN, $StartDate, $</w:t>
+      </w:r>
+      <w:proofErr w:type="spellStart"/>
+      <w:r>
+        <w:rPr>
+          <w:rFonts w:cstheme="minorHAnsi"/>
+          <w:sz w:val="36"/>
+          <w:szCs w:val="36"/>
+          <w:lang w:val="en-US"/>
+        </w:rPr>
+        <w:t>EndDate</w:t>
+      </w:r>
+      <w:proofErr w:type="spellEnd"/>
+      <w:r>
+        <w:rPr>
+          <w:rFonts w:cstheme="minorHAnsi"/>
+          <w:sz w:val="36"/>
+          <w:szCs w:val="36"/>
+          <w:lang w:val="en-US"/>
+        </w:rPr>
+        <w:t>){</w:t>
+      </w:r>
+    </w:p>
+    <w:p>
+      <w:pPr>
+        <w:jc w:val="both"/>
+        <w:rPr>
+          <w:rFonts w:cstheme="minorHAnsi"/>
+          <w:sz w:val="36"/>
+          <w:szCs w:val="36"/>
+          <w:lang w:val="en-US"/>
+        </w:rPr>
+      </w:pPr>
+      <w:r>
+        <w:rPr>
+          <w:rFonts w:cstheme="minorHAnsi"/>
+          <w:sz w:val="36"/>
+          <w:szCs w:val="36"/>
+          <w:lang w:val="en-US"/>
+        </w:rPr>
+        <w:t xml:space="preserve">  include("</w:t>
+      </w:r>
+      <w:proofErr w:type="spellStart"/>
+      <w:r>
+        <w:rPr>
+          <w:rFonts w:cstheme="minorHAnsi"/>
+          <w:sz w:val="36"/>
+          <w:szCs w:val="36"/>
+          <w:lang w:val="en-US"/>
+        </w:rPr>
+        <w:t>Connect.php</w:t>
+      </w:r>
+      <w:proofErr w:type="spellEnd"/>
+      <w:r>
+        <w:rPr>
+          <w:rFonts w:cstheme="minorHAnsi"/>
+          <w:sz w:val="36"/>
+          <w:szCs w:val="36"/>
+          <w:lang w:val="en-US"/>
+        </w:rPr>
+        <w:t>"</w:t>
+      </w:r>
+      <w:proofErr w:type="gramStart"/>
+      <w:r>
+        <w:rPr>
+          <w:rFonts w:cstheme="minorHAnsi"/>
+          <w:sz w:val="36"/>
+          <w:szCs w:val="36"/>
+          <w:lang w:val="en-US"/>
+        </w:rPr>
+        <w:t>);</w:t>
+      </w:r>
+      <w:proofErr w:type="gramEnd"/>
+    </w:p>
+    <w:p>
+      <w:pPr>
+        <w:jc w:val="both"/>
+        <w:rPr>
+          <w:rFonts w:cstheme="minorHAnsi"/>
+          <w:sz w:val="36"/>
+          <w:szCs w:val="36"/>
+          <w:lang w:val="en-US"/>
+        </w:rPr>
+      </w:pPr>
+      <w:r>
+        <w:rPr>
+          <w:rFonts w:cstheme="minorHAnsi"/>
+          <w:sz w:val="36"/>
+          <w:szCs w:val="36"/>
+          <w:lang w:val="en-US"/>
+        </w:rPr>
+        <w:t xml:space="preserve">  $StartDate = </w:t>
+      </w:r>
+      <w:proofErr w:type="gramStart"/>
+      <w:r>
+        <w:rPr>
+          <w:rFonts w:cstheme="minorHAnsi"/>
+          <w:sz w:val="36"/>
+          <w:szCs w:val="36"/>
+          <w:lang w:val="en-US"/>
+        </w:rPr>
+        <w:t>date(</w:t>
+      </w:r>
+      <w:proofErr w:type="gramEnd"/>
+      <w:r>
+        <w:rPr>
+          <w:rFonts w:cstheme="minorHAnsi"/>
+          <w:sz w:val="36"/>
+          <w:szCs w:val="36"/>
+          <w:lang w:val="en-US"/>
+        </w:rPr>
+        <w:t>"</w:t>
+      </w:r>
+      <w:proofErr w:type="spellStart"/>
+      <w:r>
+        <w:rPr>
+          <w:rFonts w:cstheme="minorHAnsi"/>
+          <w:sz w:val="36"/>
+          <w:szCs w:val="36"/>
+          <w:lang w:val="en-US"/>
+        </w:rPr>
+        <w:t>Ymd</w:t>
+      </w:r>
+      <w:proofErr w:type="spellEnd"/>
+      <w:r>
+        <w:rPr>
+          <w:rFonts w:cstheme="minorHAnsi"/>
+          <w:sz w:val="36"/>
+          <w:szCs w:val="36"/>
+          <w:lang w:val="en-US"/>
+        </w:rPr>
+        <w:t xml:space="preserve">", </w:t>
+      </w:r>
+      <w:proofErr w:type="spellStart"/>
+      <w:r>
+        <w:rPr>
+          <w:rFonts w:cstheme="minorHAnsi"/>
+          <w:sz w:val="36"/>
+          <w:szCs w:val="36"/>
+          <w:lang w:val="en-US"/>
+        </w:rPr>
+        <w:t>strtotime</w:t>
+      </w:r>
+      <w:proofErr w:type="spellEnd"/>
+      <w:r>
+        <w:rPr>
+          <w:rFonts w:cstheme="minorHAnsi"/>
+          <w:sz w:val="36"/>
+          <w:szCs w:val="36"/>
+          <w:lang w:val="en-US"/>
+        </w:rPr>
+        <w:t>($StartDate));</w:t>
+      </w:r>
+    </w:p>
+    <w:p>
+      <w:pPr>
+        <w:jc w:val="both"/>
+        <w:rPr>
+          <w:rFonts w:cstheme="minorHAnsi"/>
+          <w:sz w:val="36"/>
+          <w:szCs w:val="36"/>
+          <w:lang w:val="en-US"/>
+        </w:rPr>
+      </w:pPr>
+      <w:r>
+        <w:rPr>
+          <w:rFonts w:cstheme="minorHAnsi"/>
+          <w:sz w:val="36"/>
+          <w:szCs w:val="36"/>
+          <w:lang w:val="en-US"/>
+        </w:rPr>
+        <w:t xml:space="preserve">  $</w:t>
+      </w:r>
+      <w:proofErr w:type="spellStart"/>
+      <w:r>
+        <w:rPr>
+          <w:rFonts w:cstheme="minorHAnsi"/>
+          <w:sz w:val="36"/>
+          <w:szCs w:val="36"/>
+          <w:lang w:val="en-US"/>
+        </w:rPr>
+        <w:t>EndDate</w:t>
+      </w:r>
+      <w:proofErr w:type="spellEnd"/>
+      <w:r>
+        <w:rPr>
+          <w:rFonts w:cstheme="minorHAnsi"/>
+          <w:sz w:val="36"/>
+          <w:szCs w:val="36"/>
+          <w:lang w:val="en-US"/>
+        </w:rPr>
+        <w:t xml:space="preserve"> = </w:t>
+      </w:r>
+      <w:proofErr w:type="gramStart"/>
+      <w:r>
+        <w:rPr>
+          <w:rFonts w:cstheme="minorHAnsi"/>
+          <w:sz w:val="36"/>
+          <w:szCs w:val="36"/>
+          <w:lang w:val="en-US"/>
+        </w:rPr>
+        <w:t>date(</w:t>
+      </w:r>
+      <w:proofErr w:type="gramEnd"/>
+      <w:r>
+        <w:rPr>
+          <w:rFonts w:cstheme="minorHAnsi"/>
+          <w:sz w:val="36"/>
+          <w:szCs w:val="36"/>
+          <w:lang w:val="en-US"/>
+        </w:rPr>
+        <w:t>"</w:t>
+      </w:r>
+      <w:proofErr w:type="spellStart"/>
+      <w:r>
+        <w:rPr>
+          <w:rFonts w:cstheme="minorHAnsi"/>
+          <w:sz w:val="36"/>
+          <w:szCs w:val="36"/>
+          <w:lang w:val="en-US"/>
+        </w:rPr>
+        <w:t>Ymd</w:t>
+      </w:r>
+      <w:proofErr w:type="spellEnd"/>
+      <w:r>
+        <w:rPr>
+          <w:rFonts w:cstheme="minorHAnsi"/>
+          <w:sz w:val="36"/>
+          <w:szCs w:val="36"/>
+          <w:lang w:val="en-US"/>
+        </w:rPr>
+        <w:t xml:space="preserve">", </w:t>
+      </w:r>
+      <w:proofErr w:type="spellStart"/>
+      <w:r>
+        <w:rPr>
+          <w:rFonts w:cstheme="minorHAnsi"/>
+          <w:sz w:val="36"/>
+          <w:szCs w:val="36"/>
+          <w:lang w:val="en-US"/>
+        </w:rPr>
+        <w:t>strtotime</w:t>
+      </w:r>
+      <w:proofErr w:type="spellEnd"/>
+      <w:r>
+        <w:rPr>
+          <w:rFonts w:cstheme="minorHAnsi"/>
+          <w:sz w:val="36"/>
+          <w:szCs w:val="36"/>
+          <w:lang w:val="en-US"/>
+        </w:rPr>
+        <w:t>($</w:t>
+      </w:r>
+      <w:proofErr w:type="spellStart"/>
+      <w:r>
+        <w:rPr>
+          <w:rFonts w:cstheme="minorHAnsi"/>
+          <w:sz w:val="36"/>
+          <w:szCs w:val="36"/>
+          <w:lang w:val="en-US"/>
+        </w:rPr>
+        <w:t>EndDate</w:t>
+      </w:r>
+      <w:proofErr w:type="spellEnd"/>
+      <w:r>
+        <w:rPr>
+          <w:rFonts w:cstheme="minorHAnsi"/>
+          <w:sz w:val="36"/>
+          <w:szCs w:val="36"/>
+          <w:lang w:val="en-US"/>
+        </w:rPr>
+        <w:t xml:space="preserve"> . ' +1 day')</w:t>
+      </w:r>
+      <w:proofErr w:type="gramStart"/>
+      <w:r>
+        <w:rPr>
+          <w:rFonts w:cstheme="minorHAnsi"/>
+          <w:sz w:val="36"/>
+          <w:szCs w:val="36"/>
+          <w:lang w:val="en-US"/>
+        </w:rPr>
+        <w:t>);</w:t>
+      </w:r>
+      <w:proofErr w:type="gramEnd"/>
+    </w:p>
+    <w:p>
+      <w:pPr>
+        <w:jc w:val="both"/>
+        <w:rPr>
+          <w:rFonts w:cstheme="minorHAnsi"/>
+          <w:sz w:val="36"/>
+          <w:szCs w:val="36"/>
+          <w:lang w:val="en-US"/>
+        </w:rPr>
+      </w:pPr>
+      <w:r>
+        <w:rPr>
+          <w:rFonts w:cstheme="minorHAnsi"/>
+          <w:sz w:val="36"/>
+          <w:szCs w:val="36"/>
+          <w:lang w:val="en-US"/>
+        </w:rPr>
+        <w:t xml:space="preserve">  //Sent funds query</w:t>
+      </w:r>
+    </w:p>
+    <w:p>
+      <w:pPr>
+        <w:jc w:val="both"/>
+        <w:rPr>
+          <w:rFonts w:cstheme="minorHAnsi"/>
+          <w:sz w:val="36"/>
+          <w:szCs w:val="36"/>
+          <w:lang w:val="en-US"/>
+        </w:rPr>
+      </w:pPr>
+      <w:r>
+        <w:rPr>
+          <w:rFonts w:cstheme="minorHAnsi"/>
+          <w:sz w:val="36"/>
+          <w:szCs w:val="36"/>
+          <w:lang w:val="en-US"/>
+        </w:rPr>
+        <w:t xml:space="preserve">  $query = "SELECT </w:t>
+      </w:r>
+      <w:proofErr w:type="spellStart"/>
+      <w:r>
+        <w:rPr>
+          <w:rFonts w:cstheme="minorHAnsi"/>
+          <w:sz w:val="36"/>
+          <w:szCs w:val="36"/>
+          <w:lang w:val="en-US"/>
+        </w:rPr>
+        <w:t>TransactionDate</w:t>
+      </w:r>
+      <w:proofErr w:type="spellEnd"/>
+      <w:r>
+        <w:rPr>
+          <w:rFonts w:cstheme="minorHAnsi"/>
+          <w:sz w:val="36"/>
+          <w:szCs w:val="36"/>
+          <w:lang w:val="en-US"/>
+        </w:rPr>
+        <w:t xml:space="preserve">, </w:t>
+      </w:r>
+      <w:proofErr w:type="spellStart"/>
+      <w:r>
+        <w:rPr>
+          <w:rFonts w:cstheme="minorHAnsi"/>
+          <w:sz w:val="36"/>
+          <w:szCs w:val="36"/>
+          <w:lang w:val="en-US"/>
+        </w:rPr>
+        <w:t>SenderIBAN</w:t>
+      </w:r>
+      <w:proofErr w:type="spellEnd"/>
+      <w:r>
+        <w:rPr>
+          <w:rFonts w:cstheme="minorHAnsi"/>
+          <w:sz w:val="36"/>
+          <w:szCs w:val="36"/>
+          <w:lang w:val="en-US"/>
+        </w:rPr>
+        <w:t xml:space="preserve">, </w:t>
+      </w:r>
+      <w:proofErr w:type="spellStart"/>
+      <w:r>
+        <w:rPr>
+          <w:rFonts w:cstheme="minorHAnsi"/>
+          <w:sz w:val="36"/>
+          <w:szCs w:val="36"/>
+          <w:lang w:val="en-US"/>
+        </w:rPr>
+        <w:t>RecipientIBAN</w:t>
+      </w:r>
+      <w:proofErr w:type="spellEnd"/>
+      <w:r>
+        <w:rPr>
+          <w:rFonts w:cstheme="minorHAnsi"/>
+          <w:sz w:val="36"/>
+          <w:szCs w:val="36"/>
+          <w:lang w:val="en-US"/>
+        </w:rPr>
+        <w:t>, Amount, Note FROM Transactions WHERE (</w:t>
+      </w:r>
+      <w:proofErr w:type="spellStart"/>
+      <w:r>
+        <w:rPr>
+          <w:rFonts w:cstheme="minorHAnsi"/>
+          <w:sz w:val="36"/>
+          <w:szCs w:val="36"/>
+          <w:lang w:val="en-US"/>
+        </w:rPr>
+        <w:t>SenderIBAN</w:t>
+      </w:r>
+      <w:proofErr w:type="spellEnd"/>
+      <w:r>
+        <w:rPr>
+          <w:rFonts w:cstheme="minorHAnsi"/>
+          <w:sz w:val="36"/>
+          <w:szCs w:val="36"/>
+          <w:lang w:val="en-US"/>
+        </w:rPr>
+        <w:t xml:space="preserve">='$IBAN' OR </w:t>
+      </w:r>
+      <w:proofErr w:type="spellStart"/>
+      <w:r>
+        <w:rPr>
+          <w:rFonts w:cstheme="minorHAnsi"/>
+          <w:sz w:val="36"/>
+          <w:szCs w:val="36"/>
+          <w:lang w:val="en-US"/>
+        </w:rPr>
+        <w:t>RecipientIBAN</w:t>
+      </w:r>
+      <w:proofErr w:type="spellEnd"/>
+      <w:r>
+        <w:rPr>
+          <w:rFonts w:cstheme="minorHAnsi"/>
+          <w:sz w:val="36"/>
+          <w:szCs w:val="36"/>
+          <w:lang w:val="en-US"/>
+        </w:rPr>
+        <w:t>='$IBAN') AND (</w:t>
+      </w:r>
+      <w:proofErr w:type="spellStart"/>
+      <w:r>
+        <w:rPr>
+          <w:rFonts w:cstheme="minorHAnsi"/>
+          <w:sz w:val="36"/>
+          <w:szCs w:val="36"/>
+          <w:lang w:val="en-US"/>
+        </w:rPr>
+        <w:t>TransactionDate</w:t>
+      </w:r>
+      <w:proofErr w:type="spellEnd"/>
+      <w:r>
+        <w:rPr>
+          <w:rFonts w:cstheme="minorHAnsi"/>
+          <w:sz w:val="36"/>
+          <w:szCs w:val="36"/>
+          <w:lang w:val="en-US"/>
+        </w:rPr>
+        <w:t xml:space="preserve"> &gt;= '$StartDate' AND </w:t>
+      </w:r>
+      <w:proofErr w:type="spellStart"/>
+      <w:r>
+        <w:rPr>
+          <w:rFonts w:cstheme="minorHAnsi"/>
+          <w:sz w:val="36"/>
+          <w:szCs w:val="36"/>
+          <w:lang w:val="en-US"/>
+        </w:rPr>
+        <w:t>TransactionDate</w:t>
+      </w:r>
+      <w:proofErr w:type="spellEnd"/>
+      <w:r>
+        <w:rPr>
+          <w:rFonts w:cstheme="minorHAnsi"/>
+          <w:sz w:val="36"/>
+          <w:szCs w:val="36"/>
+          <w:lang w:val="en-US"/>
+        </w:rPr>
+        <w:t xml:space="preserve"> &lt;= '$</w:t>
+      </w:r>
+      <w:proofErr w:type="spellStart"/>
+      <w:r>
+        <w:rPr>
+          <w:rFonts w:cstheme="minorHAnsi"/>
+          <w:sz w:val="36"/>
+          <w:szCs w:val="36"/>
+          <w:lang w:val="en-US"/>
+        </w:rPr>
+        <w:t>EndDate</w:t>
+      </w:r>
+      <w:proofErr w:type="spellEnd"/>
+      <w:r>
+        <w:rPr>
+          <w:rFonts w:cstheme="minorHAnsi"/>
+          <w:sz w:val="36"/>
+          <w:szCs w:val="36"/>
+          <w:lang w:val="en-US"/>
+        </w:rPr>
+        <w:t xml:space="preserve">') ORDER BY </w:t>
+      </w:r>
+      <w:proofErr w:type="spellStart"/>
+      <w:r>
+        <w:rPr>
+          <w:rFonts w:cstheme="minorHAnsi"/>
+          <w:sz w:val="36"/>
+          <w:szCs w:val="36"/>
+          <w:lang w:val="en-US"/>
+        </w:rPr>
+        <w:t>TransactionDate</w:t>
+      </w:r>
+      <w:proofErr w:type="spellEnd"/>
+      <w:r>
+        <w:rPr>
+          <w:rFonts w:cstheme="minorHAnsi"/>
+          <w:sz w:val="36"/>
+          <w:szCs w:val="36"/>
+          <w:lang w:val="en-US"/>
+        </w:rPr>
+        <w:t xml:space="preserve"> DESC;</w:t>
+      </w:r>
+      <w:proofErr w:type="gramStart"/>
+      <w:r>
+        <w:rPr>
+          <w:rFonts w:cstheme="minorHAnsi"/>
+          <w:sz w:val="36"/>
+          <w:szCs w:val="36"/>
+          <w:lang w:val="en-US"/>
+        </w:rPr>
+        <w:t>";</w:t>
+      </w:r>
+      <w:proofErr w:type="gramEnd"/>
+    </w:p>
+    <w:p>
+      <w:pPr>
+        <w:jc w:val="both"/>
+        <w:rPr>
+          <w:rFonts w:cstheme="minorHAnsi"/>
+          <w:sz w:val="36"/>
+          <w:szCs w:val="36"/>
+          <w:lang w:val="en-US"/>
+        </w:rPr>
+      </w:pPr>
+      <w:r>
+        <w:rPr>
+          <w:rFonts w:cstheme="minorHAnsi"/>
+          <w:sz w:val="36"/>
+          <w:szCs w:val="36"/>
+          <w:lang w:val="en-US"/>
+        </w:rPr>
+        <w:t xml:space="preserve">  </w:t>
+      </w:r>
+      <w:proofErr w:type="gramStart"/>
+      <w:r>
+        <w:rPr>
+          <w:rFonts w:cstheme="minorHAnsi"/>
+          <w:sz w:val="36"/>
+          <w:szCs w:val="36"/>
+          <w:lang w:val="en-US"/>
+        </w:rPr>
+        <w:t>if(</w:t>
+      </w:r>
+      <w:proofErr w:type="spellStart"/>
+      <w:proofErr w:type="gramEnd"/>
+      <w:r>
+        <w:rPr>
+          <w:rFonts w:cstheme="minorHAnsi"/>
+          <w:sz w:val="36"/>
+          <w:szCs w:val="36"/>
+          <w:lang w:val="en-US"/>
+        </w:rPr>
+        <w:t>mysqli_query</w:t>
+      </w:r>
+      <w:proofErr w:type="spellEnd"/>
+      <w:r>
+        <w:rPr>
+          <w:rFonts w:cstheme="minorHAnsi"/>
+          <w:sz w:val="36"/>
+          <w:szCs w:val="36"/>
+          <w:lang w:val="en-US"/>
+        </w:rPr>
+        <w:t>($conn, $query)){</w:t>
+      </w:r>
+    </w:p>
+    <w:p>
+      <w:pPr>
+        <w:jc w:val="both"/>
+        <w:rPr>
+          <w:rFonts w:cstheme="minorHAnsi"/>
+          <w:sz w:val="36"/>
+          <w:szCs w:val="36"/>
+          <w:lang w:val="en-US"/>
+        </w:rPr>
+      </w:pPr>
+      <w:r>
+        <w:rPr>
+          <w:rFonts w:cstheme="minorHAnsi"/>
+          <w:sz w:val="36"/>
+          <w:szCs w:val="36"/>
+          <w:lang w:val="en-US"/>
+        </w:rPr>
+        <w:t xml:space="preserve">    //Get what the database answered</w:t>
+      </w:r>
+    </w:p>
+    <w:p>
+      <w:pPr>
+        <w:jc w:val="both"/>
+        <w:rPr>
+          <w:rFonts w:cstheme="minorHAnsi"/>
+          <w:sz w:val="36"/>
+          <w:szCs w:val="36"/>
+          <w:lang w:val="en-US"/>
+        </w:rPr>
+      </w:pPr>
+      <w:r>
+        <w:rPr>
+          <w:rFonts w:cstheme="minorHAnsi"/>
+          <w:sz w:val="36"/>
+          <w:szCs w:val="36"/>
+          <w:lang w:val="en-US"/>
+        </w:rPr>
+        <w:t xml:space="preserve">    $result = $conn-&gt;query($query</w:t>
+      </w:r>
+      <w:proofErr w:type="gramStart"/>
+      <w:r>
+        <w:rPr>
+          <w:rFonts w:cstheme="minorHAnsi"/>
+          <w:sz w:val="36"/>
+          <w:szCs w:val="36"/>
+          <w:lang w:val="en-US"/>
+        </w:rPr>
+        <w:t>);</w:t>
+      </w:r>
+      <w:proofErr w:type="gramEnd"/>
+    </w:p>
+    <w:p>
+      <w:pPr>
+        <w:jc w:val="both"/>
+        <w:rPr>
+          <w:rFonts w:cstheme="minorHAnsi"/>
+          <w:sz w:val="36"/>
+          <w:szCs w:val="36"/>
+          <w:lang w:val="en-US"/>
+        </w:rPr>
+      </w:pPr>
+      <w:r>
+        <w:rPr>
+          <w:rFonts w:cstheme="minorHAnsi"/>
+          <w:sz w:val="36"/>
+          <w:szCs w:val="36"/>
+          <w:lang w:val="en-US"/>
+        </w:rPr>
+        <w:t xml:space="preserve">    return $</w:t>
+      </w:r>
+      <w:proofErr w:type="gramStart"/>
+      <w:r>
+        <w:rPr>
+          <w:rFonts w:cstheme="minorHAnsi"/>
+          <w:sz w:val="36"/>
+          <w:szCs w:val="36"/>
+          <w:lang w:val="en-US"/>
+        </w:rPr>
+        <w:t>result;</w:t>
+      </w:r>
+      <w:proofErr w:type="gramEnd"/>
+    </w:p>
+    <w:p>
+      <w:pPr>
+        <w:jc w:val="both"/>
+        <w:rPr>
+          <w:rFonts w:cstheme="minorHAnsi"/>
+          <w:sz w:val="36"/>
+          <w:szCs w:val="36"/>
+          <w:lang w:val="en-US"/>
+        </w:rPr>
+      </w:pPr>
+      <w:r>
+        <w:rPr>
+          <w:rFonts w:cstheme="minorHAnsi"/>
+          <w:sz w:val="36"/>
+          <w:szCs w:val="36"/>
+          <w:lang w:val="en-US"/>
+        </w:rPr>
+        <w:t xml:space="preserve">  }</w:t>
+      </w:r>
+    </w:p>
+    <w:p>
+      <w:pPr>
+        <w:jc w:val="both"/>
+        <w:rPr>
+          <w:rFonts w:cstheme="minorHAnsi"/>
+          <w:sz w:val="36"/>
+          <w:szCs w:val="36"/>
+          <w:lang w:val="en-US"/>
+        </w:rPr>
+      </w:pPr>
+      <w:r>
+        <w:rPr>
+          <w:rFonts w:cstheme="minorHAnsi"/>
+          <w:sz w:val="36"/>
+          <w:szCs w:val="36"/>
+          <w:lang w:val="en-US"/>
+        </w:rPr>
+        <w:lastRenderedPageBreak/>
+        <w:t>}</w:t>
+      </w:r>
+    </w:p>
+    <w:p>
+      <w:pPr>
+        <w:jc w:val="both"/>
+        <w:rPr>
+          <w:rFonts w:cstheme="minorHAnsi"/>
+          <w:sz w:val="36"/>
+          <w:szCs w:val="36"/>
+          <w:lang w:val="en-US"/>
+        </w:rPr>
+      </w:pPr>
+    </w:p>
+    <w:p>
+      <w:pPr>
+        <w:jc w:val="both"/>
+        <w:rPr>
+          <w:rFonts w:cstheme="minorHAnsi"/>
+          <w:sz w:val="36"/>
+          <w:szCs w:val="36"/>
+          <w:lang w:val="en-US"/>
+        </w:rPr>
+      </w:pPr>
     </w:p>
     <w:sectPr>
       <w:pgSz w:w="11906" w:h="16838"/>
